--- a/Proyectos/Prj1/SegundaEjecucion.docx
+++ b/Proyectos/Prj1/SegundaEjecucion.docx
@@ -19,6 +19,13 @@
           <w:szCs w:val="32"/>
         </w:rPr>
         <w:t>SEGUNDA EJECUCIÓN</w:t>
+      </w:r>
+      <w:r>
+        <w:rPr>
+          <w:sz w:val="32"/>
+          <w:szCs w:val="32"/>
+        </w:rPr>
+        <w:t xml:space="preserve"> – REQUISITOS NO FUNCIONALES</w:t>
       </w:r>
     </w:p>
     <w:p>
@@ -672,8 +679,17 @@
                 <w:b/>
                 <w:bCs/>
               </w:rPr>
-              <w:t>Asignar Responsables</w:t>
-            </w:r>
+              <w:t xml:space="preserve">Asignar </w:t>
+            </w:r>
+            <w:proofErr w:type="gramStart"/>
+            <w:r>
+              <w:rPr>
+                <w:b/>
+                <w:bCs/>
+              </w:rPr>
+              <w:t>Responsables</w:t>
+            </w:r>
+            <w:proofErr w:type="gramEnd"/>
           </w:p>
         </w:tc>
       </w:tr>
@@ -3035,6 +3051,3076 @@
         </w:tc>
       </w:tr>
       <w:bookmarkEnd w:id="0"/>
+    </w:tbl>
+    <w:p>
+      <w:pPr>
+        <w:rPr>
+          <w:sz w:val="32"/>
+          <w:szCs w:val="32"/>
+        </w:rPr>
+      </w:pPr>
+    </w:p>
+    <w:p>
+      <w:pPr>
+        <w:rPr>
+          <w:sz w:val="32"/>
+          <w:szCs w:val="32"/>
+        </w:rPr>
+      </w:pPr>
+      <w:r>
+        <w:rPr>
+          <w:sz w:val="32"/>
+          <w:szCs w:val="32"/>
+        </w:rPr>
+        <w:br w:type="page"/>
+      </w:r>
+    </w:p>
+    <w:p>
+      <w:pPr>
+        <w:jc w:val="both"/>
+        <w:rPr>
+          <w:sz w:val="32"/>
+          <w:szCs w:val="32"/>
+        </w:rPr>
+      </w:pPr>
+      <w:r>
+        <w:rPr>
+          <w:sz w:val="32"/>
+          <w:szCs w:val="32"/>
+        </w:rPr>
+        <w:lastRenderedPageBreak/>
+        <w:t>Garantizar la seguridad de los datos del usuario y evitar accesos no autorizados mediante autenticación y cifrado</w:t>
+      </w:r>
+    </w:p>
+    <w:tbl>
+      <w:tblPr>
+        <w:tblW w:w="8491" w:type="dxa"/>
+        <w:tblBorders>
+          <w:top w:val="single" w:sz="4" w:space="0" w:color="auto"/>
+          <w:left w:val="single" w:sz="4" w:space="0" w:color="auto"/>
+          <w:bottom w:val="single" w:sz="4" w:space="0" w:color="auto"/>
+          <w:right w:val="single" w:sz="4" w:space="0" w:color="auto"/>
+          <w:insideH w:val="single" w:sz="4" w:space="0" w:color="auto"/>
+          <w:insideV w:val="single" w:sz="4" w:space="0" w:color="auto"/>
+        </w:tblBorders>
+        <w:tblLayout w:type="fixed"/>
+        <w:tblLook w:val="04A0" w:firstRow="1" w:lastRow="0" w:firstColumn="1" w:lastColumn="0" w:noHBand="0" w:noVBand="1"/>
+      </w:tblPr>
+      <w:tblGrid>
+        <w:gridCol w:w="2400"/>
+        <w:gridCol w:w="1294"/>
+        <w:gridCol w:w="1901"/>
+        <w:gridCol w:w="2896"/>
+      </w:tblGrid>
+      <w:tr>
+        <w:trPr>
+          <w:trHeight w:val="356"/>
+        </w:trPr>
+        <w:tc>
+          <w:tcPr>
+            <w:tcW w:w="2400" w:type="dxa"/>
+            <w:tcBorders>
+              <w:top w:val="single" w:sz="8" w:space="0" w:color="auto"/>
+              <w:left w:val="single" w:sz="8" w:space="0" w:color="auto"/>
+              <w:bottom w:val="single" w:sz="8" w:space="0" w:color="auto"/>
+              <w:right w:val="single" w:sz="8" w:space="0" w:color="auto"/>
+            </w:tcBorders>
+            <w:shd w:val="clear" w:color="auto" w:fill="auto"/>
+            <w:tcMar>
+              <w:left w:w="108" w:type="dxa"/>
+              <w:right w:w="108" w:type="dxa"/>
+            </w:tcMar>
+          </w:tcPr>
+          <w:p>
+            <w:r>
+              <w:t>Id</w:t>
+            </w:r>
+          </w:p>
+        </w:tc>
+        <w:tc>
+          <w:tcPr>
+            <w:tcW w:w="1294" w:type="dxa"/>
+            <w:tcBorders>
+              <w:top w:val="single" w:sz="8" w:space="0" w:color="auto"/>
+              <w:left w:val="single" w:sz="8" w:space="0" w:color="auto"/>
+              <w:bottom w:val="single" w:sz="8" w:space="0" w:color="auto"/>
+              <w:right w:val="single" w:sz="8" w:space="0" w:color="auto"/>
+            </w:tcBorders>
+            <w:shd w:val="clear" w:color="auto" w:fill="auto"/>
+            <w:tcMar>
+              <w:left w:w="108" w:type="dxa"/>
+              <w:right w:w="108" w:type="dxa"/>
+            </w:tcMar>
+          </w:tcPr>
+          <w:p>
+            <w:r>
+              <w:t>RNF-00</w:t>
+            </w:r>
+            <w:r>
+              <w:t>2</w:t>
+            </w:r>
+          </w:p>
+        </w:tc>
+        <w:tc>
+          <w:tcPr>
+            <w:tcW w:w="1901" w:type="dxa"/>
+            <w:tcBorders>
+              <w:top w:val="single" w:sz="8" w:space="0" w:color="auto"/>
+              <w:left w:val="single" w:sz="8" w:space="0" w:color="auto"/>
+              <w:bottom w:val="single" w:sz="8" w:space="0" w:color="auto"/>
+              <w:right w:val="single" w:sz="8" w:space="0" w:color="auto"/>
+            </w:tcBorders>
+            <w:shd w:val="clear" w:color="auto" w:fill="auto"/>
+            <w:tcMar>
+              <w:left w:w="108" w:type="dxa"/>
+              <w:right w:w="108" w:type="dxa"/>
+            </w:tcMar>
+          </w:tcPr>
+          <w:p>
+            <w:r>
+              <w:t>Fecha</w:t>
+            </w:r>
+          </w:p>
+        </w:tc>
+        <w:tc>
+          <w:tcPr>
+            <w:tcW w:w="2896" w:type="dxa"/>
+            <w:tcBorders>
+              <w:top w:val="single" w:sz="8" w:space="0" w:color="auto"/>
+              <w:left w:val="single" w:sz="8" w:space="0" w:color="auto"/>
+              <w:bottom w:val="single" w:sz="8" w:space="0" w:color="auto"/>
+              <w:right w:val="single" w:sz="8" w:space="0" w:color="auto"/>
+            </w:tcBorders>
+            <w:shd w:val="clear" w:color="auto" w:fill="auto"/>
+            <w:tcMar>
+              <w:left w:w="108" w:type="dxa"/>
+              <w:right w:w="108" w:type="dxa"/>
+            </w:tcMar>
+          </w:tcPr>
+          <w:p>
+            <w:r>
+              <w:t>11/03/2025</w:t>
+            </w:r>
+          </w:p>
+        </w:tc>
+      </w:tr>
+      <w:tr>
+        <w:trPr>
+          <w:trHeight w:val="320"/>
+        </w:trPr>
+        <w:tc>
+          <w:tcPr>
+            <w:tcW w:w="3694" w:type="dxa"/>
+            <w:gridSpan w:val="2"/>
+            <w:tcBorders>
+              <w:top w:val="single" w:sz="8" w:space="0" w:color="auto"/>
+              <w:left w:val="single" w:sz="8" w:space="0" w:color="auto"/>
+              <w:bottom w:val="single" w:sz="8" w:space="0" w:color="auto"/>
+              <w:right w:val="single" w:sz="8" w:space="0" w:color="auto"/>
+            </w:tcBorders>
+            <w:shd w:val="clear" w:color="auto" w:fill="auto"/>
+            <w:tcMar>
+              <w:left w:w="108" w:type="dxa"/>
+              <w:right w:w="108" w:type="dxa"/>
+            </w:tcMar>
+          </w:tcPr>
+          <w:p>
+            <w:r>
+              <w:t>Nombre</w:t>
+            </w:r>
+          </w:p>
+        </w:tc>
+        <w:tc>
+          <w:tcPr>
+            <w:tcW w:w="4797" w:type="dxa"/>
+            <w:gridSpan w:val="2"/>
+            <w:tcBorders>
+              <w:top w:val="single" w:sz="8" w:space="0" w:color="auto"/>
+              <w:left w:val="nil"/>
+              <w:bottom w:val="single" w:sz="8" w:space="0" w:color="auto"/>
+              <w:right w:val="single" w:sz="8" w:space="0" w:color="auto"/>
+            </w:tcBorders>
+            <w:shd w:val="clear" w:color="auto" w:fill="auto"/>
+            <w:tcMar>
+              <w:left w:w="108" w:type="dxa"/>
+              <w:right w:w="108" w:type="dxa"/>
+            </w:tcMar>
+          </w:tcPr>
+          <w:p>
+            <w:pPr>
+              <w:rPr>
+                <w:b/>
+                <w:bCs/>
+              </w:rPr>
+            </w:pPr>
+            <w:r>
+              <w:rPr>
+                <w:b/>
+                <w:bCs/>
+              </w:rPr>
+              <w:t xml:space="preserve"> </w:t>
+            </w:r>
+            <w:r>
+              <w:rPr>
+                <w:b/>
+                <w:bCs/>
+              </w:rPr>
+              <w:t>Garantizar la seguridad de los datos del usuario y evitar accesos no autorizados mediante autenticación y cifrado</w:t>
+            </w:r>
+          </w:p>
+        </w:tc>
+      </w:tr>
+      <w:tr>
+        <w:trPr>
+          <w:trHeight w:val="300"/>
+        </w:trPr>
+        <w:tc>
+          <w:tcPr>
+            <w:tcW w:w="8491" w:type="dxa"/>
+            <w:gridSpan w:val="4"/>
+            <w:tcBorders>
+              <w:top w:val="single" w:sz="8" w:space="0" w:color="auto"/>
+              <w:left w:val="single" w:sz="8" w:space="0" w:color="auto"/>
+              <w:bottom w:val="single" w:sz="8" w:space="0" w:color="auto"/>
+              <w:right w:val="single" w:sz="8" w:space="0" w:color="auto"/>
+            </w:tcBorders>
+            <w:shd w:val="clear" w:color="auto" w:fill="auto"/>
+            <w:tcMar>
+              <w:left w:w="108" w:type="dxa"/>
+              <w:right w:w="108" w:type="dxa"/>
+            </w:tcMar>
+          </w:tcPr>
+          <w:p>
+            <w:pPr>
+              <w:jc w:val="center"/>
+              <w:rPr>
+                <w:b/>
+                <w:bCs/>
+              </w:rPr>
+            </w:pPr>
+            <w:r>
+              <w:rPr>
+                <w:b/>
+                <w:bCs/>
+              </w:rPr>
+              <w:t>Recepción del problema</w:t>
+            </w:r>
+          </w:p>
+        </w:tc>
+      </w:tr>
+      <w:tr>
+        <w:trPr>
+          <w:trHeight w:val="286"/>
+        </w:trPr>
+        <w:tc>
+          <w:tcPr>
+            <w:tcW w:w="2400" w:type="dxa"/>
+            <w:tcBorders>
+              <w:top w:val="single" w:sz="8" w:space="0" w:color="auto"/>
+              <w:left w:val="single" w:sz="8" w:space="0" w:color="auto"/>
+              <w:bottom w:val="single" w:sz="8" w:space="0" w:color="auto"/>
+              <w:right w:val="single" w:sz="8" w:space="0" w:color="auto"/>
+            </w:tcBorders>
+            <w:shd w:val="clear" w:color="auto" w:fill="auto"/>
+            <w:tcMar>
+              <w:left w:w="108" w:type="dxa"/>
+              <w:right w:w="108" w:type="dxa"/>
+            </w:tcMar>
+          </w:tcPr>
+          <w:p>
+            <w:r>
+              <w:t>Situación en la que se detecta</w:t>
+            </w:r>
+          </w:p>
+        </w:tc>
+        <w:tc>
+          <w:tcPr>
+            <w:tcW w:w="6091" w:type="dxa"/>
+            <w:gridSpan w:val="3"/>
+            <w:tcBorders>
+              <w:top w:val="nil"/>
+              <w:left w:val="single" w:sz="8" w:space="0" w:color="auto"/>
+              <w:bottom w:val="single" w:sz="8" w:space="0" w:color="auto"/>
+              <w:right w:val="single" w:sz="8" w:space="0" w:color="auto"/>
+            </w:tcBorders>
+            <w:shd w:val="clear" w:color="auto" w:fill="auto"/>
+            <w:tcMar>
+              <w:left w:w="108" w:type="dxa"/>
+              <w:right w:w="108" w:type="dxa"/>
+            </w:tcMar>
+          </w:tcPr>
+          <w:p>
+            <w:r>
+              <w:t xml:space="preserve"> </w:t>
+            </w:r>
+            <w:r>
+              <w:t>Durante la revisión de requisitos no funcionales del sistema.</w:t>
+            </w:r>
+          </w:p>
+        </w:tc>
+      </w:tr>
+      <w:tr>
+        <w:trPr>
+          <w:trHeight w:val="1210"/>
+        </w:trPr>
+        <w:tc>
+          <w:tcPr>
+            <w:tcW w:w="2400" w:type="dxa"/>
+            <w:tcBorders>
+              <w:top w:val="single" w:sz="8" w:space="0" w:color="auto"/>
+              <w:left w:val="single" w:sz="8" w:space="0" w:color="auto"/>
+              <w:bottom w:val="single" w:sz="8" w:space="0" w:color="auto"/>
+              <w:right w:val="single" w:sz="8" w:space="0" w:color="auto"/>
+            </w:tcBorders>
+            <w:shd w:val="clear" w:color="auto" w:fill="auto"/>
+            <w:tcMar>
+              <w:left w:w="108" w:type="dxa"/>
+              <w:right w:w="108" w:type="dxa"/>
+            </w:tcMar>
+          </w:tcPr>
+          <w:p>
+            <w:r>
+              <w:t>Descripción</w:t>
+            </w:r>
+          </w:p>
+        </w:tc>
+        <w:tc>
+          <w:tcPr>
+            <w:tcW w:w="6091" w:type="dxa"/>
+            <w:gridSpan w:val="3"/>
+            <w:tcBorders>
+              <w:top w:val="single" w:sz="8" w:space="0" w:color="auto"/>
+              <w:left w:val="single" w:sz="8" w:space="0" w:color="auto"/>
+              <w:bottom w:val="single" w:sz="8" w:space="0" w:color="auto"/>
+              <w:right w:val="single" w:sz="8" w:space="0" w:color="auto"/>
+            </w:tcBorders>
+            <w:shd w:val="clear" w:color="auto" w:fill="auto"/>
+            <w:tcMar>
+              <w:left w:w="108" w:type="dxa"/>
+              <w:right w:w="108" w:type="dxa"/>
+            </w:tcMar>
+          </w:tcPr>
+          <w:p>
+            <w:r>
+              <w:t>Se propone implementar autenticación y cifrado para garantizar la seguridad de los datos del usuario y evitar accesos no autorizados.</w:t>
+            </w:r>
+          </w:p>
+        </w:tc>
+      </w:tr>
+      <w:tr>
+        <w:trPr>
+          <w:trHeight w:val="499"/>
+        </w:trPr>
+        <w:tc>
+          <w:tcPr>
+            <w:tcW w:w="2400" w:type="dxa"/>
+            <w:tcBorders>
+              <w:top w:val="single" w:sz="8" w:space="0" w:color="auto"/>
+              <w:left w:val="single" w:sz="8" w:space="0" w:color="auto"/>
+              <w:bottom w:val="single" w:sz="8" w:space="0" w:color="auto"/>
+              <w:right w:val="single" w:sz="8" w:space="0" w:color="auto"/>
+            </w:tcBorders>
+            <w:shd w:val="clear" w:color="auto" w:fill="auto"/>
+            <w:tcMar>
+              <w:left w:w="108" w:type="dxa"/>
+              <w:right w:w="108" w:type="dxa"/>
+            </w:tcMar>
+          </w:tcPr>
+          <w:p>
+            <w:r>
+              <w:t>Nombre Cliente</w:t>
+            </w:r>
+          </w:p>
+        </w:tc>
+        <w:tc>
+          <w:tcPr>
+            <w:tcW w:w="6091" w:type="dxa"/>
+            <w:gridSpan w:val="3"/>
+            <w:tcBorders>
+              <w:top w:val="single" w:sz="8" w:space="0" w:color="auto"/>
+              <w:left w:val="single" w:sz="8" w:space="0" w:color="auto"/>
+              <w:bottom w:val="single" w:sz="8" w:space="0" w:color="auto"/>
+              <w:right w:val="single" w:sz="8" w:space="0" w:color="auto"/>
+            </w:tcBorders>
+            <w:shd w:val="clear" w:color="auto" w:fill="auto"/>
+            <w:tcMar>
+              <w:left w:w="108" w:type="dxa"/>
+              <w:right w:w="108" w:type="dxa"/>
+            </w:tcMar>
+          </w:tcPr>
+          <w:p>
+            <w:r>
+              <w:t>Elon Musk</w:t>
+            </w:r>
+          </w:p>
+        </w:tc>
+      </w:tr>
+      <w:tr>
+        <w:trPr>
+          <w:trHeight w:val="60"/>
+        </w:trPr>
+        <w:tc>
+          <w:tcPr>
+            <w:tcW w:w="2400" w:type="dxa"/>
+            <w:tcBorders>
+              <w:top w:val="single" w:sz="8" w:space="0" w:color="auto"/>
+              <w:left w:val="single" w:sz="8" w:space="0" w:color="auto"/>
+              <w:bottom w:val="single" w:sz="8" w:space="0" w:color="auto"/>
+              <w:right w:val="single" w:sz="8" w:space="0" w:color="auto"/>
+            </w:tcBorders>
+            <w:shd w:val="clear" w:color="auto" w:fill="auto"/>
+            <w:tcMar>
+              <w:left w:w="108" w:type="dxa"/>
+              <w:right w:w="108" w:type="dxa"/>
+            </w:tcMar>
+          </w:tcPr>
+          <w:p>
+            <w:r>
+              <w:t>Contacto Cliente</w:t>
+            </w:r>
+          </w:p>
+        </w:tc>
+        <w:tc>
+          <w:tcPr>
+            <w:tcW w:w="6091" w:type="dxa"/>
+            <w:gridSpan w:val="3"/>
+            <w:tcBorders>
+              <w:top w:val="single" w:sz="8" w:space="0" w:color="auto"/>
+              <w:left w:val="single" w:sz="8" w:space="0" w:color="auto"/>
+              <w:bottom w:val="single" w:sz="8" w:space="0" w:color="auto"/>
+              <w:right w:val="single" w:sz="8" w:space="0" w:color="auto"/>
+            </w:tcBorders>
+            <w:shd w:val="clear" w:color="auto" w:fill="auto"/>
+            <w:tcMar>
+              <w:left w:w="108" w:type="dxa"/>
+              <w:right w:w="108" w:type="dxa"/>
+            </w:tcMar>
+          </w:tcPr>
+          <w:p>
+            <w:hyperlink r:id="rId9" w:history="1">
+              <w:r>
+                <w:rPr>
+                  <w:rStyle w:val="Hipervnculo"/>
+                </w:rPr>
+                <w:t>elon@musk.es</w:t>
+              </w:r>
+            </w:hyperlink>
+          </w:p>
+        </w:tc>
+      </w:tr>
+    </w:tbl>
+    <w:p>
+      <w:pPr>
+        <w:rPr>
+          <w:sz w:val="32"/>
+          <w:szCs w:val="32"/>
+        </w:rPr>
+      </w:pPr>
+    </w:p>
+    <w:tbl>
+      <w:tblPr>
+        <w:tblW w:w="8491" w:type="dxa"/>
+        <w:tblBorders>
+          <w:top w:val="single" w:sz="4" w:space="0" w:color="auto"/>
+          <w:left w:val="single" w:sz="4" w:space="0" w:color="auto"/>
+          <w:bottom w:val="single" w:sz="4" w:space="0" w:color="auto"/>
+          <w:right w:val="single" w:sz="4" w:space="0" w:color="auto"/>
+          <w:insideH w:val="single" w:sz="4" w:space="0" w:color="auto"/>
+          <w:insideV w:val="single" w:sz="4" w:space="0" w:color="auto"/>
+        </w:tblBorders>
+        <w:tblLayout w:type="fixed"/>
+        <w:tblLook w:val="04A0" w:firstRow="1" w:lastRow="0" w:firstColumn="1" w:lastColumn="0" w:noHBand="0" w:noVBand="1"/>
+      </w:tblPr>
+      <w:tblGrid>
+        <w:gridCol w:w="2400"/>
+        <w:gridCol w:w="190"/>
+        <w:gridCol w:w="1104"/>
+        <w:gridCol w:w="1901"/>
+        <w:gridCol w:w="2896"/>
+      </w:tblGrid>
+      <w:tr>
+        <w:trPr>
+          <w:trHeight w:val="300"/>
+        </w:trPr>
+        <w:tc>
+          <w:tcPr>
+            <w:tcW w:w="2400" w:type="dxa"/>
+            <w:tcBorders>
+              <w:top w:val="single" w:sz="8" w:space="0" w:color="auto"/>
+              <w:left w:val="single" w:sz="8" w:space="0" w:color="auto"/>
+              <w:bottom w:val="single" w:sz="8" w:space="0" w:color="auto"/>
+              <w:right w:val="single" w:sz="8" w:space="0" w:color="auto"/>
+            </w:tcBorders>
+            <w:shd w:val="clear" w:color="auto" w:fill="auto"/>
+            <w:tcMar>
+              <w:left w:w="108" w:type="dxa"/>
+              <w:right w:w="108" w:type="dxa"/>
+            </w:tcMar>
+          </w:tcPr>
+          <w:p>
+            <w:r>
+              <w:t>Id</w:t>
+            </w:r>
+          </w:p>
+        </w:tc>
+        <w:tc>
+          <w:tcPr>
+            <w:tcW w:w="1294" w:type="dxa"/>
+            <w:gridSpan w:val="2"/>
+            <w:tcBorders>
+              <w:top w:val="single" w:sz="8" w:space="0" w:color="auto"/>
+              <w:left w:val="single" w:sz="8" w:space="0" w:color="auto"/>
+              <w:bottom w:val="single" w:sz="8" w:space="0" w:color="auto"/>
+              <w:right w:val="single" w:sz="8" w:space="0" w:color="auto"/>
+            </w:tcBorders>
+            <w:shd w:val="clear" w:color="auto" w:fill="auto"/>
+            <w:tcMar>
+              <w:left w:w="108" w:type="dxa"/>
+              <w:right w:w="108" w:type="dxa"/>
+            </w:tcMar>
+          </w:tcPr>
+          <w:p>
+            <w:r>
+              <w:t>RNF-002</w:t>
+            </w:r>
+          </w:p>
+        </w:tc>
+        <w:tc>
+          <w:tcPr>
+            <w:tcW w:w="1901" w:type="dxa"/>
+            <w:tcBorders>
+              <w:top w:val="single" w:sz="8" w:space="0" w:color="auto"/>
+              <w:left w:val="single" w:sz="8" w:space="0" w:color="auto"/>
+              <w:bottom w:val="single" w:sz="8" w:space="0" w:color="auto"/>
+              <w:right w:val="single" w:sz="8" w:space="0" w:color="auto"/>
+            </w:tcBorders>
+            <w:shd w:val="clear" w:color="auto" w:fill="auto"/>
+            <w:tcMar>
+              <w:left w:w="108" w:type="dxa"/>
+              <w:right w:w="108" w:type="dxa"/>
+            </w:tcMar>
+          </w:tcPr>
+          <w:p>
+            <w:r>
+              <w:t>Fecha</w:t>
+            </w:r>
+          </w:p>
+        </w:tc>
+        <w:tc>
+          <w:tcPr>
+            <w:tcW w:w="2896" w:type="dxa"/>
+            <w:tcBorders>
+              <w:top w:val="single" w:sz="8" w:space="0" w:color="auto"/>
+              <w:left w:val="single" w:sz="8" w:space="0" w:color="auto"/>
+              <w:bottom w:val="single" w:sz="8" w:space="0" w:color="auto"/>
+              <w:right w:val="single" w:sz="8" w:space="0" w:color="auto"/>
+            </w:tcBorders>
+            <w:shd w:val="clear" w:color="auto" w:fill="auto"/>
+            <w:tcMar>
+              <w:left w:w="108" w:type="dxa"/>
+              <w:right w:w="108" w:type="dxa"/>
+            </w:tcMar>
+          </w:tcPr>
+          <w:p>
+            <w:r>
+              <w:t xml:space="preserve"> </w:t>
+            </w:r>
+            <w:r>
+              <w:t>11/03/2025</w:t>
+            </w:r>
+          </w:p>
+        </w:tc>
+      </w:tr>
+      <w:tr>
+        <w:trPr>
+          <w:trHeight w:val="300"/>
+        </w:trPr>
+        <w:tc>
+          <w:tcPr>
+            <w:tcW w:w="3694" w:type="dxa"/>
+            <w:gridSpan w:val="3"/>
+            <w:tcBorders>
+              <w:top w:val="single" w:sz="8" w:space="0" w:color="auto"/>
+              <w:left w:val="single" w:sz="8" w:space="0" w:color="auto"/>
+              <w:bottom w:val="single" w:sz="8" w:space="0" w:color="auto"/>
+              <w:right w:val="single" w:sz="8" w:space="0" w:color="auto"/>
+            </w:tcBorders>
+            <w:shd w:val="clear" w:color="auto" w:fill="auto"/>
+            <w:tcMar>
+              <w:left w:w="108" w:type="dxa"/>
+              <w:right w:w="108" w:type="dxa"/>
+            </w:tcMar>
+          </w:tcPr>
+          <w:p>
+            <w:r>
+              <w:t>Nombre</w:t>
+            </w:r>
+          </w:p>
+        </w:tc>
+        <w:tc>
+          <w:tcPr>
+            <w:tcW w:w="4797" w:type="dxa"/>
+            <w:gridSpan w:val="2"/>
+            <w:tcBorders>
+              <w:top w:val="single" w:sz="8" w:space="0" w:color="auto"/>
+              <w:left w:val="nil"/>
+              <w:bottom w:val="single" w:sz="8" w:space="0" w:color="auto"/>
+              <w:right w:val="single" w:sz="8" w:space="0" w:color="auto"/>
+            </w:tcBorders>
+            <w:shd w:val="clear" w:color="auto" w:fill="auto"/>
+            <w:tcMar>
+              <w:left w:w="108" w:type="dxa"/>
+              <w:right w:w="108" w:type="dxa"/>
+            </w:tcMar>
+          </w:tcPr>
+          <w:p>
+            <w:r>
+              <w:rPr>
+                <w:b/>
+                <w:bCs/>
+              </w:rPr>
+              <w:t xml:space="preserve"> </w:t>
+            </w:r>
+            <w:r>
+              <w:rPr>
+                <w:b/>
+                <w:bCs/>
+              </w:rPr>
+              <w:t>Garantizar la seguridad de los datos del usuario y evitar accesos no autorizados mediante autenticación y cifrado</w:t>
+            </w:r>
+          </w:p>
+        </w:tc>
+      </w:tr>
+      <w:tr>
+        <w:trPr>
+          <w:trHeight w:val="300"/>
+        </w:trPr>
+        <w:tc>
+          <w:tcPr>
+            <w:tcW w:w="8491" w:type="dxa"/>
+            <w:gridSpan w:val="5"/>
+            <w:tcBorders>
+              <w:top w:val="single" w:sz="8" w:space="0" w:color="auto"/>
+              <w:left w:val="single" w:sz="8" w:space="0" w:color="auto"/>
+              <w:bottom w:val="single" w:sz="8" w:space="0" w:color="auto"/>
+              <w:right w:val="single" w:sz="8" w:space="0" w:color="auto"/>
+            </w:tcBorders>
+            <w:shd w:val="clear" w:color="auto" w:fill="auto"/>
+            <w:tcMar>
+              <w:left w:w="108" w:type="dxa"/>
+              <w:right w:w="108" w:type="dxa"/>
+            </w:tcMar>
+          </w:tcPr>
+          <w:p>
+            <w:pPr>
+              <w:jc w:val="center"/>
+              <w:rPr>
+                <w:b/>
+                <w:bCs/>
+              </w:rPr>
+            </w:pPr>
+            <w:r>
+              <w:rPr>
+                <w:b/>
+                <w:bCs/>
+              </w:rPr>
+              <w:t xml:space="preserve">Asignar </w:t>
+            </w:r>
+            <w:proofErr w:type="gramStart"/>
+            <w:r>
+              <w:rPr>
+                <w:b/>
+                <w:bCs/>
+              </w:rPr>
+              <w:t>Responsables</w:t>
+            </w:r>
+            <w:proofErr w:type="gramEnd"/>
+          </w:p>
+        </w:tc>
+      </w:tr>
+      <w:tr>
+        <w:trPr>
+          <w:trHeight w:val="300"/>
+        </w:trPr>
+        <w:tc>
+          <w:tcPr>
+            <w:tcW w:w="2590" w:type="dxa"/>
+            <w:gridSpan w:val="2"/>
+            <w:tcBorders>
+              <w:top w:val="single" w:sz="8" w:space="0" w:color="auto"/>
+              <w:left w:val="single" w:sz="8" w:space="0" w:color="auto"/>
+              <w:bottom w:val="single" w:sz="8" w:space="0" w:color="auto"/>
+              <w:right w:val="single" w:sz="8" w:space="0" w:color="auto"/>
+            </w:tcBorders>
+            <w:shd w:val="clear" w:color="auto" w:fill="auto"/>
+            <w:tcMar>
+              <w:left w:w="108" w:type="dxa"/>
+              <w:right w:w="108" w:type="dxa"/>
+            </w:tcMar>
+          </w:tcPr>
+          <w:p>
+            <w:r>
+              <w:t>Responsable</w:t>
+            </w:r>
+          </w:p>
+        </w:tc>
+        <w:tc>
+          <w:tcPr>
+            <w:tcW w:w="5901" w:type="dxa"/>
+            <w:gridSpan w:val="3"/>
+            <w:tcBorders>
+              <w:top w:val="nil"/>
+              <w:left w:val="single" w:sz="8" w:space="0" w:color="auto"/>
+              <w:bottom w:val="single" w:sz="8" w:space="0" w:color="auto"/>
+              <w:right w:val="single" w:sz="8" w:space="0" w:color="auto"/>
+            </w:tcBorders>
+            <w:shd w:val="clear" w:color="auto" w:fill="auto"/>
+            <w:tcMar>
+              <w:left w:w="108" w:type="dxa"/>
+              <w:right w:w="108" w:type="dxa"/>
+            </w:tcMar>
+          </w:tcPr>
+          <w:p>
+            <w:r>
+              <w:t xml:space="preserve"> </w:t>
+            </w:r>
+            <w:r>
+              <w:t>Iván García González</w:t>
+            </w:r>
+          </w:p>
+        </w:tc>
+      </w:tr>
+      <w:tr>
+        <w:trPr>
+          <w:trHeight w:val="600"/>
+        </w:trPr>
+        <w:tc>
+          <w:tcPr>
+            <w:tcW w:w="2590" w:type="dxa"/>
+            <w:gridSpan w:val="2"/>
+            <w:tcBorders>
+              <w:top w:val="single" w:sz="8" w:space="0" w:color="auto"/>
+              <w:left w:val="single" w:sz="8" w:space="0" w:color="auto"/>
+              <w:bottom w:val="single" w:sz="8" w:space="0" w:color="auto"/>
+              <w:right w:val="single" w:sz="8" w:space="0" w:color="auto"/>
+            </w:tcBorders>
+            <w:shd w:val="clear" w:color="auto" w:fill="auto"/>
+            <w:tcMar>
+              <w:left w:w="108" w:type="dxa"/>
+              <w:right w:w="108" w:type="dxa"/>
+            </w:tcMar>
+          </w:tcPr>
+          <w:p>
+            <w:r>
+              <w:t>Cargo</w:t>
+            </w:r>
+          </w:p>
+        </w:tc>
+        <w:tc>
+          <w:tcPr>
+            <w:tcW w:w="5901" w:type="dxa"/>
+            <w:gridSpan w:val="3"/>
+            <w:tcBorders>
+              <w:top w:val="single" w:sz="8" w:space="0" w:color="auto"/>
+              <w:left w:val="single" w:sz="8" w:space="0" w:color="auto"/>
+              <w:bottom w:val="single" w:sz="8" w:space="0" w:color="auto"/>
+            </w:tcBorders>
+            <w:shd w:val="clear" w:color="auto" w:fill="auto"/>
+            <w:tcMar>
+              <w:left w:w="108" w:type="dxa"/>
+              <w:right w:w="108" w:type="dxa"/>
+            </w:tcMar>
+          </w:tcPr>
+          <w:p>
+            <w:r>
+              <w:t>Gestor de Cambios</w:t>
+            </w:r>
+          </w:p>
+        </w:tc>
+      </w:tr>
+    </w:tbl>
+    <w:p>
+      <w:pPr>
+        <w:rPr>
+          <w:sz w:val="32"/>
+          <w:szCs w:val="32"/>
+        </w:rPr>
+      </w:pPr>
+    </w:p>
+    <w:tbl>
+      <w:tblPr>
+        <w:tblW w:w="9428" w:type="dxa"/>
+        <w:tblBorders>
+          <w:top w:val="single" w:sz="4" w:space="0" w:color="auto"/>
+          <w:left w:val="single" w:sz="4" w:space="0" w:color="auto"/>
+          <w:bottom w:val="single" w:sz="4" w:space="0" w:color="auto"/>
+          <w:right w:val="single" w:sz="4" w:space="0" w:color="auto"/>
+          <w:insideH w:val="single" w:sz="4" w:space="0" w:color="auto"/>
+          <w:insideV w:val="single" w:sz="4" w:space="0" w:color="auto"/>
+        </w:tblBorders>
+        <w:tblLayout w:type="fixed"/>
+        <w:tblLook w:val="04A0" w:firstRow="1" w:lastRow="0" w:firstColumn="1" w:lastColumn="0" w:noHBand="0" w:noVBand="1"/>
+      </w:tblPr>
+      <w:tblGrid>
+        <w:gridCol w:w="2590"/>
+        <w:gridCol w:w="1740"/>
+        <w:gridCol w:w="1230"/>
+        <w:gridCol w:w="1335"/>
+        <w:gridCol w:w="434"/>
+        <w:gridCol w:w="840"/>
+        <w:gridCol w:w="1259"/>
+      </w:tblGrid>
+      <w:tr>
+        <w:trPr>
+          <w:trHeight w:val="300"/>
+        </w:trPr>
+        <w:tc>
+          <w:tcPr>
+            <w:tcW w:w="2590" w:type="dxa"/>
+            <w:tcBorders>
+              <w:top w:val="single" w:sz="8" w:space="0" w:color="auto"/>
+              <w:left w:val="single" w:sz="8" w:space="0" w:color="auto"/>
+              <w:bottom w:val="single" w:sz="8" w:space="0" w:color="auto"/>
+              <w:right w:val="single" w:sz="8" w:space="0" w:color="auto"/>
+            </w:tcBorders>
+            <w:shd w:val="clear" w:color="auto" w:fill="auto"/>
+            <w:tcMar>
+              <w:left w:w="108" w:type="dxa"/>
+              <w:right w:w="108" w:type="dxa"/>
+            </w:tcMar>
+          </w:tcPr>
+          <w:p>
+            <w:r>
+              <w:t>Id</w:t>
+            </w:r>
+          </w:p>
+        </w:tc>
+        <w:tc>
+          <w:tcPr>
+            <w:tcW w:w="1740" w:type="dxa"/>
+            <w:tcBorders>
+              <w:top w:val="single" w:sz="8" w:space="0" w:color="auto"/>
+              <w:left w:val="single" w:sz="8" w:space="0" w:color="auto"/>
+              <w:bottom w:val="single" w:sz="8" w:space="0" w:color="auto"/>
+              <w:right w:val="single" w:sz="8" w:space="0" w:color="auto"/>
+            </w:tcBorders>
+            <w:shd w:val="clear" w:color="auto" w:fill="auto"/>
+            <w:tcMar>
+              <w:left w:w="108" w:type="dxa"/>
+              <w:right w:w="108" w:type="dxa"/>
+            </w:tcMar>
+          </w:tcPr>
+          <w:p>
+            <w:r>
+              <w:t>RNF-002</w:t>
+            </w:r>
+          </w:p>
+        </w:tc>
+        <w:tc>
+          <w:tcPr>
+            <w:tcW w:w="2999" w:type="dxa"/>
+            <w:gridSpan w:val="3"/>
+            <w:tcBorders>
+              <w:top w:val="single" w:sz="8" w:space="0" w:color="auto"/>
+              <w:left w:val="single" w:sz="8" w:space="0" w:color="auto"/>
+              <w:bottom w:val="single" w:sz="8" w:space="0" w:color="auto"/>
+              <w:right w:val="single" w:sz="8" w:space="0" w:color="auto"/>
+            </w:tcBorders>
+            <w:shd w:val="clear" w:color="auto" w:fill="auto"/>
+            <w:tcMar>
+              <w:left w:w="108" w:type="dxa"/>
+              <w:right w:w="108" w:type="dxa"/>
+            </w:tcMar>
+          </w:tcPr>
+          <w:p>
+            <w:r>
+              <w:t>Fecha</w:t>
+            </w:r>
+          </w:p>
+        </w:tc>
+        <w:tc>
+          <w:tcPr>
+            <w:tcW w:w="2099" w:type="dxa"/>
+            <w:gridSpan w:val="2"/>
+            <w:tcBorders>
+              <w:top w:val="single" w:sz="8" w:space="0" w:color="auto"/>
+              <w:left w:val="single" w:sz="8" w:space="0" w:color="auto"/>
+              <w:bottom w:val="single" w:sz="8" w:space="0" w:color="auto"/>
+              <w:right w:val="single" w:sz="8" w:space="0" w:color="auto"/>
+            </w:tcBorders>
+            <w:shd w:val="clear" w:color="auto" w:fill="auto"/>
+            <w:tcMar>
+              <w:left w:w="108" w:type="dxa"/>
+              <w:right w:w="108" w:type="dxa"/>
+            </w:tcMar>
+          </w:tcPr>
+          <w:p>
+            <w:r>
+              <w:t xml:space="preserve"> </w:t>
+            </w:r>
+            <w:r>
+              <w:t>11/03/2025</w:t>
+            </w:r>
+          </w:p>
+        </w:tc>
+      </w:tr>
+      <w:tr>
+        <w:trPr>
+          <w:trHeight w:val="300"/>
+        </w:trPr>
+        <w:tc>
+          <w:tcPr>
+            <w:tcW w:w="4330" w:type="dxa"/>
+            <w:gridSpan w:val="2"/>
+            <w:tcBorders>
+              <w:top w:val="single" w:sz="8" w:space="0" w:color="auto"/>
+              <w:left w:val="single" w:sz="8" w:space="0" w:color="auto"/>
+              <w:bottom w:val="single" w:sz="8" w:space="0" w:color="auto"/>
+              <w:right w:val="single" w:sz="8" w:space="0" w:color="auto"/>
+            </w:tcBorders>
+            <w:shd w:val="clear" w:color="auto" w:fill="auto"/>
+            <w:tcMar>
+              <w:left w:w="108" w:type="dxa"/>
+              <w:right w:w="108" w:type="dxa"/>
+            </w:tcMar>
+          </w:tcPr>
+          <w:p>
+            <w:r>
+              <w:t>Nombre</w:t>
+            </w:r>
+          </w:p>
+        </w:tc>
+        <w:tc>
+          <w:tcPr>
+            <w:tcW w:w="5098" w:type="dxa"/>
+            <w:gridSpan w:val="5"/>
+            <w:tcBorders>
+              <w:top w:val="single" w:sz="8" w:space="0" w:color="auto"/>
+              <w:left w:val="nil"/>
+              <w:bottom w:val="single" w:sz="8" w:space="0" w:color="auto"/>
+              <w:right w:val="single" w:sz="8" w:space="0" w:color="auto"/>
+            </w:tcBorders>
+            <w:shd w:val="clear" w:color="auto" w:fill="auto"/>
+            <w:tcMar>
+              <w:left w:w="108" w:type="dxa"/>
+              <w:right w:w="108" w:type="dxa"/>
+            </w:tcMar>
+          </w:tcPr>
+          <w:p>
+            <w:r>
+              <w:rPr>
+                <w:b/>
+                <w:bCs/>
+              </w:rPr>
+              <w:t xml:space="preserve"> </w:t>
+            </w:r>
+            <w:r>
+              <w:rPr>
+                <w:b/>
+                <w:bCs/>
+              </w:rPr>
+              <w:t>Garantizar la seguridad de los datos del usuario y evitar accesos no autorizados mediante autenticación y cifrado</w:t>
+            </w:r>
+          </w:p>
+        </w:tc>
+      </w:tr>
+      <w:tr>
+        <w:trPr>
+          <w:trHeight w:val="300"/>
+        </w:trPr>
+        <w:tc>
+          <w:tcPr>
+            <w:tcW w:w="9428" w:type="dxa"/>
+            <w:gridSpan w:val="7"/>
+            <w:tcBorders>
+              <w:top w:val="single" w:sz="8" w:space="0" w:color="auto"/>
+              <w:left w:val="single" w:sz="8" w:space="0" w:color="auto"/>
+              <w:bottom w:val="single" w:sz="8" w:space="0" w:color="auto"/>
+              <w:right w:val="single" w:sz="8" w:space="0" w:color="auto"/>
+            </w:tcBorders>
+            <w:shd w:val="clear" w:color="auto" w:fill="auto"/>
+            <w:tcMar>
+              <w:left w:w="108" w:type="dxa"/>
+              <w:right w:w="108" w:type="dxa"/>
+            </w:tcMar>
+          </w:tcPr>
+          <w:p>
+            <w:pPr>
+              <w:jc w:val="center"/>
+              <w:rPr>
+                <w:b/>
+                <w:bCs/>
+              </w:rPr>
+            </w:pPr>
+            <w:r>
+              <w:rPr>
+                <w:b/>
+                <w:bCs/>
+              </w:rPr>
+              <w:t>Analizar el Problema</w:t>
+            </w:r>
+          </w:p>
+        </w:tc>
+      </w:tr>
+      <w:tr>
+        <w:trPr>
+          <w:trHeight w:val="300"/>
+        </w:trPr>
+        <w:tc>
+          <w:tcPr>
+            <w:tcW w:w="2590" w:type="dxa"/>
+            <w:tcBorders>
+              <w:top w:val="single" w:sz="8" w:space="0" w:color="auto"/>
+              <w:left w:val="single" w:sz="8" w:space="0" w:color="auto"/>
+              <w:bottom w:val="single" w:sz="8" w:space="0" w:color="auto"/>
+              <w:right w:val="single" w:sz="8" w:space="0" w:color="auto"/>
+            </w:tcBorders>
+            <w:shd w:val="clear" w:color="auto" w:fill="auto"/>
+            <w:tcMar>
+              <w:left w:w="108" w:type="dxa"/>
+              <w:right w:w="108" w:type="dxa"/>
+            </w:tcMar>
+          </w:tcPr>
+          <w:p>
+            <w:r>
+              <w:t>Impacto</w:t>
+            </w:r>
+          </w:p>
+        </w:tc>
+        <w:tc>
+          <w:tcPr>
+            <w:tcW w:w="6838" w:type="dxa"/>
+            <w:gridSpan w:val="6"/>
+            <w:tcBorders>
+              <w:top w:val="nil"/>
+              <w:left w:val="single" w:sz="8" w:space="0" w:color="auto"/>
+              <w:bottom w:val="single" w:sz="8" w:space="0" w:color="auto"/>
+              <w:right w:val="single" w:sz="8" w:space="0" w:color="auto"/>
+            </w:tcBorders>
+            <w:shd w:val="clear" w:color="auto" w:fill="auto"/>
+            <w:tcMar>
+              <w:left w:w="108" w:type="dxa"/>
+              <w:right w:w="108" w:type="dxa"/>
+            </w:tcMar>
+            <w:vAlign w:val="center"/>
+          </w:tcPr>
+          <w:p>
+            <w:pPr>
+              <w:jc w:val="center"/>
+            </w:pPr>
+            <w:r>
+              <w:t>Alto</w:t>
+            </w:r>
+          </w:p>
+        </w:tc>
+      </w:tr>
+      <w:tr>
+        <w:trPr>
+          <w:trHeight w:val="100"/>
+        </w:trPr>
+        <w:tc>
+          <w:tcPr>
+            <w:tcW w:w="2590" w:type="dxa"/>
+            <w:vMerge w:val="restart"/>
+            <w:tcBorders>
+              <w:top w:val="single" w:sz="8" w:space="0" w:color="auto"/>
+              <w:left w:val="single" w:sz="8" w:space="0" w:color="auto"/>
+              <w:right w:val="single" w:sz="8" w:space="0" w:color="auto"/>
+            </w:tcBorders>
+            <w:shd w:val="clear" w:color="auto" w:fill="auto"/>
+            <w:tcMar>
+              <w:left w:w="108" w:type="dxa"/>
+              <w:right w:w="108" w:type="dxa"/>
+            </w:tcMar>
+          </w:tcPr>
+          <w:p>
+            <w:r>
+              <w:lastRenderedPageBreak/>
+              <w:t>Votación de costes</w:t>
+            </w:r>
+          </w:p>
+        </w:tc>
+        <w:tc>
+          <w:tcPr>
+            <w:tcW w:w="1740" w:type="dxa"/>
+            <w:tcBorders>
+              <w:top w:val="nil"/>
+              <w:left w:val="single" w:sz="8" w:space="0" w:color="auto"/>
+              <w:bottom w:val="single" w:sz="8" w:space="0" w:color="auto"/>
+            </w:tcBorders>
+            <w:shd w:val="clear" w:color="auto" w:fill="auto"/>
+            <w:tcMar>
+              <w:left w:w="108" w:type="dxa"/>
+              <w:right w:w="108" w:type="dxa"/>
+            </w:tcMar>
+            <w:vAlign w:val="center"/>
+          </w:tcPr>
+          <w:p>
+            <w:pPr>
+              <w:jc w:val="center"/>
+            </w:pPr>
+          </w:p>
+        </w:tc>
+        <w:tc>
+          <w:tcPr>
+            <w:tcW w:w="1230" w:type="dxa"/>
+            <w:tcBorders>
+              <w:top w:val="nil"/>
+              <w:left w:val="single" w:sz="8" w:space="0" w:color="auto"/>
+              <w:bottom w:val="single" w:sz="8" w:space="0" w:color="auto"/>
+            </w:tcBorders>
+            <w:shd w:val="clear" w:color="auto" w:fill="auto"/>
+            <w:tcMar>
+              <w:left w:w="108" w:type="dxa"/>
+              <w:right w:w="108" w:type="dxa"/>
+            </w:tcMar>
+            <w:vAlign w:val="center"/>
+          </w:tcPr>
+          <w:p>
+            <w:pPr>
+              <w:jc w:val="center"/>
+            </w:pPr>
+            <w:r>
+              <w:t>Miembro 3</w:t>
+            </w:r>
+          </w:p>
+        </w:tc>
+        <w:tc>
+          <w:tcPr>
+            <w:tcW w:w="1335" w:type="dxa"/>
+            <w:tcBorders>
+              <w:top w:val="nil"/>
+              <w:left w:val="single" w:sz="8" w:space="0" w:color="auto"/>
+              <w:bottom w:val="single" w:sz="8" w:space="0" w:color="auto"/>
+              <w:right w:val="single" w:sz="8" w:space="0" w:color="auto"/>
+            </w:tcBorders>
+            <w:shd w:val="clear" w:color="auto" w:fill="auto"/>
+            <w:vAlign w:val="center"/>
+          </w:tcPr>
+          <w:p>
+            <w:pPr>
+              <w:jc w:val="center"/>
+            </w:pPr>
+            <w:r>
+              <w:t>Miembro 2</w:t>
+            </w:r>
+          </w:p>
+        </w:tc>
+        <w:tc>
+          <w:tcPr>
+            <w:tcW w:w="1274" w:type="dxa"/>
+            <w:gridSpan w:val="2"/>
+            <w:tcBorders>
+              <w:top w:val="nil"/>
+              <w:left w:val="single" w:sz="8" w:space="0" w:color="auto"/>
+              <w:bottom w:val="single" w:sz="8" w:space="0" w:color="auto"/>
+              <w:right w:val="single" w:sz="8" w:space="0" w:color="auto"/>
+            </w:tcBorders>
+            <w:shd w:val="clear" w:color="auto" w:fill="auto"/>
+            <w:vAlign w:val="center"/>
+          </w:tcPr>
+          <w:p>
+            <w:pPr>
+              <w:jc w:val="center"/>
+            </w:pPr>
+            <w:r>
+              <w:t>Miembro 3</w:t>
+            </w:r>
+          </w:p>
+        </w:tc>
+        <w:tc>
+          <w:tcPr>
+            <w:tcW w:w="1259" w:type="dxa"/>
+            <w:tcBorders>
+              <w:top w:val="nil"/>
+              <w:left w:val="single" w:sz="8" w:space="0" w:color="auto"/>
+              <w:bottom w:val="single" w:sz="8" w:space="0" w:color="auto"/>
+              <w:right w:val="single" w:sz="8" w:space="0" w:color="auto"/>
+            </w:tcBorders>
+            <w:shd w:val="clear" w:color="auto" w:fill="auto"/>
+            <w:vAlign w:val="center"/>
+          </w:tcPr>
+          <w:p>
+            <w:pPr>
+              <w:jc w:val="center"/>
+            </w:pPr>
+            <w:r>
+              <w:t>Miembro 4</w:t>
+            </w:r>
+          </w:p>
+        </w:tc>
+      </w:tr>
+      <w:tr>
+        <w:trPr>
+          <w:trHeight w:val="100"/>
+        </w:trPr>
+        <w:tc>
+          <w:tcPr>
+            <w:tcW w:w="2590" w:type="dxa"/>
+            <w:vMerge/>
+            <w:tcMar>
+              <w:left w:w="108" w:type="dxa"/>
+              <w:right w:w="108" w:type="dxa"/>
+            </w:tcMar>
+          </w:tcPr>
+          <w:p/>
+        </w:tc>
+        <w:tc>
+          <w:tcPr>
+            <w:tcW w:w="1740" w:type="dxa"/>
+            <w:tcBorders>
+              <w:top w:val="nil"/>
+              <w:left w:val="single" w:sz="8" w:space="0" w:color="auto"/>
+              <w:bottom w:val="single" w:sz="8" w:space="0" w:color="auto"/>
+            </w:tcBorders>
+            <w:shd w:val="clear" w:color="auto" w:fill="auto"/>
+            <w:tcMar>
+              <w:left w:w="108" w:type="dxa"/>
+              <w:right w:w="108" w:type="dxa"/>
+            </w:tcMar>
+            <w:vAlign w:val="center"/>
+          </w:tcPr>
+          <w:p>
+            <w:pPr>
+              <w:jc w:val="center"/>
+            </w:pPr>
+            <w:r>
+              <w:t>Votación 1</w:t>
+            </w:r>
+          </w:p>
+        </w:tc>
+        <w:tc>
+          <w:tcPr>
+            <w:tcW w:w="1230" w:type="dxa"/>
+            <w:tcBorders>
+              <w:top w:val="nil"/>
+              <w:left w:val="single" w:sz="8" w:space="0" w:color="auto"/>
+              <w:bottom w:val="single" w:sz="8" w:space="0" w:color="auto"/>
+            </w:tcBorders>
+            <w:shd w:val="clear" w:color="auto" w:fill="auto"/>
+            <w:tcMar>
+              <w:left w:w="108" w:type="dxa"/>
+              <w:right w:w="108" w:type="dxa"/>
+            </w:tcMar>
+            <w:vAlign w:val="center"/>
+          </w:tcPr>
+          <w:p>
+            <w:pPr>
+              <w:jc w:val="center"/>
+            </w:pPr>
+            <w:r>
+              <w:t>5</w:t>
+            </w:r>
+          </w:p>
+        </w:tc>
+        <w:tc>
+          <w:tcPr>
+            <w:tcW w:w="1335" w:type="dxa"/>
+            <w:tcBorders>
+              <w:top w:val="nil"/>
+              <w:left w:val="single" w:sz="8" w:space="0" w:color="auto"/>
+              <w:bottom w:val="single" w:sz="8" w:space="0" w:color="auto"/>
+              <w:right w:val="single" w:sz="8" w:space="0" w:color="auto"/>
+            </w:tcBorders>
+            <w:shd w:val="clear" w:color="auto" w:fill="auto"/>
+            <w:vAlign w:val="center"/>
+          </w:tcPr>
+          <w:p>
+            <w:pPr>
+              <w:jc w:val="center"/>
+            </w:pPr>
+            <w:r>
+              <w:t>6</w:t>
+            </w:r>
+          </w:p>
+        </w:tc>
+        <w:tc>
+          <w:tcPr>
+            <w:tcW w:w="1274" w:type="dxa"/>
+            <w:gridSpan w:val="2"/>
+            <w:tcBorders>
+              <w:top w:val="nil"/>
+              <w:left w:val="single" w:sz="8" w:space="0" w:color="auto"/>
+              <w:bottom w:val="single" w:sz="8" w:space="0" w:color="auto"/>
+              <w:right w:val="single" w:sz="8" w:space="0" w:color="auto"/>
+            </w:tcBorders>
+            <w:shd w:val="clear" w:color="auto" w:fill="auto"/>
+            <w:vAlign w:val="center"/>
+          </w:tcPr>
+          <w:p>
+            <w:pPr>
+              <w:jc w:val="center"/>
+            </w:pPr>
+            <w:r>
+              <w:t>7</w:t>
+            </w:r>
+          </w:p>
+        </w:tc>
+        <w:tc>
+          <w:tcPr>
+            <w:tcW w:w="1259" w:type="dxa"/>
+            <w:tcBorders>
+              <w:top w:val="nil"/>
+              <w:left w:val="single" w:sz="8" w:space="0" w:color="auto"/>
+              <w:bottom w:val="single" w:sz="8" w:space="0" w:color="auto"/>
+              <w:right w:val="single" w:sz="8" w:space="0" w:color="auto"/>
+            </w:tcBorders>
+            <w:shd w:val="clear" w:color="auto" w:fill="auto"/>
+            <w:vAlign w:val="center"/>
+          </w:tcPr>
+          <w:p>
+            <w:pPr>
+              <w:jc w:val="center"/>
+            </w:pPr>
+            <w:r>
+              <w:t>6</w:t>
+            </w:r>
+          </w:p>
+        </w:tc>
+      </w:tr>
+      <w:tr>
+        <w:trPr>
+          <w:trHeight w:val="100"/>
+        </w:trPr>
+        <w:tc>
+          <w:tcPr>
+            <w:tcW w:w="2590" w:type="dxa"/>
+            <w:vMerge/>
+            <w:tcMar>
+              <w:left w:w="108" w:type="dxa"/>
+              <w:right w:w="108" w:type="dxa"/>
+            </w:tcMar>
+          </w:tcPr>
+          <w:p/>
+        </w:tc>
+        <w:tc>
+          <w:tcPr>
+            <w:tcW w:w="1740" w:type="dxa"/>
+            <w:tcBorders>
+              <w:top w:val="nil"/>
+              <w:left w:val="single" w:sz="8" w:space="0" w:color="auto"/>
+              <w:bottom w:val="single" w:sz="8" w:space="0" w:color="auto"/>
+            </w:tcBorders>
+            <w:shd w:val="clear" w:color="auto" w:fill="auto"/>
+            <w:tcMar>
+              <w:left w:w="108" w:type="dxa"/>
+              <w:right w:w="108" w:type="dxa"/>
+            </w:tcMar>
+            <w:vAlign w:val="center"/>
+          </w:tcPr>
+          <w:p>
+            <w:pPr>
+              <w:jc w:val="center"/>
+            </w:pPr>
+            <w:r>
+              <w:t>Votación 2</w:t>
+            </w:r>
+          </w:p>
+        </w:tc>
+        <w:tc>
+          <w:tcPr>
+            <w:tcW w:w="1230" w:type="dxa"/>
+            <w:tcBorders>
+              <w:top w:val="nil"/>
+              <w:left w:val="single" w:sz="8" w:space="0" w:color="auto"/>
+              <w:bottom w:val="single" w:sz="8" w:space="0" w:color="auto"/>
+            </w:tcBorders>
+            <w:shd w:val="clear" w:color="auto" w:fill="auto"/>
+            <w:tcMar>
+              <w:left w:w="108" w:type="dxa"/>
+              <w:right w:w="108" w:type="dxa"/>
+            </w:tcMar>
+            <w:vAlign w:val="center"/>
+          </w:tcPr>
+          <w:p>
+            <w:pPr>
+              <w:jc w:val="center"/>
+            </w:pPr>
+            <w:r>
+              <w:t>-</w:t>
+            </w:r>
+          </w:p>
+        </w:tc>
+        <w:tc>
+          <w:tcPr>
+            <w:tcW w:w="1335" w:type="dxa"/>
+            <w:tcBorders>
+              <w:top w:val="nil"/>
+              <w:left w:val="single" w:sz="8" w:space="0" w:color="auto"/>
+              <w:bottom w:val="single" w:sz="8" w:space="0" w:color="auto"/>
+              <w:right w:val="single" w:sz="8" w:space="0" w:color="auto"/>
+            </w:tcBorders>
+            <w:shd w:val="clear" w:color="auto" w:fill="auto"/>
+            <w:vAlign w:val="center"/>
+          </w:tcPr>
+          <w:p>
+            <w:pPr>
+              <w:jc w:val="center"/>
+            </w:pPr>
+            <w:r>
+              <w:t>-</w:t>
+            </w:r>
+          </w:p>
+        </w:tc>
+        <w:tc>
+          <w:tcPr>
+            <w:tcW w:w="1274" w:type="dxa"/>
+            <w:gridSpan w:val="2"/>
+            <w:tcBorders>
+              <w:top w:val="nil"/>
+              <w:left w:val="single" w:sz="8" w:space="0" w:color="auto"/>
+              <w:bottom w:val="single" w:sz="8" w:space="0" w:color="auto"/>
+              <w:right w:val="single" w:sz="8" w:space="0" w:color="auto"/>
+            </w:tcBorders>
+            <w:shd w:val="clear" w:color="auto" w:fill="auto"/>
+            <w:vAlign w:val="center"/>
+          </w:tcPr>
+          <w:p>
+            <w:pPr>
+              <w:jc w:val="center"/>
+            </w:pPr>
+            <w:r>
+              <w:t>-</w:t>
+            </w:r>
+          </w:p>
+        </w:tc>
+        <w:tc>
+          <w:tcPr>
+            <w:tcW w:w="1259" w:type="dxa"/>
+            <w:tcBorders>
+              <w:top w:val="nil"/>
+              <w:left w:val="single" w:sz="8" w:space="0" w:color="auto"/>
+              <w:bottom w:val="single" w:sz="8" w:space="0" w:color="auto"/>
+              <w:right w:val="single" w:sz="8" w:space="0" w:color="auto"/>
+            </w:tcBorders>
+            <w:shd w:val="clear" w:color="auto" w:fill="auto"/>
+            <w:vAlign w:val="center"/>
+          </w:tcPr>
+          <w:p>
+            <w:pPr>
+              <w:jc w:val="center"/>
+            </w:pPr>
+            <w:r>
+              <w:t>-</w:t>
+            </w:r>
+          </w:p>
+        </w:tc>
+      </w:tr>
+      <w:tr>
+        <w:trPr>
+          <w:trHeight w:val="300"/>
+        </w:trPr>
+        <w:tc>
+          <w:tcPr>
+            <w:tcW w:w="2590" w:type="dxa"/>
+            <w:tcBorders>
+              <w:top w:val="single" w:sz="8" w:space="0" w:color="auto"/>
+              <w:left w:val="single" w:sz="8" w:space="0" w:color="auto"/>
+              <w:bottom w:val="single" w:sz="8" w:space="0" w:color="auto"/>
+              <w:right w:val="single" w:sz="8" w:space="0" w:color="auto"/>
+            </w:tcBorders>
+            <w:shd w:val="clear" w:color="auto" w:fill="auto"/>
+            <w:tcMar>
+              <w:left w:w="108" w:type="dxa"/>
+              <w:right w:w="108" w:type="dxa"/>
+            </w:tcMar>
+          </w:tcPr>
+          <w:p>
+            <w:r>
+              <w:t>Coste Final</w:t>
+            </w:r>
+          </w:p>
+        </w:tc>
+        <w:tc>
+          <w:tcPr>
+            <w:tcW w:w="6838" w:type="dxa"/>
+            <w:gridSpan w:val="6"/>
+            <w:tcBorders>
+              <w:top w:val="nil"/>
+              <w:left w:val="single" w:sz="8" w:space="0" w:color="auto"/>
+              <w:bottom w:val="single" w:sz="8" w:space="0" w:color="auto"/>
+              <w:right w:val="single" w:sz="8" w:space="0" w:color="auto"/>
+            </w:tcBorders>
+            <w:shd w:val="clear" w:color="auto" w:fill="auto"/>
+            <w:tcMar>
+              <w:left w:w="108" w:type="dxa"/>
+              <w:right w:w="108" w:type="dxa"/>
+            </w:tcMar>
+            <w:vAlign w:val="center"/>
+          </w:tcPr>
+          <w:p>
+            <w:pPr>
+              <w:jc w:val="center"/>
+            </w:pPr>
+            <w:r>
+              <w:t>6</w:t>
+            </w:r>
+          </w:p>
+        </w:tc>
+      </w:tr>
+      <w:tr>
+        <w:trPr>
+          <w:trHeight w:val="300"/>
+        </w:trPr>
+        <w:tc>
+          <w:tcPr>
+            <w:tcW w:w="2590" w:type="dxa"/>
+            <w:tcBorders>
+              <w:top w:val="single" w:sz="8" w:space="0" w:color="auto"/>
+              <w:left w:val="single" w:sz="8" w:space="0" w:color="auto"/>
+              <w:bottom w:val="single" w:sz="8" w:space="0" w:color="auto"/>
+              <w:right w:val="single" w:sz="8" w:space="0" w:color="auto"/>
+            </w:tcBorders>
+            <w:shd w:val="clear" w:color="auto" w:fill="auto"/>
+            <w:tcMar>
+              <w:left w:w="108" w:type="dxa"/>
+              <w:right w:w="108" w:type="dxa"/>
+            </w:tcMar>
+          </w:tcPr>
+          <w:p>
+            <w:r>
+              <w:t>Beneficio</w:t>
+            </w:r>
+          </w:p>
+        </w:tc>
+        <w:tc>
+          <w:tcPr>
+            <w:tcW w:w="6838" w:type="dxa"/>
+            <w:gridSpan w:val="6"/>
+            <w:tcBorders>
+              <w:top w:val="nil"/>
+              <w:left w:val="single" w:sz="8" w:space="0" w:color="auto"/>
+              <w:bottom w:val="single" w:sz="8" w:space="0" w:color="auto"/>
+              <w:right w:val="single" w:sz="8" w:space="0" w:color="auto"/>
+            </w:tcBorders>
+            <w:shd w:val="clear" w:color="auto" w:fill="auto"/>
+            <w:tcMar>
+              <w:left w:w="108" w:type="dxa"/>
+              <w:right w:w="108" w:type="dxa"/>
+            </w:tcMar>
+            <w:vAlign w:val="center"/>
+          </w:tcPr>
+          <w:p>
+            <w:pPr>
+              <w:jc w:val="center"/>
+            </w:pPr>
+            <w:r>
+              <w:t>Alto</w:t>
+            </w:r>
+          </w:p>
+        </w:tc>
+      </w:tr>
+      <w:tr>
+        <w:trPr>
+          <w:trHeight w:val="300"/>
+        </w:trPr>
+        <w:tc>
+          <w:tcPr>
+            <w:tcW w:w="2590" w:type="dxa"/>
+            <w:tcBorders>
+              <w:top w:val="single" w:sz="8" w:space="0" w:color="auto"/>
+              <w:left w:val="single" w:sz="8" w:space="0" w:color="auto"/>
+              <w:bottom w:val="single" w:sz="8" w:space="0" w:color="auto"/>
+              <w:right w:val="single" w:sz="8" w:space="0" w:color="auto"/>
+            </w:tcBorders>
+            <w:shd w:val="clear" w:color="auto" w:fill="auto"/>
+            <w:tcMar>
+              <w:left w:w="108" w:type="dxa"/>
+              <w:right w:w="108" w:type="dxa"/>
+            </w:tcMar>
+          </w:tcPr>
+          <w:p>
+            <w:r>
+              <w:t>Áreas afectadas</w:t>
+            </w:r>
+          </w:p>
+        </w:tc>
+        <w:tc>
+          <w:tcPr>
+            <w:tcW w:w="6838" w:type="dxa"/>
+            <w:gridSpan w:val="6"/>
+            <w:tcBorders>
+              <w:top w:val="single" w:sz="8" w:space="0" w:color="auto"/>
+              <w:left w:val="single" w:sz="8" w:space="0" w:color="auto"/>
+              <w:bottom w:val="single" w:sz="8" w:space="0" w:color="auto"/>
+              <w:right w:val="single" w:sz="8" w:space="0" w:color="auto"/>
+            </w:tcBorders>
+            <w:shd w:val="clear" w:color="auto" w:fill="auto"/>
+            <w:tcMar>
+              <w:left w:w="108" w:type="dxa"/>
+              <w:right w:w="108" w:type="dxa"/>
+            </w:tcMar>
+          </w:tcPr>
+          <w:p>
+            <w:r>
+              <w:t>Seguridad, autenticación, cifrado, protección de datos.</w:t>
+            </w:r>
+          </w:p>
+        </w:tc>
+      </w:tr>
+    </w:tbl>
+    <w:p>
+      <w:pPr>
+        <w:rPr>
+          <w:sz w:val="32"/>
+          <w:szCs w:val="32"/>
+        </w:rPr>
+      </w:pPr>
+    </w:p>
+    <w:tbl>
+      <w:tblPr>
+        <w:tblW w:w="8491" w:type="dxa"/>
+        <w:tblBorders>
+          <w:top w:val="single" w:sz="4" w:space="0" w:color="auto"/>
+          <w:left w:val="single" w:sz="4" w:space="0" w:color="auto"/>
+          <w:bottom w:val="single" w:sz="4" w:space="0" w:color="auto"/>
+          <w:right w:val="single" w:sz="4" w:space="0" w:color="auto"/>
+          <w:insideH w:val="single" w:sz="4" w:space="0" w:color="auto"/>
+          <w:insideV w:val="single" w:sz="4" w:space="0" w:color="auto"/>
+        </w:tblBorders>
+        <w:tblLayout w:type="fixed"/>
+        <w:tblLook w:val="04A0" w:firstRow="1" w:lastRow="0" w:firstColumn="1" w:lastColumn="0" w:noHBand="0" w:noVBand="1"/>
+      </w:tblPr>
+      <w:tblGrid>
+        <w:gridCol w:w="2400"/>
+        <w:gridCol w:w="1294"/>
+        <w:gridCol w:w="1901"/>
+        <w:gridCol w:w="2896"/>
+      </w:tblGrid>
+      <w:tr>
+        <w:trPr>
+          <w:trHeight w:val="300"/>
+        </w:trPr>
+        <w:tc>
+          <w:tcPr>
+            <w:tcW w:w="2400" w:type="dxa"/>
+            <w:tcBorders>
+              <w:top w:val="single" w:sz="8" w:space="0" w:color="auto"/>
+              <w:left w:val="single" w:sz="8" w:space="0" w:color="auto"/>
+              <w:bottom w:val="single" w:sz="8" w:space="0" w:color="auto"/>
+              <w:right w:val="single" w:sz="8" w:space="0" w:color="auto"/>
+            </w:tcBorders>
+            <w:shd w:val="clear" w:color="auto" w:fill="auto"/>
+            <w:tcMar>
+              <w:left w:w="108" w:type="dxa"/>
+              <w:right w:w="108" w:type="dxa"/>
+            </w:tcMar>
+          </w:tcPr>
+          <w:p>
+            <w:r>
+              <w:t>Id</w:t>
+            </w:r>
+          </w:p>
+        </w:tc>
+        <w:tc>
+          <w:tcPr>
+            <w:tcW w:w="1294" w:type="dxa"/>
+            <w:tcBorders>
+              <w:top w:val="single" w:sz="8" w:space="0" w:color="auto"/>
+              <w:left w:val="single" w:sz="8" w:space="0" w:color="auto"/>
+              <w:bottom w:val="single" w:sz="8" w:space="0" w:color="auto"/>
+              <w:right w:val="single" w:sz="8" w:space="0" w:color="auto"/>
+            </w:tcBorders>
+            <w:shd w:val="clear" w:color="auto" w:fill="auto"/>
+            <w:tcMar>
+              <w:left w:w="108" w:type="dxa"/>
+              <w:right w:w="108" w:type="dxa"/>
+            </w:tcMar>
+          </w:tcPr>
+          <w:p>
+            <w:r>
+              <w:t>RNF-002</w:t>
+            </w:r>
+          </w:p>
+        </w:tc>
+        <w:tc>
+          <w:tcPr>
+            <w:tcW w:w="1901" w:type="dxa"/>
+            <w:tcBorders>
+              <w:top w:val="single" w:sz="8" w:space="0" w:color="auto"/>
+              <w:left w:val="single" w:sz="8" w:space="0" w:color="auto"/>
+              <w:bottom w:val="single" w:sz="8" w:space="0" w:color="auto"/>
+              <w:right w:val="single" w:sz="8" w:space="0" w:color="auto"/>
+            </w:tcBorders>
+            <w:shd w:val="clear" w:color="auto" w:fill="auto"/>
+            <w:tcMar>
+              <w:left w:w="108" w:type="dxa"/>
+              <w:right w:w="108" w:type="dxa"/>
+            </w:tcMar>
+          </w:tcPr>
+          <w:p>
+            <w:r>
+              <w:t>Fecha</w:t>
+            </w:r>
+          </w:p>
+        </w:tc>
+        <w:tc>
+          <w:tcPr>
+            <w:tcW w:w="2896" w:type="dxa"/>
+            <w:tcBorders>
+              <w:top w:val="single" w:sz="8" w:space="0" w:color="auto"/>
+              <w:left w:val="single" w:sz="8" w:space="0" w:color="auto"/>
+              <w:bottom w:val="single" w:sz="8" w:space="0" w:color="auto"/>
+              <w:right w:val="single" w:sz="8" w:space="0" w:color="auto"/>
+            </w:tcBorders>
+            <w:shd w:val="clear" w:color="auto" w:fill="auto"/>
+            <w:tcMar>
+              <w:left w:w="108" w:type="dxa"/>
+              <w:right w:w="108" w:type="dxa"/>
+            </w:tcMar>
+          </w:tcPr>
+          <w:p>
+            <w:r>
+              <w:t xml:space="preserve"> </w:t>
+            </w:r>
+            <w:r>
+              <w:t>11/03/2025</w:t>
+            </w:r>
+          </w:p>
+        </w:tc>
+      </w:tr>
+      <w:tr>
+        <w:trPr>
+          <w:trHeight w:val="300"/>
+        </w:trPr>
+        <w:tc>
+          <w:tcPr>
+            <w:tcW w:w="3694" w:type="dxa"/>
+            <w:gridSpan w:val="2"/>
+            <w:tcBorders>
+              <w:top w:val="single" w:sz="8" w:space="0" w:color="auto"/>
+              <w:left w:val="single" w:sz="8" w:space="0" w:color="auto"/>
+              <w:bottom w:val="single" w:sz="8" w:space="0" w:color="auto"/>
+              <w:right w:val="single" w:sz="8" w:space="0" w:color="auto"/>
+            </w:tcBorders>
+            <w:shd w:val="clear" w:color="auto" w:fill="auto"/>
+            <w:tcMar>
+              <w:left w:w="108" w:type="dxa"/>
+              <w:right w:w="108" w:type="dxa"/>
+            </w:tcMar>
+          </w:tcPr>
+          <w:p>
+            <w:r>
+              <w:t>Nombre</w:t>
+            </w:r>
+          </w:p>
+        </w:tc>
+        <w:tc>
+          <w:tcPr>
+            <w:tcW w:w="4797" w:type="dxa"/>
+            <w:gridSpan w:val="2"/>
+            <w:tcBorders>
+              <w:top w:val="single" w:sz="8" w:space="0" w:color="auto"/>
+              <w:left w:val="nil"/>
+              <w:bottom w:val="single" w:sz="8" w:space="0" w:color="auto"/>
+              <w:right w:val="single" w:sz="8" w:space="0" w:color="auto"/>
+            </w:tcBorders>
+            <w:shd w:val="clear" w:color="auto" w:fill="auto"/>
+            <w:tcMar>
+              <w:left w:w="108" w:type="dxa"/>
+              <w:right w:w="108" w:type="dxa"/>
+            </w:tcMar>
+          </w:tcPr>
+          <w:p>
+            <w:r>
+              <w:rPr>
+                <w:b/>
+                <w:bCs/>
+              </w:rPr>
+              <w:t xml:space="preserve"> </w:t>
+            </w:r>
+            <w:r>
+              <w:rPr>
+                <w:b/>
+                <w:bCs/>
+              </w:rPr>
+              <w:t>Garantizar la seguridad de los datos del usuario y evitar accesos no autorizados mediante autenticación y cifrado</w:t>
+            </w:r>
+          </w:p>
+        </w:tc>
+      </w:tr>
+      <w:tr>
+        <w:trPr>
+          <w:trHeight w:val="300"/>
+        </w:trPr>
+        <w:tc>
+          <w:tcPr>
+            <w:tcW w:w="8491" w:type="dxa"/>
+            <w:gridSpan w:val="4"/>
+            <w:tcBorders>
+              <w:top w:val="single" w:sz="8" w:space="0" w:color="auto"/>
+              <w:left w:val="single" w:sz="8" w:space="0" w:color="auto"/>
+              <w:bottom w:val="single" w:sz="8" w:space="0" w:color="auto"/>
+              <w:right w:val="single" w:sz="8" w:space="0" w:color="auto"/>
+            </w:tcBorders>
+            <w:shd w:val="clear" w:color="auto" w:fill="auto"/>
+            <w:tcMar>
+              <w:left w:w="108" w:type="dxa"/>
+              <w:right w:w="108" w:type="dxa"/>
+            </w:tcMar>
+          </w:tcPr>
+          <w:p>
+            <w:pPr>
+              <w:jc w:val="center"/>
+              <w:rPr>
+                <w:b/>
+                <w:bCs/>
+              </w:rPr>
+            </w:pPr>
+            <w:r>
+              <w:rPr>
+                <w:b/>
+                <w:bCs/>
+              </w:rPr>
+              <w:t xml:space="preserve">Decidir si llevar a cabo el </w:t>
+            </w:r>
+            <w:r>
+              <w:rPr>
+                <w:b/>
+                <w:bCs/>
+              </w:rPr>
+              <w:t>c</w:t>
+            </w:r>
+            <w:r>
+              <w:rPr>
+                <w:b/>
+                <w:bCs/>
+              </w:rPr>
+              <w:t>ambio</w:t>
+            </w:r>
+          </w:p>
+        </w:tc>
+      </w:tr>
+      <w:tr>
+        <w:trPr>
+          <w:trHeight w:val="300"/>
+        </w:trPr>
+        <w:tc>
+          <w:tcPr>
+            <w:tcW w:w="2400" w:type="dxa"/>
+            <w:tcBorders>
+              <w:top w:val="single" w:sz="8" w:space="0" w:color="auto"/>
+              <w:left w:val="single" w:sz="8" w:space="0" w:color="auto"/>
+              <w:bottom w:val="single" w:sz="8" w:space="0" w:color="auto"/>
+              <w:right w:val="single" w:sz="8" w:space="0" w:color="auto"/>
+            </w:tcBorders>
+            <w:shd w:val="clear" w:color="auto" w:fill="auto"/>
+            <w:tcMar>
+              <w:left w:w="108" w:type="dxa"/>
+              <w:right w:w="108" w:type="dxa"/>
+            </w:tcMar>
+          </w:tcPr>
+          <w:p>
+            <w:r>
+              <w:t>Viabilidad Técnica</w:t>
+            </w:r>
+          </w:p>
+        </w:tc>
+        <w:tc>
+          <w:tcPr>
+            <w:tcW w:w="6091" w:type="dxa"/>
+            <w:gridSpan w:val="3"/>
+            <w:tcBorders>
+              <w:top w:val="nil"/>
+              <w:left w:val="single" w:sz="8" w:space="0" w:color="auto"/>
+              <w:bottom w:val="single" w:sz="8" w:space="0" w:color="auto"/>
+              <w:right w:val="single" w:sz="8" w:space="0" w:color="auto"/>
+            </w:tcBorders>
+            <w:shd w:val="clear" w:color="auto" w:fill="auto"/>
+            <w:tcMar>
+              <w:left w:w="108" w:type="dxa"/>
+              <w:right w:w="108" w:type="dxa"/>
+            </w:tcMar>
+          </w:tcPr>
+          <w:p>
+            <w:r>
+              <w:t xml:space="preserve"> </w:t>
+            </w:r>
+            <w:r>
+              <w:t>Viable, ya que es un requisito crítico para la seguridad del sistema y la protección de los datos.</w:t>
+            </w:r>
+          </w:p>
+        </w:tc>
+      </w:tr>
+      <w:tr>
+        <w:trPr>
+          <w:trHeight w:val="300"/>
+        </w:trPr>
+        <w:tc>
+          <w:tcPr>
+            <w:tcW w:w="2400" w:type="dxa"/>
+            <w:tcBorders>
+              <w:top w:val="single" w:sz="8" w:space="0" w:color="auto"/>
+              <w:left w:val="single" w:sz="8" w:space="0" w:color="auto"/>
+              <w:bottom w:val="single" w:sz="8" w:space="0" w:color="auto"/>
+              <w:right w:val="single" w:sz="8" w:space="0" w:color="auto"/>
+            </w:tcBorders>
+            <w:shd w:val="clear" w:color="auto" w:fill="auto"/>
+            <w:tcMar>
+              <w:left w:w="108" w:type="dxa"/>
+              <w:right w:w="108" w:type="dxa"/>
+            </w:tcMar>
+          </w:tcPr>
+          <w:p>
+            <w:r>
+              <w:t>Decisión</w:t>
+            </w:r>
+          </w:p>
+        </w:tc>
+        <w:tc>
+          <w:tcPr>
+            <w:tcW w:w="6091" w:type="dxa"/>
+            <w:gridSpan w:val="3"/>
+            <w:tcBorders>
+              <w:top w:val="single" w:sz="8" w:space="0" w:color="auto"/>
+              <w:left w:val="single" w:sz="8" w:space="0" w:color="auto"/>
+              <w:bottom w:val="single" w:sz="8" w:space="0" w:color="auto"/>
+              <w:right w:val="single" w:sz="8" w:space="0" w:color="auto"/>
+            </w:tcBorders>
+            <w:shd w:val="clear" w:color="auto" w:fill="auto"/>
+            <w:tcMar>
+              <w:left w:w="108" w:type="dxa"/>
+              <w:right w:w="108" w:type="dxa"/>
+            </w:tcMar>
+          </w:tcPr>
+          <w:p>
+            <w:r>
+              <w:t xml:space="preserve"> </w:t>
+            </w:r>
+            <w:r>
+              <w:t>Aceptar</w:t>
+            </w:r>
+          </w:p>
+        </w:tc>
+      </w:tr>
+    </w:tbl>
+    <w:p>
+      <w:pPr>
+        <w:rPr>
+          <w:sz w:val="32"/>
+          <w:szCs w:val="32"/>
+        </w:rPr>
+      </w:pPr>
+    </w:p>
+    <w:tbl>
+      <w:tblPr>
+        <w:tblW w:w="8491" w:type="dxa"/>
+        <w:tblBorders>
+          <w:top w:val="single" w:sz="4" w:space="0" w:color="auto"/>
+          <w:left w:val="single" w:sz="4" w:space="0" w:color="auto"/>
+          <w:bottom w:val="single" w:sz="4" w:space="0" w:color="auto"/>
+          <w:right w:val="single" w:sz="4" w:space="0" w:color="auto"/>
+          <w:insideH w:val="single" w:sz="4" w:space="0" w:color="auto"/>
+          <w:insideV w:val="single" w:sz="4" w:space="0" w:color="auto"/>
+        </w:tblBorders>
+        <w:tblLayout w:type="fixed"/>
+        <w:tblLook w:val="04A0" w:firstRow="1" w:lastRow="0" w:firstColumn="1" w:lastColumn="0" w:noHBand="0" w:noVBand="1"/>
+      </w:tblPr>
+      <w:tblGrid>
+        <w:gridCol w:w="2400"/>
+        <w:gridCol w:w="190"/>
+        <w:gridCol w:w="1104"/>
+        <w:gridCol w:w="1901"/>
+        <w:gridCol w:w="2896"/>
+      </w:tblGrid>
+      <w:tr>
+        <w:trPr>
+          <w:trHeight w:val="300"/>
+        </w:trPr>
+        <w:tc>
+          <w:tcPr>
+            <w:tcW w:w="2400" w:type="dxa"/>
+            <w:tcBorders>
+              <w:top w:val="single" w:sz="8" w:space="0" w:color="auto"/>
+              <w:left w:val="single" w:sz="8" w:space="0" w:color="auto"/>
+              <w:bottom w:val="single" w:sz="8" w:space="0" w:color="auto"/>
+              <w:right w:val="single" w:sz="8" w:space="0" w:color="auto"/>
+            </w:tcBorders>
+            <w:shd w:val="clear" w:color="auto" w:fill="auto"/>
+            <w:tcMar>
+              <w:left w:w="108" w:type="dxa"/>
+              <w:right w:w="108" w:type="dxa"/>
+            </w:tcMar>
+          </w:tcPr>
+          <w:p>
+            <w:r>
+              <w:t>Id</w:t>
+            </w:r>
+          </w:p>
+        </w:tc>
+        <w:tc>
+          <w:tcPr>
+            <w:tcW w:w="1294" w:type="dxa"/>
+            <w:gridSpan w:val="2"/>
+            <w:tcBorders>
+              <w:top w:val="single" w:sz="8" w:space="0" w:color="auto"/>
+              <w:left w:val="single" w:sz="8" w:space="0" w:color="auto"/>
+              <w:bottom w:val="single" w:sz="8" w:space="0" w:color="auto"/>
+              <w:right w:val="single" w:sz="8" w:space="0" w:color="auto"/>
+            </w:tcBorders>
+            <w:shd w:val="clear" w:color="auto" w:fill="auto"/>
+            <w:tcMar>
+              <w:left w:w="108" w:type="dxa"/>
+              <w:right w:w="108" w:type="dxa"/>
+            </w:tcMar>
+          </w:tcPr>
+          <w:p>
+            <w:r>
+              <w:t>RNF-002</w:t>
+            </w:r>
+          </w:p>
+        </w:tc>
+        <w:tc>
+          <w:tcPr>
+            <w:tcW w:w="1901" w:type="dxa"/>
+            <w:tcBorders>
+              <w:top w:val="single" w:sz="8" w:space="0" w:color="auto"/>
+              <w:left w:val="single" w:sz="8" w:space="0" w:color="auto"/>
+              <w:bottom w:val="single" w:sz="8" w:space="0" w:color="auto"/>
+              <w:right w:val="single" w:sz="8" w:space="0" w:color="auto"/>
+            </w:tcBorders>
+            <w:shd w:val="clear" w:color="auto" w:fill="auto"/>
+            <w:tcMar>
+              <w:left w:w="108" w:type="dxa"/>
+              <w:right w:w="108" w:type="dxa"/>
+            </w:tcMar>
+          </w:tcPr>
+          <w:p>
+            <w:r>
+              <w:t>Fecha</w:t>
+            </w:r>
+          </w:p>
+        </w:tc>
+        <w:tc>
+          <w:tcPr>
+            <w:tcW w:w="2896" w:type="dxa"/>
+            <w:tcBorders>
+              <w:top w:val="single" w:sz="8" w:space="0" w:color="auto"/>
+              <w:left w:val="single" w:sz="8" w:space="0" w:color="auto"/>
+              <w:bottom w:val="single" w:sz="8" w:space="0" w:color="auto"/>
+              <w:right w:val="single" w:sz="8" w:space="0" w:color="auto"/>
+            </w:tcBorders>
+            <w:shd w:val="clear" w:color="auto" w:fill="auto"/>
+            <w:tcMar>
+              <w:left w:w="108" w:type="dxa"/>
+              <w:right w:w="108" w:type="dxa"/>
+            </w:tcMar>
+          </w:tcPr>
+          <w:p>
+            <w:r>
+              <w:t xml:space="preserve"> </w:t>
+            </w:r>
+            <w:r>
+              <w:t>11/03/2025</w:t>
+            </w:r>
+          </w:p>
+        </w:tc>
+      </w:tr>
+      <w:tr>
+        <w:trPr>
+          <w:trHeight w:val="300"/>
+        </w:trPr>
+        <w:tc>
+          <w:tcPr>
+            <w:tcW w:w="3694" w:type="dxa"/>
+            <w:gridSpan w:val="3"/>
+            <w:tcBorders>
+              <w:top w:val="single" w:sz="8" w:space="0" w:color="auto"/>
+              <w:left w:val="single" w:sz="8" w:space="0" w:color="auto"/>
+              <w:bottom w:val="single" w:sz="8" w:space="0" w:color="auto"/>
+              <w:right w:val="single" w:sz="8" w:space="0" w:color="auto"/>
+            </w:tcBorders>
+            <w:shd w:val="clear" w:color="auto" w:fill="auto"/>
+            <w:tcMar>
+              <w:left w:w="108" w:type="dxa"/>
+              <w:right w:w="108" w:type="dxa"/>
+            </w:tcMar>
+          </w:tcPr>
+          <w:p>
+            <w:r>
+              <w:t>Nombre</w:t>
+            </w:r>
+          </w:p>
+        </w:tc>
+        <w:tc>
+          <w:tcPr>
+            <w:tcW w:w="4797" w:type="dxa"/>
+            <w:gridSpan w:val="2"/>
+            <w:tcBorders>
+              <w:top w:val="single" w:sz="8" w:space="0" w:color="auto"/>
+              <w:left w:val="nil"/>
+              <w:bottom w:val="single" w:sz="8" w:space="0" w:color="auto"/>
+              <w:right w:val="single" w:sz="8" w:space="0" w:color="auto"/>
+            </w:tcBorders>
+            <w:shd w:val="clear" w:color="auto" w:fill="auto"/>
+            <w:tcMar>
+              <w:left w:w="108" w:type="dxa"/>
+              <w:right w:w="108" w:type="dxa"/>
+            </w:tcMar>
+          </w:tcPr>
+          <w:p>
+            <w:r>
+              <w:rPr>
+                <w:b/>
+                <w:bCs/>
+              </w:rPr>
+              <w:t xml:space="preserve"> </w:t>
+            </w:r>
+            <w:r>
+              <w:rPr>
+                <w:b/>
+                <w:bCs/>
+              </w:rPr>
+              <w:t>Garantizar la seguridad de los datos del usuario y evitar accesos no autorizados mediante autenticación y cifrado</w:t>
+            </w:r>
+          </w:p>
+        </w:tc>
+      </w:tr>
+      <w:tr>
+        <w:trPr>
+          <w:trHeight w:val="300"/>
+        </w:trPr>
+        <w:tc>
+          <w:tcPr>
+            <w:tcW w:w="8491" w:type="dxa"/>
+            <w:gridSpan w:val="5"/>
+            <w:tcBorders>
+              <w:top w:val="single" w:sz="8" w:space="0" w:color="auto"/>
+              <w:left w:val="single" w:sz="8" w:space="0" w:color="auto"/>
+              <w:bottom w:val="single" w:sz="8" w:space="0" w:color="auto"/>
+              <w:right w:val="single" w:sz="8" w:space="0" w:color="auto"/>
+            </w:tcBorders>
+            <w:shd w:val="clear" w:color="auto" w:fill="auto"/>
+            <w:tcMar>
+              <w:left w:w="108" w:type="dxa"/>
+              <w:right w:w="108" w:type="dxa"/>
+            </w:tcMar>
+          </w:tcPr>
+          <w:p>
+            <w:pPr>
+              <w:jc w:val="center"/>
+              <w:rPr>
+                <w:b/>
+                <w:bCs/>
+              </w:rPr>
+            </w:pPr>
+            <w:r>
+              <w:rPr>
+                <w:b/>
+                <w:bCs/>
+              </w:rPr>
+              <w:t xml:space="preserve">Planificar </w:t>
+            </w:r>
+            <w:r>
+              <w:rPr>
+                <w:b/>
+                <w:bCs/>
+              </w:rPr>
+              <w:t xml:space="preserve">el </w:t>
+            </w:r>
+            <w:r>
+              <w:rPr>
+                <w:b/>
+                <w:bCs/>
+              </w:rPr>
+              <w:t>c</w:t>
+            </w:r>
+            <w:r>
+              <w:rPr>
+                <w:b/>
+                <w:bCs/>
+              </w:rPr>
+              <w:t>ambio</w:t>
+            </w:r>
+          </w:p>
+        </w:tc>
+      </w:tr>
+      <w:tr>
+        <w:trPr>
+          <w:trHeight w:val="300"/>
+        </w:trPr>
+        <w:tc>
+          <w:tcPr>
+            <w:tcW w:w="2590" w:type="dxa"/>
+            <w:gridSpan w:val="2"/>
+            <w:tcBorders>
+              <w:top w:val="single" w:sz="8" w:space="0" w:color="auto"/>
+              <w:left w:val="single" w:sz="8" w:space="0" w:color="auto"/>
+              <w:bottom w:val="single" w:sz="8" w:space="0" w:color="auto"/>
+              <w:right w:val="single" w:sz="6" w:space="0" w:color="000000" w:themeColor="text1"/>
+            </w:tcBorders>
+            <w:shd w:val="clear" w:color="auto" w:fill="auto"/>
+            <w:tcMar>
+              <w:left w:w="108" w:type="dxa"/>
+              <w:right w:w="108" w:type="dxa"/>
+            </w:tcMar>
+          </w:tcPr>
+          <w:p>
+            <w:r>
+              <w:t>Actividades</w:t>
+            </w:r>
+          </w:p>
+        </w:tc>
+        <w:tc>
+          <w:tcPr>
+            <w:tcW w:w="5901" w:type="dxa"/>
+            <w:gridSpan w:val="3"/>
+            <w:tcBorders>
+              <w:top w:val="single" w:sz="6" w:space="0" w:color="000000" w:themeColor="text1"/>
+              <w:left w:val="single" w:sz="6" w:space="0" w:color="000000" w:themeColor="text1"/>
+              <w:bottom w:val="single" w:sz="6" w:space="0" w:color="000000" w:themeColor="text1"/>
+              <w:right w:val="single" w:sz="6" w:space="0" w:color="000000" w:themeColor="text1"/>
+            </w:tcBorders>
+            <w:shd w:val="clear" w:color="auto" w:fill="auto"/>
+            <w:tcMar>
+              <w:left w:w="108" w:type="dxa"/>
+              <w:right w:w="108" w:type="dxa"/>
+            </w:tcMar>
+          </w:tcPr>
+          <w:p>
+            <w:pPr>
+              <w:pStyle w:val="Prrafodelista"/>
+              <w:numPr>
+                <w:ilvl w:val="0"/>
+                <w:numId w:val="3"/>
+              </w:numPr>
+            </w:pPr>
+            <w:r>
+              <w:t>Implementar un sistema de autenticación robusto.</w:t>
+            </w:r>
+          </w:p>
+          <w:p>
+            <w:pPr>
+              <w:pStyle w:val="Prrafodelista"/>
+              <w:numPr>
+                <w:ilvl w:val="0"/>
+                <w:numId w:val="3"/>
+              </w:numPr>
+            </w:pPr>
+            <w:r>
+              <w:t>Integrar cifrado de datos.</w:t>
+            </w:r>
+          </w:p>
+          <w:p>
+            <w:pPr>
+              <w:pStyle w:val="Prrafodelista"/>
+              <w:numPr>
+                <w:ilvl w:val="0"/>
+                <w:numId w:val="3"/>
+              </w:numPr>
+            </w:pPr>
+            <w:r>
+              <w:t>Realizar pruebas de seguridad.</w:t>
+            </w:r>
+          </w:p>
+        </w:tc>
+      </w:tr>
+      <w:tr>
+        <w:trPr>
+          <w:trHeight w:val="300"/>
+        </w:trPr>
+        <w:tc>
+          <w:tcPr>
+            <w:tcW w:w="2590" w:type="dxa"/>
+            <w:gridSpan w:val="2"/>
+            <w:tcBorders>
+              <w:top w:val="single" w:sz="8" w:space="0" w:color="auto"/>
+              <w:left w:val="single" w:sz="8" w:space="0" w:color="auto"/>
+              <w:bottom w:val="single" w:sz="8" w:space="0" w:color="auto"/>
+              <w:right w:val="single" w:sz="8" w:space="0" w:color="auto"/>
+            </w:tcBorders>
+            <w:shd w:val="clear" w:color="auto" w:fill="auto"/>
+            <w:tcMar>
+              <w:left w:w="108" w:type="dxa"/>
+              <w:right w:w="108" w:type="dxa"/>
+            </w:tcMar>
+          </w:tcPr>
+          <w:p>
+            <w:r>
+              <w:t>Responsable</w:t>
+            </w:r>
+          </w:p>
+        </w:tc>
+        <w:tc>
+          <w:tcPr>
+            <w:tcW w:w="5901" w:type="dxa"/>
+            <w:gridSpan w:val="3"/>
+            <w:tcBorders>
+              <w:top w:val="single" w:sz="6" w:space="0" w:color="000000" w:themeColor="text1"/>
+              <w:left w:val="single" w:sz="8" w:space="0" w:color="auto"/>
+              <w:bottom w:val="single" w:sz="8" w:space="0" w:color="auto"/>
+              <w:right w:val="single" w:sz="8" w:space="0" w:color="auto"/>
+            </w:tcBorders>
+            <w:shd w:val="clear" w:color="auto" w:fill="auto"/>
+            <w:tcMar>
+              <w:left w:w="108" w:type="dxa"/>
+              <w:right w:w="108" w:type="dxa"/>
+            </w:tcMar>
+          </w:tcPr>
+          <w:p>
+            <w:r>
+              <w:t xml:space="preserve"> </w:t>
+            </w:r>
+            <w:r>
+              <w:t>Iván García González</w:t>
+            </w:r>
+          </w:p>
+        </w:tc>
+      </w:tr>
+    </w:tbl>
+    <w:p>
+      <w:pPr>
+        <w:rPr>
+          <w:sz w:val="32"/>
+          <w:szCs w:val="32"/>
+        </w:rPr>
+      </w:pPr>
+    </w:p>
+    <w:tbl>
+      <w:tblPr>
+        <w:tblW w:w="8491" w:type="dxa"/>
+        <w:tblBorders>
+          <w:top w:val="single" w:sz="4" w:space="0" w:color="auto"/>
+          <w:left w:val="single" w:sz="4" w:space="0" w:color="auto"/>
+          <w:bottom w:val="single" w:sz="4" w:space="0" w:color="auto"/>
+          <w:right w:val="single" w:sz="4" w:space="0" w:color="auto"/>
+          <w:insideH w:val="single" w:sz="4" w:space="0" w:color="auto"/>
+          <w:insideV w:val="single" w:sz="4" w:space="0" w:color="auto"/>
+        </w:tblBorders>
+        <w:tblLayout w:type="fixed"/>
+        <w:tblLook w:val="04A0" w:firstRow="1" w:lastRow="0" w:firstColumn="1" w:lastColumn="0" w:noHBand="0" w:noVBand="1"/>
+      </w:tblPr>
+      <w:tblGrid>
+        <w:gridCol w:w="2400"/>
+        <w:gridCol w:w="190"/>
+        <w:gridCol w:w="1104"/>
+        <w:gridCol w:w="1901"/>
+        <w:gridCol w:w="2896"/>
+      </w:tblGrid>
+      <w:tr>
+        <w:trPr>
+          <w:trHeight w:val="300"/>
+        </w:trPr>
+        <w:tc>
+          <w:tcPr>
+            <w:tcW w:w="2400" w:type="dxa"/>
+            <w:tcBorders>
+              <w:top w:val="single" w:sz="8" w:space="0" w:color="auto"/>
+              <w:left w:val="single" w:sz="8" w:space="0" w:color="auto"/>
+              <w:bottom w:val="single" w:sz="8" w:space="0" w:color="auto"/>
+              <w:right w:val="single" w:sz="8" w:space="0" w:color="auto"/>
+            </w:tcBorders>
+            <w:shd w:val="clear" w:color="auto" w:fill="auto"/>
+            <w:tcMar>
+              <w:left w:w="108" w:type="dxa"/>
+              <w:right w:w="108" w:type="dxa"/>
+            </w:tcMar>
+          </w:tcPr>
+          <w:p>
+            <w:r>
+              <w:t>Id</w:t>
+            </w:r>
+          </w:p>
+        </w:tc>
+        <w:tc>
+          <w:tcPr>
+            <w:tcW w:w="1294" w:type="dxa"/>
+            <w:gridSpan w:val="2"/>
+            <w:tcBorders>
+              <w:top w:val="single" w:sz="8" w:space="0" w:color="auto"/>
+              <w:left w:val="single" w:sz="8" w:space="0" w:color="auto"/>
+              <w:bottom w:val="single" w:sz="8" w:space="0" w:color="auto"/>
+              <w:right w:val="single" w:sz="8" w:space="0" w:color="auto"/>
+            </w:tcBorders>
+            <w:shd w:val="clear" w:color="auto" w:fill="auto"/>
+            <w:tcMar>
+              <w:left w:w="108" w:type="dxa"/>
+              <w:right w:w="108" w:type="dxa"/>
+            </w:tcMar>
+          </w:tcPr>
+          <w:p>
+            <w:r>
+              <w:t>RNF-002</w:t>
+            </w:r>
+          </w:p>
+        </w:tc>
+        <w:tc>
+          <w:tcPr>
+            <w:tcW w:w="1901" w:type="dxa"/>
+            <w:tcBorders>
+              <w:top w:val="single" w:sz="8" w:space="0" w:color="auto"/>
+              <w:left w:val="single" w:sz="8" w:space="0" w:color="auto"/>
+              <w:bottom w:val="single" w:sz="8" w:space="0" w:color="auto"/>
+              <w:right w:val="single" w:sz="8" w:space="0" w:color="auto"/>
+            </w:tcBorders>
+            <w:shd w:val="clear" w:color="auto" w:fill="auto"/>
+            <w:tcMar>
+              <w:left w:w="108" w:type="dxa"/>
+              <w:right w:w="108" w:type="dxa"/>
+            </w:tcMar>
+          </w:tcPr>
+          <w:p>
+            <w:r>
+              <w:t>Fecha</w:t>
+            </w:r>
+          </w:p>
+        </w:tc>
+        <w:tc>
+          <w:tcPr>
+            <w:tcW w:w="2896" w:type="dxa"/>
+            <w:tcBorders>
+              <w:top w:val="single" w:sz="8" w:space="0" w:color="auto"/>
+              <w:left w:val="single" w:sz="8" w:space="0" w:color="auto"/>
+              <w:bottom w:val="single" w:sz="8" w:space="0" w:color="auto"/>
+              <w:right w:val="single" w:sz="8" w:space="0" w:color="auto"/>
+            </w:tcBorders>
+            <w:shd w:val="clear" w:color="auto" w:fill="auto"/>
+            <w:tcMar>
+              <w:left w:w="108" w:type="dxa"/>
+              <w:right w:w="108" w:type="dxa"/>
+            </w:tcMar>
+          </w:tcPr>
+          <w:p>
+            <w:r>
+              <w:t xml:space="preserve"> </w:t>
+            </w:r>
+            <w:r>
+              <w:t>11/03/2025</w:t>
+            </w:r>
+          </w:p>
+        </w:tc>
+      </w:tr>
+      <w:tr>
+        <w:trPr>
+          <w:trHeight w:val="300"/>
+        </w:trPr>
+        <w:tc>
+          <w:tcPr>
+            <w:tcW w:w="3694" w:type="dxa"/>
+            <w:gridSpan w:val="3"/>
+            <w:tcBorders>
+              <w:top w:val="single" w:sz="8" w:space="0" w:color="auto"/>
+              <w:left w:val="single" w:sz="8" w:space="0" w:color="auto"/>
+              <w:bottom w:val="single" w:sz="8" w:space="0" w:color="auto"/>
+              <w:right w:val="single" w:sz="8" w:space="0" w:color="auto"/>
+            </w:tcBorders>
+            <w:shd w:val="clear" w:color="auto" w:fill="auto"/>
+            <w:tcMar>
+              <w:left w:w="108" w:type="dxa"/>
+              <w:right w:w="108" w:type="dxa"/>
+            </w:tcMar>
+          </w:tcPr>
+          <w:p>
+            <w:r>
+              <w:lastRenderedPageBreak/>
+              <w:t>Nombre</w:t>
+            </w:r>
+          </w:p>
+        </w:tc>
+        <w:tc>
+          <w:tcPr>
+            <w:tcW w:w="4797" w:type="dxa"/>
+            <w:gridSpan w:val="2"/>
+            <w:tcBorders>
+              <w:top w:val="single" w:sz="8" w:space="0" w:color="auto"/>
+              <w:left w:val="nil"/>
+              <w:bottom w:val="single" w:sz="8" w:space="0" w:color="auto"/>
+              <w:right w:val="single" w:sz="8" w:space="0" w:color="auto"/>
+            </w:tcBorders>
+            <w:shd w:val="clear" w:color="auto" w:fill="auto"/>
+            <w:tcMar>
+              <w:left w:w="108" w:type="dxa"/>
+              <w:right w:w="108" w:type="dxa"/>
+            </w:tcMar>
+          </w:tcPr>
+          <w:p>
+            <w:r>
+              <w:rPr>
+                <w:b/>
+                <w:bCs/>
+              </w:rPr>
+              <w:t xml:space="preserve"> </w:t>
+            </w:r>
+            <w:r>
+              <w:rPr>
+                <w:b/>
+                <w:bCs/>
+              </w:rPr>
+              <w:t>Garantizar la seguridad de los datos del usuario y evitar accesos no autorizados mediante autenticación y cifrado</w:t>
+            </w:r>
+          </w:p>
+        </w:tc>
+      </w:tr>
+      <w:tr>
+        <w:trPr>
+          <w:trHeight w:val="300"/>
+        </w:trPr>
+        <w:tc>
+          <w:tcPr>
+            <w:tcW w:w="8491" w:type="dxa"/>
+            <w:gridSpan w:val="5"/>
+            <w:tcBorders>
+              <w:top w:val="single" w:sz="8" w:space="0" w:color="auto"/>
+              <w:left w:val="single" w:sz="8" w:space="0" w:color="auto"/>
+              <w:bottom w:val="single" w:sz="8" w:space="0" w:color="auto"/>
+              <w:right w:val="single" w:sz="8" w:space="0" w:color="auto"/>
+            </w:tcBorders>
+            <w:shd w:val="clear" w:color="auto" w:fill="auto"/>
+            <w:tcMar>
+              <w:left w:w="108" w:type="dxa"/>
+              <w:right w:w="108" w:type="dxa"/>
+            </w:tcMar>
+          </w:tcPr>
+          <w:p>
+            <w:pPr>
+              <w:jc w:val="center"/>
+              <w:rPr>
+                <w:b/>
+                <w:bCs/>
+              </w:rPr>
+            </w:pPr>
+            <w:r>
+              <w:rPr>
+                <w:b/>
+                <w:bCs/>
+              </w:rPr>
+              <w:t xml:space="preserve">Ejecutar </w:t>
+            </w:r>
+            <w:r>
+              <w:rPr>
+                <w:b/>
+                <w:bCs/>
+              </w:rPr>
+              <w:t xml:space="preserve">el </w:t>
+            </w:r>
+            <w:r>
+              <w:rPr>
+                <w:b/>
+                <w:bCs/>
+              </w:rPr>
+              <w:t>c</w:t>
+            </w:r>
+            <w:r>
+              <w:rPr>
+                <w:b/>
+                <w:bCs/>
+              </w:rPr>
+              <w:t>ambio</w:t>
+            </w:r>
+          </w:p>
+        </w:tc>
+      </w:tr>
+      <w:tr>
+        <w:trPr>
+          <w:trHeight w:val="300"/>
+        </w:trPr>
+        <w:tc>
+          <w:tcPr>
+            <w:tcW w:w="2590" w:type="dxa"/>
+            <w:gridSpan w:val="2"/>
+            <w:tcBorders>
+              <w:top w:val="single" w:sz="8" w:space="0" w:color="auto"/>
+              <w:left w:val="single" w:sz="8" w:space="0" w:color="auto"/>
+              <w:bottom w:val="single" w:sz="8" w:space="0" w:color="auto"/>
+              <w:right w:val="single" w:sz="8" w:space="0" w:color="auto"/>
+            </w:tcBorders>
+            <w:shd w:val="clear" w:color="auto" w:fill="auto"/>
+            <w:tcMar>
+              <w:left w:w="108" w:type="dxa"/>
+              <w:right w:w="108" w:type="dxa"/>
+            </w:tcMar>
+          </w:tcPr>
+          <w:p>
+            <w:r>
+              <w:t>Tareas Realizadas</w:t>
+            </w:r>
+          </w:p>
+        </w:tc>
+        <w:tc>
+          <w:tcPr>
+            <w:tcW w:w="5901" w:type="dxa"/>
+            <w:gridSpan w:val="3"/>
+            <w:tcBorders>
+              <w:top w:val="nil"/>
+              <w:left w:val="single" w:sz="8" w:space="0" w:color="auto"/>
+              <w:bottom w:val="single" w:sz="8" w:space="0" w:color="auto"/>
+              <w:right w:val="single" w:sz="8" w:space="0" w:color="auto"/>
+            </w:tcBorders>
+            <w:shd w:val="clear" w:color="auto" w:fill="auto"/>
+            <w:tcMar>
+              <w:left w:w="108" w:type="dxa"/>
+              <w:right w:w="108" w:type="dxa"/>
+            </w:tcMar>
+          </w:tcPr>
+          <w:p>
+            <w:pPr>
+              <w:pStyle w:val="Prrafodelista"/>
+              <w:numPr>
+                <w:ilvl w:val="0"/>
+                <w:numId w:val="4"/>
+              </w:numPr>
+            </w:pPr>
+            <w:r>
+              <w:t>Sistema de autenticación implementado.</w:t>
+            </w:r>
+          </w:p>
+          <w:p>
+            <w:pPr>
+              <w:pStyle w:val="Prrafodelista"/>
+              <w:numPr>
+                <w:ilvl w:val="0"/>
+                <w:numId w:val="4"/>
+              </w:numPr>
+            </w:pPr>
+            <w:r>
+              <w:t>Cifrado de datos integrado.</w:t>
+            </w:r>
+          </w:p>
+          <w:p>
+            <w:pPr>
+              <w:pStyle w:val="Prrafodelista"/>
+              <w:numPr>
+                <w:ilvl w:val="0"/>
+                <w:numId w:val="4"/>
+              </w:numPr>
+            </w:pPr>
+            <w:r>
+              <w:t>Pruebas de seguridad realizadas.</w:t>
+            </w:r>
+          </w:p>
+        </w:tc>
+      </w:tr>
+      <w:tr>
+        <w:trPr>
+          <w:trHeight w:val="300"/>
+        </w:trPr>
+        <w:tc>
+          <w:tcPr>
+            <w:tcW w:w="2590" w:type="dxa"/>
+            <w:gridSpan w:val="2"/>
+            <w:tcBorders>
+              <w:top w:val="single" w:sz="8" w:space="0" w:color="auto"/>
+              <w:left w:val="single" w:sz="8" w:space="0" w:color="auto"/>
+              <w:bottom w:val="single" w:sz="8" w:space="0" w:color="auto"/>
+              <w:right w:val="single" w:sz="8" w:space="0" w:color="auto"/>
+            </w:tcBorders>
+            <w:shd w:val="clear" w:color="auto" w:fill="auto"/>
+            <w:tcMar>
+              <w:left w:w="108" w:type="dxa"/>
+              <w:right w:w="108" w:type="dxa"/>
+            </w:tcMar>
+          </w:tcPr>
+          <w:p>
+            <w:r>
+              <w:t>Estado</w:t>
+            </w:r>
+          </w:p>
+        </w:tc>
+        <w:tc>
+          <w:tcPr>
+            <w:tcW w:w="5901" w:type="dxa"/>
+            <w:gridSpan w:val="3"/>
+            <w:tcBorders>
+              <w:top w:val="single" w:sz="8" w:space="0" w:color="auto"/>
+              <w:left w:val="single" w:sz="8" w:space="0" w:color="auto"/>
+              <w:bottom w:val="single" w:sz="8" w:space="0" w:color="auto"/>
+              <w:right w:val="single" w:sz="8" w:space="0" w:color="auto"/>
+            </w:tcBorders>
+            <w:shd w:val="clear" w:color="auto" w:fill="auto"/>
+            <w:tcMar>
+              <w:left w:w="108" w:type="dxa"/>
+              <w:right w:w="108" w:type="dxa"/>
+            </w:tcMar>
+          </w:tcPr>
+          <w:p>
+            <w:r>
+              <w:t xml:space="preserve"> </w:t>
+            </w:r>
+            <w:r>
+              <w:t>Completado.</w:t>
+            </w:r>
+          </w:p>
+        </w:tc>
+      </w:tr>
+    </w:tbl>
+    <w:p>
+      <w:pPr>
+        <w:rPr>
+          <w:sz w:val="32"/>
+          <w:szCs w:val="32"/>
+        </w:rPr>
+      </w:pPr>
+    </w:p>
+    <w:tbl>
+      <w:tblPr>
+        <w:tblW w:w="8491" w:type="dxa"/>
+        <w:tblBorders>
+          <w:top w:val="single" w:sz="4" w:space="0" w:color="auto"/>
+          <w:left w:val="single" w:sz="4" w:space="0" w:color="auto"/>
+          <w:bottom w:val="single" w:sz="4" w:space="0" w:color="auto"/>
+          <w:right w:val="single" w:sz="4" w:space="0" w:color="auto"/>
+          <w:insideH w:val="single" w:sz="4" w:space="0" w:color="auto"/>
+          <w:insideV w:val="single" w:sz="4" w:space="0" w:color="auto"/>
+        </w:tblBorders>
+        <w:tblLayout w:type="fixed"/>
+        <w:tblLook w:val="04A0" w:firstRow="1" w:lastRow="0" w:firstColumn="1" w:lastColumn="0" w:noHBand="0" w:noVBand="1"/>
+      </w:tblPr>
+      <w:tblGrid>
+        <w:gridCol w:w="2400"/>
+        <w:gridCol w:w="190"/>
+        <w:gridCol w:w="1104"/>
+        <w:gridCol w:w="1901"/>
+        <w:gridCol w:w="2896"/>
+      </w:tblGrid>
+      <w:tr>
+        <w:trPr>
+          <w:trHeight w:val="300"/>
+        </w:trPr>
+        <w:tc>
+          <w:tcPr>
+            <w:tcW w:w="2400" w:type="dxa"/>
+            <w:tcBorders>
+              <w:top w:val="single" w:sz="8" w:space="0" w:color="auto"/>
+              <w:left w:val="single" w:sz="8" w:space="0" w:color="auto"/>
+              <w:bottom w:val="single" w:sz="8" w:space="0" w:color="auto"/>
+              <w:right w:val="single" w:sz="8" w:space="0" w:color="auto"/>
+            </w:tcBorders>
+            <w:shd w:val="clear" w:color="auto" w:fill="auto"/>
+            <w:tcMar>
+              <w:left w:w="108" w:type="dxa"/>
+              <w:right w:w="108" w:type="dxa"/>
+            </w:tcMar>
+          </w:tcPr>
+          <w:p>
+            <w:r>
+              <w:t>Id</w:t>
+            </w:r>
+          </w:p>
+        </w:tc>
+        <w:tc>
+          <w:tcPr>
+            <w:tcW w:w="1294" w:type="dxa"/>
+            <w:gridSpan w:val="2"/>
+            <w:tcBorders>
+              <w:top w:val="single" w:sz="8" w:space="0" w:color="auto"/>
+              <w:left w:val="single" w:sz="8" w:space="0" w:color="auto"/>
+              <w:bottom w:val="single" w:sz="8" w:space="0" w:color="auto"/>
+              <w:right w:val="single" w:sz="8" w:space="0" w:color="auto"/>
+            </w:tcBorders>
+            <w:shd w:val="clear" w:color="auto" w:fill="auto"/>
+            <w:tcMar>
+              <w:left w:w="108" w:type="dxa"/>
+              <w:right w:w="108" w:type="dxa"/>
+            </w:tcMar>
+          </w:tcPr>
+          <w:p>
+            <w:r>
+              <w:t>RNF-002</w:t>
+            </w:r>
+          </w:p>
+        </w:tc>
+        <w:tc>
+          <w:tcPr>
+            <w:tcW w:w="1901" w:type="dxa"/>
+            <w:tcBorders>
+              <w:top w:val="single" w:sz="8" w:space="0" w:color="auto"/>
+              <w:left w:val="single" w:sz="8" w:space="0" w:color="auto"/>
+              <w:bottom w:val="single" w:sz="8" w:space="0" w:color="auto"/>
+              <w:right w:val="single" w:sz="8" w:space="0" w:color="auto"/>
+            </w:tcBorders>
+            <w:shd w:val="clear" w:color="auto" w:fill="auto"/>
+            <w:tcMar>
+              <w:left w:w="108" w:type="dxa"/>
+              <w:right w:w="108" w:type="dxa"/>
+            </w:tcMar>
+          </w:tcPr>
+          <w:p>
+            <w:r>
+              <w:t>Fecha</w:t>
+            </w:r>
+          </w:p>
+        </w:tc>
+        <w:tc>
+          <w:tcPr>
+            <w:tcW w:w="2896" w:type="dxa"/>
+            <w:tcBorders>
+              <w:top w:val="single" w:sz="8" w:space="0" w:color="auto"/>
+              <w:left w:val="single" w:sz="8" w:space="0" w:color="auto"/>
+              <w:bottom w:val="single" w:sz="8" w:space="0" w:color="auto"/>
+              <w:right w:val="single" w:sz="8" w:space="0" w:color="auto"/>
+            </w:tcBorders>
+            <w:shd w:val="clear" w:color="auto" w:fill="auto"/>
+            <w:tcMar>
+              <w:left w:w="108" w:type="dxa"/>
+              <w:right w:w="108" w:type="dxa"/>
+            </w:tcMar>
+          </w:tcPr>
+          <w:p>
+            <w:r>
+              <w:t xml:space="preserve"> </w:t>
+            </w:r>
+            <w:r>
+              <w:t>11/03/2025</w:t>
+            </w:r>
+          </w:p>
+        </w:tc>
+      </w:tr>
+      <w:tr>
+        <w:trPr>
+          <w:trHeight w:val="300"/>
+        </w:trPr>
+        <w:tc>
+          <w:tcPr>
+            <w:tcW w:w="3694" w:type="dxa"/>
+            <w:gridSpan w:val="3"/>
+            <w:tcBorders>
+              <w:top w:val="single" w:sz="8" w:space="0" w:color="auto"/>
+              <w:left w:val="single" w:sz="8" w:space="0" w:color="auto"/>
+              <w:bottom w:val="single" w:sz="8" w:space="0" w:color="auto"/>
+              <w:right w:val="single" w:sz="8" w:space="0" w:color="auto"/>
+            </w:tcBorders>
+            <w:shd w:val="clear" w:color="auto" w:fill="auto"/>
+            <w:tcMar>
+              <w:left w:w="108" w:type="dxa"/>
+              <w:right w:w="108" w:type="dxa"/>
+            </w:tcMar>
+          </w:tcPr>
+          <w:p>
+            <w:r>
+              <w:t>Nombre</w:t>
+            </w:r>
+          </w:p>
+        </w:tc>
+        <w:tc>
+          <w:tcPr>
+            <w:tcW w:w="4797" w:type="dxa"/>
+            <w:gridSpan w:val="2"/>
+            <w:tcBorders>
+              <w:top w:val="single" w:sz="8" w:space="0" w:color="auto"/>
+              <w:left w:val="single" w:sz="8" w:space="0" w:color="auto"/>
+              <w:bottom w:val="single" w:sz="8" w:space="0" w:color="auto"/>
+              <w:right w:val="single" w:sz="8" w:space="0" w:color="auto"/>
+            </w:tcBorders>
+            <w:shd w:val="clear" w:color="auto" w:fill="auto"/>
+            <w:tcMar>
+              <w:left w:w="108" w:type="dxa"/>
+              <w:right w:w="108" w:type="dxa"/>
+            </w:tcMar>
+          </w:tcPr>
+          <w:p>
+            <w:r>
+              <w:rPr>
+                <w:b/>
+                <w:bCs/>
+              </w:rPr>
+              <w:t xml:space="preserve"> </w:t>
+            </w:r>
+            <w:r>
+              <w:rPr>
+                <w:b/>
+                <w:bCs/>
+              </w:rPr>
+              <w:t>Garantizar la seguridad de los datos del usuario y evitar accesos no autorizados mediante autenticación y cifrado</w:t>
+            </w:r>
+          </w:p>
+        </w:tc>
+      </w:tr>
+      <w:tr>
+        <w:trPr>
+          <w:trHeight w:val="300"/>
+        </w:trPr>
+        <w:tc>
+          <w:tcPr>
+            <w:tcW w:w="3694" w:type="dxa"/>
+            <w:gridSpan w:val="3"/>
+            <w:tcBorders>
+              <w:top w:val="single" w:sz="8" w:space="0" w:color="auto"/>
+              <w:left w:val="single" w:sz="8" w:space="0" w:color="auto"/>
+              <w:bottom w:val="single" w:sz="8" w:space="0" w:color="auto"/>
+              <w:right w:val="single" w:sz="8" w:space="0" w:color="auto"/>
+            </w:tcBorders>
+            <w:shd w:val="clear" w:color="auto" w:fill="auto"/>
+            <w:tcMar>
+              <w:left w:w="108" w:type="dxa"/>
+              <w:right w:w="108" w:type="dxa"/>
+            </w:tcMar>
+          </w:tcPr>
+          <w:p>
+            <w:r>
+              <w:t>Cliente</w:t>
+            </w:r>
+          </w:p>
+        </w:tc>
+        <w:tc>
+          <w:tcPr>
+            <w:tcW w:w="4797" w:type="dxa"/>
+            <w:gridSpan w:val="2"/>
+            <w:tcBorders>
+              <w:top w:val="single" w:sz="8" w:space="0" w:color="auto"/>
+              <w:left w:val="nil"/>
+              <w:bottom w:val="single" w:sz="8" w:space="0" w:color="auto"/>
+              <w:right w:val="single" w:sz="8" w:space="0" w:color="auto"/>
+            </w:tcBorders>
+            <w:shd w:val="clear" w:color="auto" w:fill="auto"/>
+            <w:tcMar>
+              <w:left w:w="108" w:type="dxa"/>
+              <w:right w:w="108" w:type="dxa"/>
+            </w:tcMar>
+          </w:tcPr>
+          <w:p>
+            <w:r>
+              <w:t>Elon Musk</w:t>
+            </w:r>
+          </w:p>
+        </w:tc>
+      </w:tr>
+      <w:tr>
+        <w:trPr>
+          <w:trHeight w:val="300"/>
+        </w:trPr>
+        <w:tc>
+          <w:tcPr>
+            <w:tcW w:w="8491" w:type="dxa"/>
+            <w:gridSpan w:val="5"/>
+            <w:tcBorders>
+              <w:top w:val="single" w:sz="8" w:space="0" w:color="auto"/>
+              <w:left w:val="single" w:sz="8" w:space="0" w:color="auto"/>
+              <w:bottom w:val="single" w:sz="8" w:space="0" w:color="auto"/>
+              <w:right w:val="single" w:sz="8" w:space="0" w:color="auto"/>
+            </w:tcBorders>
+            <w:shd w:val="clear" w:color="auto" w:fill="auto"/>
+            <w:tcMar>
+              <w:left w:w="108" w:type="dxa"/>
+              <w:right w:w="108" w:type="dxa"/>
+            </w:tcMar>
+          </w:tcPr>
+          <w:p>
+            <w:pPr>
+              <w:jc w:val="center"/>
+              <w:rPr>
+                <w:b/>
+                <w:bCs/>
+              </w:rPr>
+            </w:pPr>
+            <w:r>
+              <w:rPr>
+                <w:b/>
+                <w:bCs/>
+              </w:rPr>
+              <w:t>Notificar el cliente</w:t>
+            </w:r>
+          </w:p>
+        </w:tc>
+      </w:tr>
+      <w:tr>
+        <w:trPr>
+          <w:trHeight w:val="300"/>
+        </w:trPr>
+        <w:tc>
+          <w:tcPr>
+            <w:tcW w:w="2590" w:type="dxa"/>
+            <w:gridSpan w:val="2"/>
+            <w:tcBorders>
+              <w:top w:val="single" w:sz="8" w:space="0" w:color="auto"/>
+              <w:left w:val="single" w:sz="8" w:space="0" w:color="auto"/>
+              <w:bottom w:val="single" w:sz="8" w:space="0" w:color="auto"/>
+              <w:right w:val="single" w:sz="8" w:space="0" w:color="auto"/>
+            </w:tcBorders>
+            <w:shd w:val="clear" w:color="auto" w:fill="auto"/>
+            <w:tcMar>
+              <w:left w:w="108" w:type="dxa"/>
+              <w:right w:w="108" w:type="dxa"/>
+            </w:tcMar>
+          </w:tcPr>
+          <w:p>
+            <w:r>
+              <w:t>Contacto</w:t>
+            </w:r>
+          </w:p>
+        </w:tc>
+        <w:tc>
+          <w:tcPr>
+            <w:tcW w:w="5901" w:type="dxa"/>
+            <w:gridSpan w:val="3"/>
+            <w:tcBorders>
+              <w:top w:val="nil"/>
+              <w:left w:val="single" w:sz="8" w:space="0" w:color="auto"/>
+              <w:bottom w:val="single" w:sz="8" w:space="0" w:color="auto"/>
+              <w:right w:val="single" w:sz="8" w:space="0" w:color="auto"/>
+            </w:tcBorders>
+            <w:shd w:val="clear" w:color="auto" w:fill="auto"/>
+            <w:tcMar>
+              <w:left w:w="108" w:type="dxa"/>
+              <w:right w:w="108" w:type="dxa"/>
+            </w:tcMar>
+          </w:tcPr>
+          <w:p>
+            <w:r>
+              <w:t xml:space="preserve"> </w:t>
+            </w:r>
+            <w:hyperlink r:id="rId10" w:history="1">
+              <w:r>
+                <w:rPr>
+                  <w:rStyle w:val="Hipervnculo"/>
+                </w:rPr>
+                <w:t>elon@musk.es</w:t>
+              </w:r>
+            </w:hyperlink>
+          </w:p>
+        </w:tc>
+      </w:tr>
+      <w:tr>
+        <w:trPr>
+          <w:trHeight w:val="300"/>
+        </w:trPr>
+        <w:tc>
+          <w:tcPr>
+            <w:tcW w:w="2590" w:type="dxa"/>
+            <w:gridSpan w:val="2"/>
+            <w:tcBorders>
+              <w:top w:val="single" w:sz="8" w:space="0" w:color="auto"/>
+              <w:left w:val="single" w:sz="8" w:space="0" w:color="auto"/>
+              <w:bottom w:val="single" w:sz="8" w:space="0" w:color="auto"/>
+              <w:right w:val="single" w:sz="8" w:space="0" w:color="auto"/>
+            </w:tcBorders>
+            <w:shd w:val="clear" w:color="auto" w:fill="auto"/>
+            <w:tcMar>
+              <w:left w:w="108" w:type="dxa"/>
+              <w:right w:w="108" w:type="dxa"/>
+            </w:tcMar>
+          </w:tcPr>
+          <w:p>
+            <w:r>
+              <w:t>Descripción del cambio</w:t>
+            </w:r>
+          </w:p>
+        </w:tc>
+        <w:tc>
+          <w:tcPr>
+            <w:tcW w:w="5901" w:type="dxa"/>
+            <w:gridSpan w:val="3"/>
+            <w:tcBorders>
+              <w:top w:val="single" w:sz="8" w:space="0" w:color="auto"/>
+              <w:left w:val="single" w:sz="8" w:space="0" w:color="auto"/>
+              <w:bottom w:val="single" w:sz="8" w:space="0" w:color="auto"/>
+              <w:right w:val="single" w:sz="8" w:space="0" w:color="auto"/>
+            </w:tcBorders>
+            <w:shd w:val="clear" w:color="auto" w:fill="auto"/>
+            <w:tcMar>
+              <w:left w:w="108" w:type="dxa"/>
+              <w:right w:w="108" w:type="dxa"/>
+            </w:tcMar>
+          </w:tcPr>
+          <w:p>
+            <w:r>
+              <w:t xml:space="preserve"> </w:t>
+            </w:r>
+            <w:r>
+              <w:t>El cambio propuesto ha sido aceptado y se han implementado las medidas de seguridad correspondientes.</w:t>
+            </w:r>
+          </w:p>
+        </w:tc>
+      </w:tr>
     </w:tbl>
     <w:p>
       <w:pPr>
@@ -3072,7 +6158,7 @@
           <w:szCs w:val="32"/>
         </w:rPr>
         <w:lastRenderedPageBreak/>
-        <w:t>dd</w:t>
+        <w:t>Interfaz táctil que minimice las distracciones del conductor</w:t>
       </w:r>
     </w:p>
     <w:tbl>
@@ -3137,7 +6223,10 @@
           </w:tcPr>
           <w:p>
             <w:r>
-              <w:t>RNF-001</w:t>
+              <w:t>RNF-00</w:t>
+            </w:r>
+            <w:r>
+              <w:t>3</w:t>
             </w:r>
           </w:p>
         </w:tc>
@@ -3238,7 +6327,7 @@
                 <w:b/>
                 <w:bCs/>
               </w:rPr>
-              <w:t xml:space="preserve"> No superar el presupuesto dado</w:t>
+              <w:t>Interfaz táctil que minimice las distracciones del conductor</w:t>
             </w:r>
           </w:p>
         </w:tc>
@@ -3326,9 +6415,10 @@
             <w:r>
               <w:t xml:space="preserve"> </w:t>
             </w:r>
-          </w:p>
-          <w:p/>
-          <w:p/>
+            <w:r>
+              <w:t>Durante la revisión de requisitos no funcionales del sistema.</w:t>
+            </w:r>
+          </w:p>
         </w:tc>
       </w:tr>
       <w:tr>
@@ -3372,7 +6462,11 @@
               <w:right w:w="108" w:type="dxa"/>
             </w:tcMar>
           </w:tcPr>
-          <w:p/>
+          <w:p>
+            <w:r>
+              <w:t>Se propone implementar modos de visualización simplificados, reducir notificaciones emergentes no críticas y habilitar comandos de voz para minimizar la interacción manual</w:t>
+            </w:r>
+          </w:p>
         </w:tc>
       </w:tr>
       <w:tr>
@@ -3465,7 +6559,7 @@
             </w:tcMar>
           </w:tcPr>
           <w:p>
-            <w:hyperlink r:id="rId9" w:history="1">
+            <w:hyperlink r:id="rId11" w:history="1">
               <w:r>
                 <w:rPr>
                   <w:rStyle w:val="Hipervnculo"/>
@@ -3484,21 +6578,6 @@
           <w:szCs w:val="32"/>
         </w:rPr>
       </w:pPr>
-    </w:p>
-    <w:p>
-      <w:pPr>
-        <w:rPr>
-          <w:sz w:val="32"/>
-          <w:szCs w:val="32"/>
-        </w:rPr>
-      </w:pPr>
-      <w:r>
-        <w:rPr>
-          <w:sz w:val="32"/>
-          <w:szCs w:val="32"/>
-        </w:rPr>
-        <w:t>Plantilla B</w:t>
-      </w:r>
     </w:p>
     <w:tbl>
       <w:tblPr>
@@ -3564,7 +6643,7 @@
           </w:tcPr>
           <w:p>
             <w:r>
-              <w:t>RNF-001</w:t>
+              <w:t>RNF-003</w:t>
             </w:r>
           </w:p>
         </w:tc>
@@ -3662,7 +6741,7 @@
                 <w:b/>
                 <w:bCs/>
               </w:rPr>
-              <w:t xml:space="preserve"> No superar el presupuesto dado</w:t>
+              <w:t>Interfaz táctil que minimice las distracciones del conductor</w:t>
             </w:r>
           </w:p>
         </w:tc>
@@ -3700,8 +6779,17 @@
                 <w:b/>
                 <w:bCs/>
               </w:rPr>
-              <w:t>Asignar Responsables</w:t>
-            </w:r>
+              <w:t xml:space="preserve">Asignar </w:t>
+            </w:r>
+            <w:proofErr w:type="gramStart"/>
+            <w:r>
+              <w:rPr>
+                <w:b/>
+                <w:bCs/>
+              </w:rPr>
+              <w:t>Responsables</w:t>
+            </w:r>
+            <w:proofErr w:type="gramEnd"/>
           </w:p>
         </w:tc>
       </w:tr>
@@ -3751,6 +6839,9 @@
             <w:r>
               <w:t xml:space="preserve"> </w:t>
             </w:r>
+            <w:r>
+              <w:t>Yago García Álvarez</w:t>
+            </w:r>
           </w:p>
         </w:tc>
       </w:tr>
@@ -3797,7 +6888,7 @@
           </w:tcPr>
           <w:p>
             <w:r>
-              <w:t xml:space="preserve"> </w:t>
+              <w:t>Gestor de Cambios</w:t>
             </w:r>
           </w:p>
         </w:tc>
@@ -3810,21 +6901,6 @@
           <w:szCs w:val="32"/>
         </w:rPr>
       </w:pPr>
-    </w:p>
-    <w:p>
-      <w:pPr>
-        <w:rPr>
-          <w:sz w:val="32"/>
-          <w:szCs w:val="32"/>
-        </w:rPr>
-      </w:pPr>
-      <w:r>
-        <w:rPr>
-          <w:sz w:val="32"/>
-          <w:szCs w:val="32"/>
-        </w:rPr>
-        <w:t>Plantilla C</w:t>
-      </w:r>
     </w:p>
     <w:tbl>
       <w:tblPr>
@@ -3891,7 +6967,7 @@
           </w:tcPr>
           <w:p>
             <w:r>
-              <w:t>RNF-001</w:t>
+              <w:t>RNF-003</w:t>
             </w:r>
           </w:p>
         </w:tc>
@@ -3991,7 +7067,7 @@
                 <w:b/>
                 <w:bCs/>
               </w:rPr>
-              <w:t xml:space="preserve"> No superar el presupuesto dado</w:t>
+              <w:t>Interfaz táctil que minimice las distracciones del conductor</w:t>
             </w:r>
           </w:p>
         </w:tc>
@@ -4081,7 +7157,7 @@
               <w:jc w:val="center"/>
             </w:pPr>
             <w:r>
-              <w:t>Alto/Medio/Bajo</w:t>
+              <w:t>Medio</w:t>
             </w:r>
           </w:p>
         </w:tc>
@@ -4107,7 +7183,6 @@
           </w:tcPr>
           <w:p>
             <w:r>
-              <w:lastRenderedPageBreak/>
               <w:t>Votación de costes</w:t>
             </w:r>
           </w:p>
@@ -4280,6 +7355,9 @@
             <w:pPr>
               <w:jc w:val="center"/>
             </w:pPr>
+            <w:r>
+              <w:t>7</w:t>
+            </w:r>
           </w:p>
         </w:tc>
         <w:tc>
@@ -4298,6 +7376,9 @@
             <w:pPr>
               <w:jc w:val="center"/>
             </w:pPr>
+            <w:r>
+              <w:t>8</w:t>
+            </w:r>
           </w:p>
         </w:tc>
         <w:tc>
@@ -4317,6 +7398,9 @@
             <w:pPr>
               <w:jc w:val="center"/>
             </w:pPr>
+            <w:r>
+              <w:t>7</w:t>
+            </w:r>
           </w:p>
         </w:tc>
         <w:tc>
@@ -4335,6 +7419,9 @@
             <w:pPr>
               <w:jc w:val="center"/>
             </w:pPr>
+            <w:r>
+              <w:t>6</w:t>
+            </w:r>
           </w:p>
         </w:tc>
       </w:tr>
@@ -4396,6 +7483,9 @@
             <w:pPr>
               <w:jc w:val="center"/>
             </w:pPr>
+            <w:r>
+              <w:t>-</w:t>
+            </w:r>
           </w:p>
         </w:tc>
         <w:tc>
@@ -4414,6 +7504,9 @@
             <w:pPr>
               <w:jc w:val="center"/>
             </w:pPr>
+            <w:r>
+              <w:t>-</w:t>
+            </w:r>
           </w:p>
         </w:tc>
         <w:tc>
@@ -4433,6 +7526,9 @@
             <w:pPr>
               <w:jc w:val="center"/>
             </w:pPr>
+            <w:r>
+              <w:t>-</w:t>
+            </w:r>
           </w:p>
         </w:tc>
         <w:tc>
@@ -4451,6 +7547,9 @@
             <w:pPr>
               <w:jc w:val="center"/>
             </w:pPr>
+            <w:r>
+              <w:t>-</w:t>
+            </w:r>
           </w:p>
         </w:tc>
       </w:tr>
@@ -4500,6 +7599,9 @@
             <w:pPr>
               <w:jc w:val="center"/>
             </w:pPr>
+            <w:r>
+              <w:t>7</w:t>
+            </w:r>
           </w:p>
         </w:tc>
       </w:tr>
@@ -4550,7 +7652,7 @@
               <w:jc w:val="center"/>
             </w:pPr>
             <w:r>
-              <w:t>Alto/Medio/Bajo</w:t>
+              <w:t>Medio</w:t>
             </w:r>
           </w:p>
         </w:tc>
@@ -4598,7 +7700,7 @@
           </w:tcPr>
           <w:p>
             <w:r>
-              <w:t xml:space="preserve"> </w:t>
+              <w:t>Interfaz de usuario, experiencia de usuario, seguridad.</w:t>
             </w:r>
           </w:p>
           <w:p/>
@@ -4612,21 +7714,6 @@
           <w:szCs w:val="32"/>
         </w:rPr>
       </w:pPr>
-    </w:p>
-    <w:p>
-      <w:pPr>
-        <w:rPr>
-          <w:sz w:val="32"/>
-          <w:szCs w:val="32"/>
-        </w:rPr>
-      </w:pPr>
-      <w:r>
-        <w:rPr>
-          <w:sz w:val="32"/>
-          <w:szCs w:val="32"/>
-        </w:rPr>
-        <w:t>Plantilla D</w:t>
-      </w:r>
     </w:p>
     <w:tbl>
       <w:tblPr>
@@ -4690,7 +7777,7 @@
           </w:tcPr>
           <w:p>
             <w:r>
-              <w:t>RNF-001</w:t>
+              <w:t>RNF-003</w:t>
             </w:r>
           </w:p>
         </w:tc>
@@ -4788,7 +7875,7 @@
                 <w:b/>
                 <w:bCs/>
               </w:rPr>
-              <w:t xml:space="preserve"> No superar el presupuesto dado</w:t>
+              <w:t>Interfaz táctil que minimice las distracciones del conductor</w:t>
             </w:r>
           </w:p>
         </w:tc>
@@ -4890,6 +7977,9 @@
             <w:r>
               <w:t xml:space="preserve"> </w:t>
             </w:r>
+            <w:r>
+              <w:t>No viable.</w:t>
+            </w:r>
           </w:p>
           <w:p/>
         </w:tc>
@@ -4939,8 +8029,15 @@
             <w:r>
               <w:t xml:space="preserve"> </w:t>
             </w:r>
-          </w:p>
-          <w:p/>
+            <w:r>
+              <w:t>Rechazado:</w:t>
+            </w:r>
+          </w:p>
+          <w:p>
+            <w:r>
+              <w:t>Debido a la complejidad de implementación y a los riesgos asociados a la reducción de funcionalidades críticas.</w:t>
+            </w:r>
+          </w:p>
         </w:tc>
       </w:tr>
     </w:tbl>
@@ -4951,21 +8048,6 @@
           <w:szCs w:val="32"/>
         </w:rPr>
       </w:pPr>
-    </w:p>
-    <w:p>
-      <w:pPr>
-        <w:rPr>
-          <w:sz w:val="32"/>
-          <w:szCs w:val="32"/>
-        </w:rPr>
-      </w:pPr>
-      <w:r>
-        <w:rPr>
-          <w:sz w:val="32"/>
-          <w:szCs w:val="32"/>
-        </w:rPr>
-        <w:t>Plantilla E</w:t>
-      </w:r>
     </w:p>
     <w:tbl>
       <w:tblPr>
@@ -5031,7 +8113,7 @@
           </w:tcPr>
           <w:p>
             <w:r>
-              <w:t>RNF-001</w:t>
+              <w:t>RNF-003</w:t>
             </w:r>
           </w:p>
         </w:tc>
@@ -5113,7 +8195,7 @@
             <w:gridSpan w:val="2"/>
             <w:tcBorders>
               <w:top w:val="single" w:sz="8" w:space="0" w:color="auto"/>
-              <w:left w:val="nil"/>
+              <w:left w:val="single" w:sz="8" w:space="0" w:color="auto"/>
               <w:bottom w:val="single" w:sz="8" w:space="0" w:color="auto"/>
               <w:right w:val="single" w:sz="8" w:space="0" w:color="auto"/>
             </w:tcBorders>
@@ -5129,3701 +8211,7 @@
                 <w:b/>
                 <w:bCs/>
               </w:rPr>
-              <w:t xml:space="preserve"> No superar el presupuesto dado</w:t>
-            </w:r>
-          </w:p>
-        </w:tc>
-      </w:tr>
-      <w:tr>
-        <w:trPr>
-          <w:trHeight w:val="300"/>
-        </w:trPr>
-        <w:tc>
-          <w:tcPr>
-            <w:tcW w:w="8491" w:type="dxa"/>
-            <w:gridSpan w:val="5"/>
-            <w:tcBorders>
-              <w:top w:val="single" w:sz="8" w:space="0" w:color="auto"/>
-              <w:left w:val="single" w:sz="8" w:space="0" w:color="auto"/>
-              <w:bottom w:val="single" w:sz="8" w:space="0" w:color="auto"/>
-              <w:right w:val="single" w:sz="8" w:space="0" w:color="auto"/>
-            </w:tcBorders>
-            <w:shd w:val="clear" w:color="auto" w:fill="auto"/>
-            <w:tcMar>
-              <w:left w:w="108" w:type="dxa"/>
-              <w:right w:w="108" w:type="dxa"/>
-            </w:tcMar>
-          </w:tcPr>
-          <w:p>
-            <w:pPr>
-              <w:jc w:val="center"/>
-              <w:rPr>
-                <w:b/>
-                <w:bCs/>
-              </w:rPr>
-            </w:pPr>
-            <w:r>
-              <w:rPr>
-                <w:b/>
-                <w:bCs/>
-              </w:rPr>
-              <w:t xml:space="preserve">Planificar </w:t>
-            </w:r>
-            <w:r>
-              <w:rPr>
-                <w:b/>
-                <w:bCs/>
-              </w:rPr>
-              <w:t xml:space="preserve">el </w:t>
-            </w:r>
-            <w:r>
-              <w:rPr>
-                <w:b/>
-                <w:bCs/>
-              </w:rPr>
-              <w:t>c</w:t>
-            </w:r>
-            <w:r>
-              <w:rPr>
-                <w:b/>
-                <w:bCs/>
-              </w:rPr>
-              <w:t>ambio</w:t>
-            </w:r>
-          </w:p>
-        </w:tc>
-      </w:tr>
-      <w:tr>
-        <w:trPr>
-          <w:trHeight w:val="300"/>
-        </w:trPr>
-        <w:tc>
-          <w:tcPr>
-            <w:tcW w:w="2590" w:type="dxa"/>
-            <w:gridSpan w:val="2"/>
-            <w:tcBorders>
-              <w:top w:val="single" w:sz="8" w:space="0" w:color="auto"/>
-              <w:left w:val="single" w:sz="8" w:space="0" w:color="auto"/>
-              <w:bottom w:val="single" w:sz="8" w:space="0" w:color="auto"/>
-              <w:right w:val="single" w:sz="6" w:space="0" w:color="000000" w:themeColor="text1"/>
-            </w:tcBorders>
-            <w:shd w:val="clear" w:color="auto" w:fill="auto"/>
-            <w:tcMar>
-              <w:left w:w="108" w:type="dxa"/>
-              <w:right w:w="108" w:type="dxa"/>
-            </w:tcMar>
-          </w:tcPr>
-          <w:p>
-            <w:r>
-              <w:t>Actividades</w:t>
-            </w:r>
-          </w:p>
-        </w:tc>
-        <w:tc>
-          <w:tcPr>
-            <w:tcW w:w="5901" w:type="dxa"/>
-            <w:gridSpan w:val="3"/>
-            <w:tcBorders>
-              <w:top w:val="single" w:sz="6" w:space="0" w:color="000000" w:themeColor="text1"/>
-              <w:left w:val="single" w:sz="6" w:space="0" w:color="000000" w:themeColor="text1"/>
-              <w:bottom w:val="single" w:sz="6" w:space="0" w:color="000000" w:themeColor="text1"/>
-              <w:right w:val="single" w:sz="6" w:space="0" w:color="000000" w:themeColor="text1"/>
-            </w:tcBorders>
-            <w:shd w:val="clear" w:color="auto" w:fill="auto"/>
-            <w:tcMar>
-              <w:left w:w="108" w:type="dxa"/>
-              <w:right w:w="108" w:type="dxa"/>
-            </w:tcMar>
-          </w:tcPr>
-          <w:p>
-            <w:r>
-              <w:t xml:space="preserve"> </w:t>
-            </w:r>
-          </w:p>
-          <w:p/>
-          <w:p/>
-        </w:tc>
-      </w:tr>
-      <w:tr>
-        <w:trPr>
-          <w:trHeight w:val="300"/>
-        </w:trPr>
-        <w:tc>
-          <w:tcPr>
-            <w:tcW w:w="2590" w:type="dxa"/>
-            <w:gridSpan w:val="2"/>
-            <w:tcBorders>
-              <w:top w:val="single" w:sz="8" w:space="0" w:color="auto"/>
-              <w:left w:val="single" w:sz="8" w:space="0" w:color="auto"/>
-              <w:bottom w:val="single" w:sz="8" w:space="0" w:color="auto"/>
-              <w:right w:val="single" w:sz="8" w:space="0" w:color="auto"/>
-            </w:tcBorders>
-            <w:shd w:val="clear" w:color="auto" w:fill="auto"/>
-            <w:tcMar>
-              <w:left w:w="108" w:type="dxa"/>
-              <w:right w:w="108" w:type="dxa"/>
-            </w:tcMar>
-          </w:tcPr>
-          <w:p>
-            <w:r>
-              <w:t>Responsable</w:t>
-            </w:r>
-          </w:p>
-        </w:tc>
-        <w:tc>
-          <w:tcPr>
-            <w:tcW w:w="5901" w:type="dxa"/>
-            <w:gridSpan w:val="3"/>
-            <w:tcBorders>
-              <w:top w:val="single" w:sz="6" w:space="0" w:color="000000" w:themeColor="text1"/>
-              <w:left w:val="single" w:sz="8" w:space="0" w:color="auto"/>
-              <w:bottom w:val="single" w:sz="8" w:space="0" w:color="auto"/>
-              <w:right w:val="single" w:sz="8" w:space="0" w:color="auto"/>
-            </w:tcBorders>
-            <w:shd w:val="clear" w:color="auto" w:fill="auto"/>
-            <w:tcMar>
-              <w:left w:w="108" w:type="dxa"/>
-              <w:right w:w="108" w:type="dxa"/>
-            </w:tcMar>
-          </w:tcPr>
-          <w:p>
-            <w:r>
-              <w:t xml:space="preserve"> </w:t>
-            </w:r>
-          </w:p>
-        </w:tc>
-      </w:tr>
-    </w:tbl>
-    <w:p>
-      <w:pPr>
-        <w:rPr>
-          <w:sz w:val="32"/>
-          <w:szCs w:val="32"/>
-        </w:rPr>
-      </w:pPr>
-    </w:p>
-    <w:p>
-      <w:pPr>
-        <w:rPr>
-          <w:sz w:val="32"/>
-          <w:szCs w:val="32"/>
-        </w:rPr>
-      </w:pPr>
-      <w:r>
-        <w:rPr>
-          <w:sz w:val="32"/>
-          <w:szCs w:val="32"/>
-        </w:rPr>
-        <w:t>Plantilla F</w:t>
-      </w:r>
-    </w:p>
-    <w:tbl>
-      <w:tblPr>
-        <w:tblW w:w="8491" w:type="dxa"/>
-        <w:tblBorders>
-          <w:top w:val="single" w:sz="4" w:space="0" w:color="auto"/>
-          <w:left w:val="single" w:sz="4" w:space="0" w:color="auto"/>
-          <w:bottom w:val="single" w:sz="4" w:space="0" w:color="auto"/>
-          <w:right w:val="single" w:sz="4" w:space="0" w:color="auto"/>
-          <w:insideH w:val="single" w:sz="4" w:space="0" w:color="auto"/>
-          <w:insideV w:val="single" w:sz="4" w:space="0" w:color="auto"/>
-        </w:tblBorders>
-        <w:tblLayout w:type="fixed"/>
-        <w:tblLook w:val="04A0" w:firstRow="1" w:lastRow="0" w:firstColumn="1" w:lastColumn="0" w:noHBand="0" w:noVBand="1"/>
-      </w:tblPr>
-      <w:tblGrid>
-        <w:gridCol w:w="2400"/>
-        <w:gridCol w:w="190"/>
-        <w:gridCol w:w="1104"/>
-        <w:gridCol w:w="1901"/>
-        <w:gridCol w:w="2896"/>
-      </w:tblGrid>
-      <w:tr>
-        <w:trPr>
-          <w:trHeight w:val="300"/>
-        </w:trPr>
-        <w:tc>
-          <w:tcPr>
-            <w:tcW w:w="2400" w:type="dxa"/>
-            <w:tcBorders>
-              <w:top w:val="single" w:sz="8" w:space="0" w:color="auto"/>
-              <w:left w:val="single" w:sz="8" w:space="0" w:color="auto"/>
-              <w:bottom w:val="single" w:sz="8" w:space="0" w:color="auto"/>
-              <w:right w:val="single" w:sz="8" w:space="0" w:color="auto"/>
-            </w:tcBorders>
-            <w:shd w:val="clear" w:color="auto" w:fill="auto"/>
-            <w:tcMar>
-              <w:left w:w="108" w:type="dxa"/>
-              <w:right w:w="108" w:type="dxa"/>
-            </w:tcMar>
-          </w:tcPr>
-          <w:p>
-            <w:r>
-              <w:t>Id</w:t>
-            </w:r>
-          </w:p>
-        </w:tc>
-        <w:tc>
-          <w:tcPr>
-            <w:tcW w:w="1294" w:type="dxa"/>
-            <w:gridSpan w:val="2"/>
-            <w:tcBorders>
-              <w:top w:val="single" w:sz="8" w:space="0" w:color="auto"/>
-              <w:left w:val="single" w:sz="8" w:space="0" w:color="auto"/>
-              <w:bottom w:val="single" w:sz="8" w:space="0" w:color="auto"/>
-              <w:right w:val="single" w:sz="8" w:space="0" w:color="auto"/>
-            </w:tcBorders>
-            <w:shd w:val="clear" w:color="auto" w:fill="auto"/>
-            <w:tcMar>
-              <w:left w:w="108" w:type="dxa"/>
-              <w:right w:w="108" w:type="dxa"/>
-            </w:tcMar>
-          </w:tcPr>
-          <w:p>
-            <w:r>
-              <w:t>RNF-001</w:t>
-            </w:r>
-          </w:p>
-        </w:tc>
-        <w:tc>
-          <w:tcPr>
-            <w:tcW w:w="1901" w:type="dxa"/>
-            <w:tcBorders>
-              <w:top w:val="single" w:sz="8" w:space="0" w:color="auto"/>
-              <w:left w:val="single" w:sz="8" w:space="0" w:color="auto"/>
-              <w:bottom w:val="single" w:sz="8" w:space="0" w:color="auto"/>
-              <w:right w:val="single" w:sz="8" w:space="0" w:color="auto"/>
-            </w:tcBorders>
-            <w:shd w:val="clear" w:color="auto" w:fill="auto"/>
-            <w:tcMar>
-              <w:left w:w="108" w:type="dxa"/>
-              <w:right w:w="108" w:type="dxa"/>
-            </w:tcMar>
-          </w:tcPr>
-          <w:p>
-            <w:r>
-              <w:t>Fecha</w:t>
-            </w:r>
-          </w:p>
-        </w:tc>
-        <w:tc>
-          <w:tcPr>
-            <w:tcW w:w="2896" w:type="dxa"/>
-            <w:tcBorders>
-              <w:top w:val="single" w:sz="8" w:space="0" w:color="auto"/>
-              <w:left w:val="single" w:sz="8" w:space="0" w:color="auto"/>
-              <w:bottom w:val="single" w:sz="8" w:space="0" w:color="auto"/>
-              <w:right w:val="single" w:sz="8" w:space="0" w:color="auto"/>
-            </w:tcBorders>
-            <w:shd w:val="clear" w:color="auto" w:fill="auto"/>
-            <w:tcMar>
-              <w:left w:w="108" w:type="dxa"/>
-              <w:right w:w="108" w:type="dxa"/>
-            </w:tcMar>
-          </w:tcPr>
-          <w:p>
-            <w:r>
-              <w:t xml:space="preserve"> </w:t>
-            </w:r>
-            <w:r>
-              <w:t>11/03/2025</w:t>
-            </w:r>
-          </w:p>
-        </w:tc>
-      </w:tr>
-      <w:tr>
-        <w:trPr>
-          <w:trHeight w:val="300"/>
-        </w:trPr>
-        <w:tc>
-          <w:tcPr>
-            <w:tcW w:w="3694" w:type="dxa"/>
-            <w:gridSpan w:val="3"/>
-            <w:tcBorders>
-              <w:top w:val="single" w:sz="8" w:space="0" w:color="auto"/>
-              <w:left w:val="single" w:sz="8" w:space="0" w:color="auto"/>
-              <w:bottom w:val="single" w:sz="8" w:space="0" w:color="auto"/>
-              <w:right w:val="single" w:sz="8" w:space="0" w:color="auto"/>
-            </w:tcBorders>
-            <w:shd w:val="clear" w:color="auto" w:fill="auto"/>
-            <w:tcMar>
-              <w:left w:w="108" w:type="dxa"/>
-              <w:right w:w="108" w:type="dxa"/>
-            </w:tcMar>
-          </w:tcPr>
-          <w:p>
-            <w:r>
-              <w:t>Nombre</w:t>
-            </w:r>
-          </w:p>
-        </w:tc>
-        <w:tc>
-          <w:tcPr>
-            <w:tcW w:w="4797" w:type="dxa"/>
-            <w:gridSpan w:val="2"/>
-            <w:tcBorders>
-              <w:top w:val="single" w:sz="8" w:space="0" w:color="auto"/>
-              <w:left w:val="nil"/>
-              <w:bottom w:val="single" w:sz="8" w:space="0" w:color="auto"/>
-              <w:right w:val="single" w:sz="8" w:space="0" w:color="auto"/>
-            </w:tcBorders>
-            <w:shd w:val="clear" w:color="auto" w:fill="auto"/>
-            <w:tcMar>
-              <w:left w:w="108" w:type="dxa"/>
-              <w:right w:w="108" w:type="dxa"/>
-            </w:tcMar>
-          </w:tcPr>
-          <w:p>
-            <w:r>
-              <w:rPr>
-                <w:b/>
-                <w:bCs/>
-              </w:rPr>
-              <w:t xml:space="preserve"> No superar el presupuesto dado</w:t>
-            </w:r>
-          </w:p>
-        </w:tc>
-      </w:tr>
-      <w:tr>
-        <w:trPr>
-          <w:trHeight w:val="300"/>
-        </w:trPr>
-        <w:tc>
-          <w:tcPr>
-            <w:tcW w:w="8491" w:type="dxa"/>
-            <w:gridSpan w:val="5"/>
-            <w:tcBorders>
-              <w:top w:val="single" w:sz="8" w:space="0" w:color="auto"/>
-              <w:left w:val="single" w:sz="8" w:space="0" w:color="auto"/>
-              <w:bottom w:val="single" w:sz="8" w:space="0" w:color="auto"/>
-              <w:right w:val="single" w:sz="8" w:space="0" w:color="auto"/>
-            </w:tcBorders>
-            <w:shd w:val="clear" w:color="auto" w:fill="auto"/>
-            <w:tcMar>
-              <w:left w:w="108" w:type="dxa"/>
-              <w:right w:w="108" w:type="dxa"/>
-            </w:tcMar>
-          </w:tcPr>
-          <w:p>
-            <w:pPr>
-              <w:jc w:val="center"/>
-              <w:rPr>
-                <w:b/>
-                <w:bCs/>
-              </w:rPr>
-            </w:pPr>
-            <w:r>
-              <w:rPr>
-                <w:b/>
-                <w:bCs/>
-              </w:rPr>
-              <w:t xml:space="preserve">Ejecutar </w:t>
-            </w:r>
-            <w:r>
-              <w:rPr>
-                <w:b/>
-                <w:bCs/>
-              </w:rPr>
-              <w:t xml:space="preserve">el </w:t>
-            </w:r>
-            <w:r>
-              <w:rPr>
-                <w:b/>
-                <w:bCs/>
-              </w:rPr>
-              <w:t>c</w:t>
-            </w:r>
-            <w:r>
-              <w:rPr>
-                <w:b/>
-                <w:bCs/>
-              </w:rPr>
-              <w:t>ambio</w:t>
-            </w:r>
-          </w:p>
-        </w:tc>
-      </w:tr>
-      <w:tr>
-        <w:trPr>
-          <w:trHeight w:val="300"/>
-        </w:trPr>
-        <w:tc>
-          <w:tcPr>
-            <w:tcW w:w="2590" w:type="dxa"/>
-            <w:gridSpan w:val="2"/>
-            <w:tcBorders>
-              <w:top w:val="single" w:sz="8" w:space="0" w:color="auto"/>
-              <w:left w:val="single" w:sz="8" w:space="0" w:color="auto"/>
-              <w:bottom w:val="single" w:sz="8" w:space="0" w:color="auto"/>
-              <w:right w:val="single" w:sz="8" w:space="0" w:color="auto"/>
-            </w:tcBorders>
-            <w:shd w:val="clear" w:color="auto" w:fill="auto"/>
-            <w:tcMar>
-              <w:left w:w="108" w:type="dxa"/>
-              <w:right w:w="108" w:type="dxa"/>
-            </w:tcMar>
-          </w:tcPr>
-          <w:p>
-            <w:r>
-              <w:t>Tareas Realizadas</w:t>
-            </w:r>
-          </w:p>
-        </w:tc>
-        <w:tc>
-          <w:tcPr>
-            <w:tcW w:w="5901" w:type="dxa"/>
-            <w:gridSpan w:val="3"/>
-            <w:tcBorders>
-              <w:top w:val="nil"/>
-              <w:left w:val="single" w:sz="8" w:space="0" w:color="auto"/>
-              <w:bottom w:val="single" w:sz="8" w:space="0" w:color="auto"/>
-              <w:right w:val="single" w:sz="8" w:space="0" w:color="auto"/>
-            </w:tcBorders>
-            <w:shd w:val="clear" w:color="auto" w:fill="auto"/>
-            <w:tcMar>
-              <w:left w:w="108" w:type="dxa"/>
-              <w:right w:w="108" w:type="dxa"/>
-            </w:tcMar>
-          </w:tcPr>
-          <w:p>
-            <w:r>
-              <w:t xml:space="preserve"> </w:t>
-            </w:r>
-          </w:p>
-          <w:p/>
-          <w:p/>
-        </w:tc>
-      </w:tr>
-      <w:tr>
-        <w:trPr>
-          <w:trHeight w:val="300"/>
-        </w:trPr>
-        <w:tc>
-          <w:tcPr>
-            <w:tcW w:w="2590" w:type="dxa"/>
-            <w:gridSpan w:val="2"/>
-            <w:tcBorders>
-              <w:top w:val="single" w:sz="8" w:space="0" w:color="auto"/>
-              <w:left w:val="single" w:sz="8" w:space="0" w:color="auto"/>
-              <w:bottom w:val="single" w:sz="8" w:space="0" w:color="auto"/>
-              <w:right w:val="single" w:sz="8" w:space="0" w:color="auto"/>
-            </w:tcBorders>
-            <w:shd w:val="clear" w:color="auto" w:fill="auto"/>
-            <w:tcMar>
-              <w:left w:w="108" w:type="dxa"/>
-              <w:right w:w="108" w:type="dxa"/>
-            </w:tcMar>
-          </w:tcPr>
-          <w:p>
-            <w:r>
-              <w:t>Estado</w:t>
-            </w:r>
-          </w:p>
-        </w:tc>
-        <w:tc>
-          <w:tcPr>
-            <w:tcW w:w="5901" w:type="dxa"/>
-            <w:gridSpan w:val="3"/>
-            <w:tcBorders>
-              <w:top w:val="single" w:sz="8" w:space="0" w:color="auto"/>
-              <w:left w:val="single" w:sz="8" w:space="0" w:color="auto"/>
-              <w:bottom w:val="single" w:sz="8" w:space="0" w:color="auto"/>
-              <w:right w:val="single" w:sz="8" w:space="0" w:color="auto"/>
-            </w:tcBorders>
-            <w:shd w:val="clear" w:color="auto" w:fill="auto"/>
-            <w:tcMar>
-              <w:left w:w="108" w:type="dxa"/>
-              <w:right w:w="108" w:type="dxa"/>
-            </w:tcMar>
-          </w:tcPr>
-          <w:p>
-            <w:r>
-              <w:t xml:space="preserve"> </w:t>
-            </w:r>
-          </w:p>
-        </w:tc>
-      </w:tr>
-    </w:tbl>
-    <w:p>
-      <w:pPr>
-        <w:rPr>
-          <w:sz w:val="32"/>
-          <w:szCs w:val="32"/>
-        </w:rPr>
-      </w:pPr>
-    </w:p>
-    <w:p>
-      <w:pPr>
-        <w:rPr>
-          <w:sz w:val="32"/>
-          <w:szCs w:val="32"/>
-        </w:rPr>
-      </w:pPr>
-      <w:r>
-        <w:rPr>
-          <w:sz w:val="32"/>
-          <w:szCs w:val="32"/>
-        </w:rPr>
-        <w:t>Plantilla G</w:t>
-      </w:r>
-    </w:p>
-    <w:tbl>
-      <w:tblPr>
-        <w:tblW w:w="8491" w:type="dxa"/>
-        <w:tblBorders>
-          <w:top w:val="single" w:sz="4" w:space="0" w:color="auto"/>
-          <w:left w:val="single" w:sz="4" w:space="0" w:color="auto"/>
-          <w:bottom w:val="single" w:sz="4" w:space="0" w:color="auto"/>
-          <w:right w:val="single" w:sz="4" w:space="0" w:color="auto"/>
-          <w:insideH w:val="single" w:sz="4" w:space="0" w:color="auto"/>
-          <w:insideV w:val="single" w:sz="4" w:space="0" w:color="auto"/>
-        </w:tblBorders>
-        <w:tblLayout w:type="fixed"/>
-        <w:tblLook w:val="04A0" w:firstRow="1" w:lastRow="0" w:firstColumn="1" w:lastColumn="0" w:noHBand="0" w:noVBand="1"/>
-      </w:tblPr>
-      <w:tblGrid>
-        <w:gridCol w:w="2400"/>
-        <w:gridCol w:w="190"/>
-        <w:gridCol w:w="1104"/>
-        <w:gridCol w:w="1901"/>
-        <w:gridCol w:w="2896"/>
-      </w:tblGrid>
-      <w:tr>
-        <w:trPr>
-          <w:trHeight w:val="300"/>
-        </w:trPr>
-        <w:tc>
-          <w:tcPr>
-            <w:tcW w:w="2400" w:type="dxa"/>
-            <w:tcBorders>
-              <w:top w:val="single" w:sz="8" w:space="0" w:color="auto"/>
-              <w:left w:val="single" w:sz="8" w:space="0" w:color="auto"/>
-              <w:bottom w:val="single" w:sz="8" w:space="0" w:color="auto"/>
-              <w:right w:val="single" w:sz="8" w:space="0" w:color="auto"/>
-            </w:tcBorders>
-            <w:shd w:val="clear" w:color="auto" w:fill="auto"/>
-            <w:tcMar>
-              <w:left w:w="108" w:type="dxa"/>
-              <w:right w:w="108" w:type="dxa"/>
-            </w:tcMar>
-          </w:tcPr>
-          <w:p>
-            <w:r>
-              <w:t>Id</w:t>
-            </w:r>
-          </w:p>
-        </w:tc>
-        <w:tc>
-          <w:tcPr>
-            <w:tcW w:w="1294" w:type="dxa"/>
-            <w:gridSpan w:val="2"/>
-            <w:tcBorders>
-              <w:top w:val="single" w:sz="8" w:space="0" w:color="auto"/>
-              <w:left w:val="single" w:sz="8" w:space="0" w:color="auto"/>
-              <w:bottom w:val="single" w:sz="8" w:space="0" w:color="auto"/>
-              <w:right w:val="single" w:sz="8" w:space="0" w:color="auto"/>
-            </w:tcBorders>
-            <w:shd w:val="clear" w:color="auto" w:fill="auto"/>
-            <w:tcMar>
-              <w:left w:w="108" w:type="dxa"/>
-              <w:right w:w="108" w:type="dxa"/>
-            </w:tcMar>
-          </w:tcPr>
-          <w:p>
-            <w:r>
-              <w:t>RNF-001</w:t>
-            </w:r>
-          </w:p>
-        </w:tc>
-        <w:tc>
-          <w:tcPr>
-            <w:tcW w:w="1901" w:type="dxa"/>
-            <w:tcBorders>
-              <w:top w:val="single" w:sz="8" w:space="0" w:color="auto"/>
-              <w:left w:val="single" w:sz="8" w:space="0" w:color="auto"/>
-              <w:bottom w:val="single" w:sz="8" w:space="0" w:color="auto"/>
-              <w:right w:val="single" w:sz="8" w:space="0" w:color="auto"/>
-            </w:tcBorders>
-            <w:shd w:val="clear" w:color="auto" w:fill="auto"/>
-            <w:tcMar>
-              <w:left w:w="108" w:type="dxa"/>
-              <w:right w:w="108" w:type="dxa"/>
-            </w:tcMar>
-          </w:tcPr>
-          <w:p>
-            <w:r>
-              <w:t>Fecha</w:t>
-            </w:r>
-          </w:p>
-        </w:tc>
-        <w:tc>
-          <w:tcPr>
-            <w:tcW w:w="2896" w:type="dxa"/>
-            <w:tcBorders>
-              <w:top w:val="single" w:sz="8" w:space="0" w:color="auto"/>
-              <w:left w:val="single" w:sz="8" w:space="0" w:color="auto"/>
-              <w:bottom w:val="single" w:sz="8" w:space="0" w:color="auto"/>
-              <w:right w:val="single" w:sz="8" w:space="0" w:color="auto"/>
-            </w:tcBorders>
-            <w:shd w:val="clear" w:color="auto" w:fill="auto"/>
-            <w:tcMar>
-              <w:left w:w="108" w:type="dxa"/>
-              <w:right w:w="108" w:type="dxa"/>
-            </w:tcMar>
-          </w:tcPr>
-          <w:p>
-            <w:r>
-              <w:t xml:space="preserve"> </w:t>
-            </w:r>
-            <w:r>
-              <w:t>11/03/2025</w:t>
-            </w:r>
-          </w:p>
-        </w:tc>
-      </w:tr>
-      <w:tr>
-        <w:trPr>
-          <w:trHeight w:val="300"/>
-        </w:trPr>
-        <w:tc>
-          <w:tcPr>
-            <w:tcW w:w="3694" w:type="dxa"/>
-            <w:gridSpan w:val="3"/>
-            <w:tcBorders>
-              <w:top w:val="single" w:sz="8" w:space="0" w:color="auto"/>
-              <w:left w:val="single" w:sz="8" w:space="0" w:color="auto"/>
-              <w:bottom w:val="single" w:sz="8" w:space="0" w:color="auto"/>
-              <w:right w:val="single" w:sz="8" w:space="0" w:color="auto"/>
-            </w:tcBorders>
-            <w:shd w:val="clear" w:color="auto" w:fill="auto"/>
-            <w:tcMar>
-              <w:left w:w="108" w:type="dxa"/>
-              <w:right w:w="108" w:type="dxa"/>
-            </w:tcMar>
-          </w:tcPr>
-          <w:p>
-            <w:r>
-              <w:t>Nombre</w:t>
-            </w:r>
-          </w:p>
-        </w:tc>
-        <w:tc>
-          <w:tcPr>
-            <w:tcW w:w="4797" w:type="dxa"/>
-            <w:gridSpan w:val="2"/>
-            <w:tcBorders>
-              <w:top w:val="single" w:sz="8" w:space="0" w:color="auto"/>
-              <w:left w:val="single" w:sz="8" w:space="0" w:color="auto"/>
-              <w:bottom w:val="single" w:sz="8" w:space="0" w:color="auto"/>
-              <w:right w:val="single" w:sz="8" w:space="0" w:color="auto"/>
-            </w:tcBorders>
-            <w:shd w:val="clear" w:color="auto" w:fill="auto"/>
-            <w:tcMar>
-              <w:left w:w="108" w:type="dxa"/>
-              <w:right w:w="108" w:type="dxa"/>
-            </w:tcMar>
-          </w:tcPr>
-          <w:p>
-            <w:r>
-              <w:rPr>
-                <w:b/>
-                <w:bCs/>
-              </w:rPr>
-              <w:t xml:space="preserve"> No superar el presupuesto dado</w:t>
-            </w:r>
-          </w:p>
-        </w:tc>
-      </w:tr>
-      <w:tr>
-        <w:trPr>
-          <w:trHeight w:val="300"/>
-        </w:trPr>
-        <w:tc>
-          <w:tcPr>
-            <w:tcW w:w="3694" w:type="dxa"/>
-            <w:gridSpan w:val="3"/>
-            <w:tcBorders>
-              <w:top w:val="single" w:sz="8" w:space="0" w:color="auto"/>
-              <w:left w:val="single" w:sz="8" w:space="0" w:color="auto"/>
-              <w:bottom w:val="single" w:sz="8" w:space="0" w:color="auto"/>
-              <w:right w:val="single" w:sz="8" w:space="0" w:color="auto"/>
-            </w:tcBorders>
-            <w:shd w:val="clear" w:color="auto" w:fill="auto"/>
-            <w:tcMar>
-              <w:left w:w="108" w:type="dxa"/>
-              <w:right w:w="108" w:type="dxa"/>
-            </w:tcMar>
-          </w:tcPr>
-          <w:p>
-            <w:r>
-              <w:t>Cliente</w:t>
-            </w:r>
-          </w:p>
-        </w:tc>
-        <w:tc>
-          <w:tcPr>
-            <w:tcW w:w="4797" w:type="dxa"/>
-            <w:gridSpan w:val="2"/>
-            <w:tcBorders>
-              <w:top w:val="single" w:sz="8" w:space="0" w:color="auto"/>
-              <w:left w:val="nil"/>
-              <w:bottom w:val="single" w:sz="8" w:space="0" w:color="auto"/>
-              <w:right w:val="single" w:sz="8" w:space="0" w:color="auto"/>
-            </w:tcBorders>
-            <w:shd w:val="clear" w:color="auto" w:fill="auto"/>
-            <w:tcMar>
-              <w:left w:w="108" w:type="dxa"/>
-              <w:right w:w="108" w:type="dxa"/>
-            </w:tcMar>
-          </w:tcPr>
-          <w:p>
-            <w:r>
-              <w:t>Elon Musk</w:t>
-            </w:r>
-          </w:p>
-        </w:tc>
-      </w:tr>
-      <w:tr>
-        <w:trPr>
-          <w:trHeight w:val="300"/>
-        </w:trPr>
-        <w:tc>
-          <w:tcPr>
-            <w:tcW w:w="8491" w:type="dxa"/>
-            <w:gridSpan w:val="5"/>
-            <w:tcBorders>
-              <w:top w:val="single" w:sz="8" w:space="0" w:color="auto"/>
-              <w:left w:val="single" w:sz="8" w:space="0" w:color="auto"/>
-              <w:bottom w:val="single" w:sz="8" w:space="0" w:color="auto"/>
-              <w:right w:val="single" w:sz="8" w:space="0" w:color="auto"/>
-            </w:tcBorders>
-            <w:shd w:val="clear" w:color="auto" w:fill="auto"/>
-            <w:tcMar>
-              <w:left w:w="108" w:type="dxa"/>
-              <w:right w:w="108" w:type="dxa"/>
-            </w:tcMar>
-          </w:tcPr>
-          <w:p>
-            <w:pPr>
-              <w:jc w:val="center"/>
-              <w:rPr>
-                <w:b/>
-                <w:bCs/>
-              </w:rPr>
-            </w:pPr>
-            <w:r>
-              <w:rPr>
-                <w:b/>
-                <w:bCs/>
-              </w:rPr>
-              <w:t>Notificar el cliente</w:t>
-            </w:r>
-          </w:p>
-        </w:tc>
-      </w:tr>
-      <w:tr>
-        <w:trPr>
-          <w:trHeight w:val="300"/>
-        </w:trPr>
-        <w:tc>
-          <w:tcPr>
-            <w:tcW w:w="2590" w:type="dxa"/>
-            <w:gridSpan w:val="2"/>
-            <w:tcBorders>
-              <w:top w:val="single" w:sz="8" w:space="0" w:color="auto"/>
-              <w:left w:val="single" w:sz="8" w:space="0" w:color="auto"/>
-              <w:bottom w:val="single" w:sz="8" w:space="0" w:color="auto"/>
-              <w:right w:val="single" w:sz="8" w:space="0" w:color="auto"/>
-            </w:tcBorders>
-            <w:shd w:val="clear" w:color="auto" w:fill="auto"/>
-            <w:tcMar>
-              <w:left w:w="108" w:type="dxa"/>
-              <w:right w:w="108" w:type="dxa"/>
-            </w:tcMar>
-          </w:tcPr>
-          <w:p>
-            <w:r>
-              <w:t>Contacto</w:t>
-            </w:r>
-          </w:p>
-        </w:tc>
-        <w:tc>
-          <w:tcPr>
-            <w:tcW w:w="5901" w:type="dxa"/>
-            <w:gridSpan w:val="3"/>
-            <w:tcBorders>
-              <w:top w:val="nil"/>
-              <w:left w:val="single" w:sz="8" w:space="0" w:color="auto"/>
-              <w:bottom w:val="single" w:sz="8" w:space="0" w:color="auto"/>
-              <w:right w:val="single" w:sz="8" w:space="0" w:color="auto"/>
-            </w:tcBorders>
-            <w:shd w:val="clear" w:color="auto" w:fill="auto"/>
-            <w:tcMar>
-              <w:left w:w="108" w:type="dxa"/>
-              <w:right w:w="108" w:type="dxa"/>
-            </w:tcMar>
-          </w:tcPr>
-          <w:p>
-            <w:r>
-              <w:t xml:space="preserve"> </w:t>
-            </w:r>
-            <w:hyperlink r:id="rId10" w:history="1">
-              <w:r>
-                <w:rPr>
-                  <w:rStyle w:val="Hipervnculo"/>
-                </w:rPr>
-                <w:t>elon@musk.es</w:t>
-              </w:r>
-            </w:hyperlink>
-          </w:p>
-        </w:tc>
-      </w:tr>
-      <w:tr>
-        <w:trPr>
-          <w:trHeight w:val="300"/>
-        </w:trPr>
-        <w:tc>
-          <w:tcPr>
-            <w:tcW w:w="2590" w:type="dxa"/>
-            <w:gridSpan w:val="2"/>
-            <w:tcBorders>
-              <w:top w:val="single" w:sz="8" w:space="0" w:color="auto"/>
-              <w:left w:val="single" w:sz="8" w:space="0" w:color="auto"/>
-              <w:bottom w:val="single" w:sz="8" w:space="0" w:color="auto"/>
-              <w:right w:val="single" w:sz="8" w:space="0" w:color="auto"/>
-            </w:tcBorders>
-            <w:shd w:val="clear" w:color="auto" w:fill="auto"/>
-            <w:tcMar>
-              <w:left w:w="108" w:type="dxa"/>
-              <w:right w:w="108" w:type="dxa"/>
-            </w:tcMar>
-          </w:tcPr>
-          <w:p>
-            <w:r>
-              <w:t>Descripción del cambio</w:t>
-            </w:r>
-          </w:p>
-        </w:tc>
-        <w:tc>
-          <w:tcPr>
-            <w:tcW w:w="5901" w:type="dxa"/>
-            <w:gridSpan w:val="3"/>
-            <w:tcBorders>
-              <w:top w:val="single" w:sz="8" w:space="0" w:color="auto"/>
-              <w:left w:val="single" w:sz="8" w:space="0" w:color="auto"/>
-              <w:bottom w:val="single" w:sz="8" w:space="0" w:color="auto"/>
-              <w:right w:val="single" w:sz="8" w:space="0" w:color="auto"/>
-            </w:tcBorders>
-            <w:shd w:val="clear" w:color="auto" w:fill="auto"/>
-            <w:tcMar>
-              <w:left w:w="108" w:type="dxa"/>
-              <w:right w:w="108" w:type="dxa"/>
-            </w:tcMar>
-          </w:tcPr>
-          <w:p>
-            <w:r>
-              <w:t xml:space="preserve"> </w:t>
-            </w:r>
-          </w:p>
-          <w:p/>
-          <w:p/>
-        </w:tc>
-      </w:tr>
-    </w:tbl>
-    <w:p>
-      <w:pPr>
-        <w:rPr>
-          <w:sz w:val="32"/>
-          <w:szCs w:val="32"/>
-        </w:rPr>
-      </w:pPr>
-    </w:p>
-    <w:p>
-      <w:pPr>
-        <w:rPr>
-          <w:sz w:val="32"/>
-          <w:szCs w:val="32"/>
-        </w:rPr>
-      </w:pPr>
-      <w:r>
-        <w:rPr>
-          <w:sz w:val="32"/>
-          <w:szCs w:val="32"/>
-        </w:rPr>
-        <w:br w:type="page"/>
-      </w:r>
-    </w:p>
-    <w:p>
-      <w:pPr>
-        <w:rPr>
-          <w:sz w:val="32"/>
-          <w:szCs w:val="32"/>
-        </w:rPr>
-      </w:pPr>
-      <w:r>
-        <w:rPr>
-          <w:sz w:val="32"/>
-          <w:szCs w:val="32"/>
-        </w:rPr>
-        <w:lastRenderedPageBreak/>
-        <w:t>dd</w:t>
-      </w:r>
-    </w:p>
-    <w:tbl>
-      <w:tblPr>
-        <w:tblW w:w="8491" w:type="dxa"/>
-        <w:tblBorders>
-          <w:top w:val="single" w:sz="4" w:space="0" w:color="auto"/>
-          <w:left w:val="single" w:sz="4" w:space="0" w:color="auto"/>
-          <w:bottom w:val="single" w:sz="4" w:space="0" w:color="auto"/>
-          <w:right w:val="single" w:sz="4" w:space="0" w:color="auto"/>
-          <w:insideH w:val="single" w:sz="4" w:space="0" w:color="auto"/>
-          <w:insideV w:val="single" w:sz="4" w:space="0" w:color="auto"/>
-        </w:tblBorders>
-        <w:tblLayout w:type="fixed"/>
-        <w:tblLook w:val="04A0" w:firstRow="1" w:lastRow="0" w:firstColumn="1" w:lastColumn="0" w:noHBand="0" w:noVBand="1"/>
-      </w:tblPr>
-      <w:tblGrid>
-        <w:gridCol w:w="2400"/>
-        <w:gridCol w:w="1294"/>
-        <w:gridCol w:w="1901"/>
-        <w:gridCol w:w="2896"/>
-      </w:tblGrid>
-      <w:tr>
-        <w:trPr>
-          <w:trHeight w:val="356"/>
-        </w:trPr>
-        <w:tc>
-          <w:tcPr>
-            <w:tcW w:w="2400" w:type="dxa"/>
-            <w:tcBorders>
-              <w:top w:val="single" w:sz="8" w:space="0" w:color="auto"/>
-              <w:left w:val="single" w:sz="8" w:space="0" w:color="auto"/>
-              <w:bottom w:val="single" w:sz="8" w:space="0" w:color="auto"/>
-              <w:right w:val="single" w:sz="8" w:space="0" w:color="auto"/>
-            </w:tcBorders>
-            <w:shd w:val="clear" w:color="auto" w:fill="auto"/>
-            <w:tcMar>
-              <w:left w:w="108" w:type="dxa"/>
-              <w:right w:w="108" w:type="dxa"/>
-            </w:tcMar>
-          </w:tcPr>
-          <w:p>
-            <w:r>
-              <w:t>Id</w:t>
-            </w:r>
-          </w:p>
-        </w:tc>
-        <w:tc>
-          <w:tcPr>
-            <w:tcW w:w="1294" w:type="dxa"/>
-            <w:tcBorders>
-              <w:top w:val="single" w:sz="8" w:space="0" w:color="auto"/>
-              <w:left w:val="single" w:sz="8" w:space="0" w:color="auto"/>
-              <w:bottom w:val="single" w:sz="8" w:space="0" w:color="auto"/>
-              <w:right w:val="single" w:sz="8" w:space="0" w:color="auto"/>
-            </w:tcBorders>
-            <w:shd w:val="clear" w:color="auto" w:fill="auto"/>
-            <w:tcMar>
-              <w:left w:w="108" w:type="dxa"/>
-              <w:right w:w="108" w:type="dxa"/>
-            </w:tcMar>
-          </w:tcPr>
-          <w:p>
-            <w:r>
-              <w:t>RNF-001</w:t>
-            </w:r>
-          </w:p>
-        </w:tc>
-        <w:tc>
-          <w:tcPr>
-            <w:tcW w:w="1901" w:type="dxa"/>
-            <w:tcBorders>
-              <w:top w:val="single" w:sz="8" w:space="0" w:color="auto"/>
-              <w:left w:val="single" w:sz="8" w:space="0" w:color="auto"/>
-              <w:bottom w:val="single" w:sz="8" w:space="0" w:color="auto"/>
-              <w:right w:val="single" w:sz="8" w:space="0" w:color="auto"/>
-            </w:tcBorders>
-            <w:shd w:val="clear" w:color="auto" w:fill="auto"/>
-            <w:tcMar>
-              <w:left w:w="108" w:type="dxa"/>
-              <w:right w:w="108" w:type="dxa"/>
-            </w:tcMar>
-          </w:tcPr>
-          <w:p>
-            <w:r>
-              <w:t>Fecha</w:t>
-            </w:r>
-          </w:p>
-        </w:tc>
-        <w:tc>
-          <w:tcPr>
-            <w:tcW w:w="2896" w:type="dxa"/>
-            <w:tcBorders>
-              <w:top w:val="single" w:sz="8" w:space="0" w:color="auto"/>
-              <w:left w:val="single" w:sz="8" w:space="0" w:color="auto"/>
-              <w:bottom w:val="single" w:sz="8" w:space="0" w:color="auto"/>
-              <w:right w:val="single" w:sz="8" w:space="0" w:color="auto"/>
-            </w:tcBorders>
-            <w:shd w:val="clear" w:color="auto" w:fill="auto"/>
-            <w:tcMar>
-              <w:left w:w="108" w:type="dxa"/>
-              <w:right w:w="108" w:type="dxa"/>
-            </w:tcMar>
-          </w:tcPr>
-          <w:p>
-            <w:r>
-              <w:t>11/03/2025</w:t>
-            </w:r>
-          </w:p>
-        </w:tc>
-      </w:tr>
-      <w:tr>
-        <w:trPr>
-          <w:trHeight w:val="320"/>
-        </w:trPr>
-        <w:tc>
-          <w:tcPr>
-            <w:tcW w:w="3694" w:type="dxa"/>
-            <w:gridSpan w:val="2"/>
-            <w:tcBorders>
-              <w:top w:val="single" w:sz="8" w:space="0" w:color="auto"/>
-              <w:left w:val="single" w:sz="8" w:space="0" w:color="auto"/>
-              <w:bottom w:val="single" w:sz="8" w:space="0" w:color="auto"/>
-              <w:right w:val="single" w:sz="8" w:space="0" w:color="auto"/>
-            </w:tcBorders>
-            <w:shd w:val="clear" w:color="auto" w:fill="auto"/>
-            <w:tcMar>
-              <w:left w:w="108" w:type="dxa"/>
-              <w:right w:w="108" w:type="dxa"/>
-            </w:tcMar>
-          </w:tcPr>
-          <w:p>
-            <w:r>
-              <w:t>Nombre</w:t>
-            </w:r>
-          </w:p>
-        </w:tc>
-        <w:tc>
-          <w:tcPr>
-            <w:tcW w:w="4797" w:type="dxa"/>
-            <w:gridSpan w:val="2"/>
-            <w:tcBorders>
-              <w:top w:val="single" w:sz="8" w:space="0" w:color="auto"/>
-              <w:left w:val="nil"/>
-              <w:bottom w:val="single" w:sz="8" w:space="0" w:color="auto"/>
-              <w:right w:val="single" w:sz="8" w:space="0" w:color="auto"/>
-            </w:tcBorders>
-            <w:shd w:val="clear" w:color="auto" w:fill="auto"/>
-            <w:tcMar>
-              <w:left w:w="108" w:type="dxa"/>
-              <w:right w:w="108" w:type="dxa"/>
-            </w:tcMar>
-          </w:tcPr>
-          <w:p>
-            <w:pPr>
-              <w:rPr>
-                <w:b/>
-                <w:bCs/>
-              </w:rPr>
-            </w:pPr>
-            <w:r>
-              <w:rPr>
-                <w:b/>
-                <w:bCs/>
-              </w:rPr>
-              <w:t xml:space="preserve"> No superar el presupuesto dado</w:t>
-            </w:r>
-          </w:p>
-        </w:tc>
-      </w:tr>
-      <w:tr>
-        <w:trPr>
-          <w:trHeight w:val="300"/>
-        </w:trPr>
-        <w:tc>
-          <w:tcPr>
-            <w:tcW w:w="8491" w:type="dxa"/>
-            <w:gridSpan w:val="4"/>
-            <w:tcBorders>
-              <w:top w:val="single" w:sz="8" w:space="0" w:color="auto"/>
-              <w:left w:val="single" w:sz="8" w:space="0" w:color="auto"/>
-              <w:bottom w:val="single" w:sz="8" w:space="0" w:color="auto"/>
-              <w:right w:val="single" w:sz="8" w:space="0" w:color="auto"/>
-            </w:tcBorders>
-            <w:shd w:val="clear" w:color="auto" w:fill="auto"/>
-            <w:tcMar>
-              <w:left w:w="108" w:type="dxa"/>
-              <w:right w:w="108" w:type="dxa"/>
-            </w:tcMar>
-          </w:tcPr>
-          <w:p>
-            <w:pPr>
-              <w:jc w:val="center"/>
-              <w:rPr>
-                <w:b/>
-                <w:bCs/>
-              </w:rPr>
-            </w:pPr>
-            <w:r>
-              <w:rPr>
-                <w:b/>
-                <w:bCs/>
-              </w:rPr>
-              <w:t>Recepción del problema</w:t>
-            </w:r>
-          </w:p>
-        </w:tc>
-      </w:tr>
-      <w:tr>
-        <w:trPr>
-          <w:trHeight w:val="286"/>
-        </w:trPr>
-        <w:tc>
-          <w:tcPr>
-            <w:tcW w:w="2400" w:type="dxa"/>
-            <w:tcBorders>
-              <w:top w:val="single" w:sz="8" w:space="0" w:color="auto"/>
-              <w:left w:val="single" w:sz="8" w:space="0" w:color="auto"/>
-              <w:bottom w:val="single" w:sz="8" w:space="0" w:color="auto"/>
-              <w:right w:val="single" w:sz="8" w:space="0" w:color="auto"/>
-            </w:tcBorders>
-            <w:shd w:val="clear" w:color="auto" w:fill="auto"/>
-            <w:tcMar>
-              <w:left w:w="108" w:type="dxa"/>
-              <w:right w:w="108" w:type="dxa"/>
-            </w:tcMar>
-          </w:tcPr>
-          <w:p>
-            <w:r>
-              <w:t>Situación en la que se detecta</w:t>
-            </w:r>
-          </w:p>
-        </w:tc>
-        <w:tc>
-          <w:tcPr>
-            <w:tcW w:w="6091" w:type="dxa"/>
-            <w:gridSpan w:val="3"/>
-            <w:tcBorders>
-              <w:top w:val="nil"/>
-              <w:left w:val="single" w:sz="8" w:space="0" w:color="auto"/>
-              <w:bottom w:val="single" w:sz="8" w:space="0" w:color="auto"/>
-              <w:right w:val="single" w:sz="8" w:space="0" w:color="auto"/>
-            </w:tcBorders>
-            <w:shd w:val="clear" w:color="auto" w:fill="auto"/>
-            <w:tcMar>
-              <w:left w:w="108" w:type="dxa"/>
-              <w:right w:w="108" w:type="dxa"/>
-            </w:tcMar>
-          </w:tcPr>
-          <w:p>
-            <w:r>
-              <w:t xml:space="preserve"> </w:t>
-            </w:r>
-          </w:p>
-          <w:p/>
-          <w:p/>
-        </w:tc>
-      </w:tr>
-      <w:tr>
-        <w:trPr>
-          <w:trHeight w:val="1392"/>
-        </w:trPr>
-        <w:tc>
-          <w:tcPr>
-            <w:tcW w:w="2400" w:type="dxa"/>
-            <w:tcBorders>
-              <w:top w:val="single" w:sz="8" w:space="0" w:color="auto"/>
-              <w:left w:val="single" w:sz="8" w:space="0" w:color="auto"/>
-              <w:bottom w:val="single" w:sz="8" w:space="0" w:color="auto"/>
-              <w:right w:val="single" w:sz="8" w:space="0" w:color="auto"/>
-            </w:tcBorders>
-            <w:shd w:val="clear" w:color="auto" w:fill="auto"/>
-            <w:tcMar>
-              <w:left w:w="108" w:type="dxa"/>
-              <w:right w:w="108" w:type="dxa"/>
-            </w:tcMar>
-          </w:tcPr>
-          <w:p>
-            <w:r>
-              <w:t>Descripción</w:t>
-            </w:r>
-          </w:p>
-        </w:tc>
-        <w:tc>
-          <w:tcPr>
-            <w:tcW w:w="6091" w:type="dxa"/>
-            <w:gridSpan w:val="3"/>
-            <w:tcBorders>
-              <w:top w:val="single" w:sz="8" w:space="0" w:color="auto"/>
-              <w:left w:val="single" w:sz="8" w:space="0" w:color="auto"/>
-              <w:bottom w:val="single" w:sz="8" w:space="0" w:color="auto"/>
-              <w:right w:val="single" w:sz="8" w:space="0" w:color="auto"/>
-            </w:tcBorders>
-            <w:shd w:val="clear" w:color="auto" w:fill="auto"/>
-            <w:tcMar>
-              <w:left w:w="108" w:type="dxa"/>
-              <w:right w:w="108" w:type="dxa"/>
-            </w:tcMar>
-          </w:tcPr>
-          <w:p/>
-        </w:tc>
-      </w:tr>
-      <w:tr>
-        <w:trPr>
-          <w:trHeight w:val="499"/>
-        </w:trPr>
-        <w:tc>
-          <w:tcPr>
-            <w:tcW w:w="2400" w:type="dxa"/>
-            <w:tcBorders>
-              <w:top w:val="single" w:sz="8" w:space="0" w:color="auto"/>
-              <w:left w:val="single" w:sz="8" w:space="0" w:color="auto"/>
-              <w:bottom w:val="single" w:sz="8" w:space="0" w:color="auto"/>
-              <w:right w:val="single" w:sz="8" w:space="0" w:color="auto"/>
-            </w:tcBorders>
-            <w:shd w:val="clear" w:color="auto" w:fill="auto"/>
-            <w:tcMar>
-              <w:left w:w="108" w:type="dxa"/>
-              <w:right w:w="108" w:type="dxa"/>
-            </w:tcMar>
-          </w:tcPr>
-          <w:p>
-            <w:r>
-              <w:t>Nombre Cliente</w:t>
-            </w:r>
-          </w:p>
-        </w:tc>
-        <w:tc>
-          <w:tcPr>
-            <w:tcW w:w="6091" w:type="dxa"/>
-            <w:gridSpan w:val="3"/>
-            <w:tcBorders>
-              <w:top w:val="single" w:sz="8" w:space="0" w:color="auto"/>
-              <w:left w:val="single" w:sz="8" w:space="0" w:color="auto"/>
-              <w:bottom w:val="single" w:sz="8" w:space="0" w:color="auto"/>
-              <w:right w:val="single" w:sz="8" w:space="0" w:color="auto"/>
-            </w:tcBorders>
-            <w:shd w:val="clear" w:color="auto" w:fill="auto"/>
-            <w:tcMar>
-              <w:left w:w="108" w:type="dxa"/>
-              <w:right w:w="108" w:type="dxa"/>
-            </w:tcMar>
-          </w:tcPr>
-          <w:p>
-            <w:r>
-              <w:t>Elon Musk</w:t>
-            </w:r>
-          </w:p>
-        </w:tc>
-      </w:tr>
-      <w:tr>
-        <w:trPr>
-          <w:trHeight w:val="60"/>
-        </w:trPr>
-        <w:tc>
-          <w:tcPr>
-            <w:tcW w:w="2400" w:type="dxa"/>
-            <w:tcBorders>
-              <w:top w:val="single" w:sz="8" w:space="0" w:color="auto"/>
-              <w:left w:val="single" w:sz="8" w:space="0" w:color="auto"/>
-              <w:bottom w:val="single" w:sz="8" w:space="0" w:color="auto"/>
-              <w:right w:val="single" w:sz="8" w:space="0" w:color="auto"/>
-            </w:tcBorders>
-            <w:shd w:val="clear" w:color="auto" w:fill="auto"/>
-            <w:tcMar>
-              <w:left w:w="108" w:type="dxa"/>
-              <w:right w:w="108" w:type="dxa"/>
-            </w:tcMar>
-          </w:tcPr>
-          <w:p>
-            <w:r>
-              <w:t>Contacto Cliente</w:t>
-            </w:r>
-          </w:p>
-        </w:tc>
-        <w:tc>
-          <w:tcPr>
-            <w:tcW w:w="6091" w:type="dxa"/>
-            <w:gridSpan w:val="3"/>
-            <w:tcBorders>
-              <w:top w:val="single" w:sz="8" w:space="0" w:color="auto"/>
-              <w:left w:val="single" w:sz="8" w:space="0" w:color="auto"/>
-              <w:bottom w:val="single" w:sz="8" w:space="0" w:color="auto"/>
-              <w:right w:val="single" w:sz="8" w:space="0" w:color="auto"/>
-            </w:tcBorders>
-            <w:shd w:val="clear" w:color="auto" w:fill="auto"/>
-            <w:tcMar>
-              <w:left w:w="108" w:type="dxa"/>
-              <w:right w:w="108" w:type="dxa"/>
-            </w:tcMar>
-          </w:tcPr>
-          <w:p>
-            <w:hyperlink r:id="rId11" w:history="1">
-              <w:r>
-                <w:rPr>
-                  <w:rStyle w:val="Hipervnculo"/>
-                </w:rPr>
-                <w:t>elon@musk.es</w:t>
-              </w:r>
-            </w:hyperlink>
-          </w:p>
-        </w:tc>
-      </w:tr>
-    </w:tbl>
-    <w:p>
-      <w:pPr>
-        <w:rPr>
-          <w:sz w:val="32"/>
-          <w:szCs w:val="32"/>
-        </w:rPr>
-      </w:pPr>
-    </w:p>
-    <w:p>
-      <w:pPr>
-        <w:rPr>
-          <w:sz w:val="32"/>
-          <w:szCs w:val="32"/>
-        </w:rPr>
-      </w:pPr>
-      <w:r>
-        <w:rPr>
-          <w:sz w:val="32"/>
-          <w:szCs w:val="32"/>
-        </w:rPr>
-        <w:t>Plantilla B</w:t>
-      </w:r>
-    </w:p>
-    <w:tbl>
-      <w:tblPr>
-        <w:tblW w:w="8491" w:type="dxa"/>
-        <w:tblBorders>
-          <w:top w:val="single" w:sz="4" w:space="0" w:color="auto"/>
-          <w:left w:val="single" w:sz="4" w:space="0" w:color="auto"/>
-          <w:bottom w:val="single" w:sz="4" w:space="0" w:color="auto"/>
-          <w:right w:val="single" w:sz="4" w:space="0" w:color="auto"/>
-          <w:insideH w:val="single" w:sz="4" w:space="0" w:color="auto"/>
-          <w:insideV w:val="single" w:sz="4" w:space="0" w:color="auto"/>
-        </w:tblBorders>
-        <w:tblLayout w:type="fixed"/>
-        <w:tblLook w:val="04A0" w:firstRow="1" w:lastRow="0" w:firstColumn="1" w:lastColumn="0" w:noHBand="0" w:noVBand="1"/>
-      </w:tblPr>
-      <w:tblGrid>
-        <w:gridCol w:w="2400"/>
-        <w:gridCol w:w="190"/>
-        <w:gridCol w:w="1104"/>
-        <w:gridCol w:w="1901"/>
-        <w:gridCol w:w="2896"/>
-      </w:tblGrid>
-      <w:tr>
-        <w:trPr>
-          <w:trHeight w:val="300"/>
-        </w:trPr>
-        <w:tc>
-          <w:tcPr>
-            <w:tcW w:w="2400" w:type="dxa"/>
-            <w:tcBorders>
-              <w:top w:val="single" w:sz="8" w:space="0" w:color="auto"/>
-              <w:left w:val="single" w:sz="8" w:space="0" w:color="auto"/>
-              <w:bottom w:val="single" w:sz="8" w:space="0" w:color="auto"/>
-              <w:right w:val="single" w:sz="8" w:space="0" w:color="auto"/>
-            </w:tcBorders>
-            <w:shd w:val="clear" w:color="auto" w:fill="auto"/>
-            <w:tcMar>
-              <w:left w:w="108" w:type="dxa"/>
-              <w:right w:w="108" w:type="dxa"/>
-            </w:tcMar>
-          </w:tcPr>
-          <w:p>
-            <w:r>
-              <w:t>Id</w:t>
-            </w:r>
-          </w:p>
-        </w:tc>
-        <w:tc>
-          <w:tcPr>
-            <w:tcW w:w="1294" w:type="dxa"/>
-            <w:gridSpan w:val="2"/>
-            <w:tcBorders>
-              <w:top w:val="single" w:sz="8" w:space="0" w:color="auto"/>
-              <w:left w:val="single" w:sz="8" w:space="0" w:color="auto"/>
-              <w:bottom w:val="single" w:sz="8" w:space="0" w:color="auto"/>
-              <w:right w:val="single" w:sz="8" w:space="0" w:color="auto"/>
-            </w:tcBorders>
-            <w:shd w:val="clear" w:color="auto" w:fill="auto"/>
-            <w:tcMar>
-              <w:left w:w="108" w:type="dxa"/>
-              <w:right w:w="108" w:type="dxa"/>
-            </w:tcMar>
-          </w:tcPr>
-          <w:p>
-            <w:r>
-              <w:t>RNF-001</w:t>
-            </w:r>
-          </w:p>
-        </w:tc>
-        <w:tc>
-          <w:tcPr>
-            <w:tcW w:w="1901" w:type="dxa"/>
-            <w:tcBorders>
-              <w:top w:val="single" w:sz="8" w:space="0" w:color="auto"/>
-              <w:left w:val="single" w:sz="8" w:space="0" w:color="auto"/>
-              <w:bottom w:val="single" w:sz="8" w:space="0" w:color="auto"/>
-              <w:right w:val="single" w:sz="8" w:space="0" w:color="auto"/>
-            </w:tcBorders>
-            <w:shd w:val="clear" w:color="auto" w:fill="auto"/>
-            <w:tcMar>
-              <w:left w:w="108" w:type="dxa"/>
-              <w:right w:w="108" w:type="dxa"/>
-            </w:tcMar>
-          </w:tcPr>
-          <w:p>
-            <w:r>
-              <w:t>Fecha</w:t>
-            </w:r>
-          </w:p>
-        </w:tc>
-        <w:tc>
-          <w:tcPr>
-            <w:tcW w:w="2896" w:type="dxa"/>
-            <w:tcBorders>
-              <w:top w:val="single" w:sz="8" w:space="0" w:color="auto"/>
-              <w:left w:val="single" w:sz="8" w:space="0" w:color="auto"/>
-              <w:bottom w:val="single" w:sz="8" w:space="0" w:color="auto"/>
-              <w:right w:val="single" w:sz="8" w:space="0" w:color="auto"/>
-            </w:tcBorders>
-            <w:shd w:val="clear" w:color="auto" w:fill="auto"/>
-            <w:tcMar>
-              <w:left w:w="108" w:type="dxa"/>
-              <w:right w:w="108" w:type="dxa"/>
-            </w:tcMar>
-          </w:tcPr>
-          <w:p>
-            <w:r>
-              <w:t xml:space="preserve"> </w:t>
-            </w:r>
-            <w:r>
-              <w:t>11/03/2025</w:t>
-            </w:r>
-          </w:p>
-        </w:tc>
-      </w:tr>
-      <w:tr>
-        <w:trPr>
-          <w:trHeight w:val="300"/>
-        </w:trPr>
-        <w:tc>
-          <w:tcPr>
-            <w:tcW w:w="3694" w:type="dxa"/>
-            <w:gridSpan w:val="3"/>
-            <w:tcBorders>
-              <w:top w:val="single" w:sz="8" w:space="0" w:color="auto"/>
-              <w:left w:val="single" w:sz="8" w:space="0" w:color="auto"/>
-              <w:bottom w:val="single" w:sz="8" w:space="0" w:color="auto"/>
-              <w:right w:val="single" w:sz="8" w:space="0" w:color="auto"/>
-            </w:tcBorders>
-            <w:shd w:val="clear" w:color="auto" w:fill="auto"/>
-            <w:tcMar>
-              <w:left w:w="108" w:type="dxa"/>
-              <w:right w:w="108" w:type="dxa"/>
-            </w:tcMar>
-          </w:tcPr>
-          <w:p>
-            <w:r>
-              <w:t>Nombre</w:t>
-            </w:r>
-          </w:p>
-        </w:tc>
-        <w:tc>
-          <w:tcPr>
-            <w:tcW w:w="4797" w:type="dxa"/>
-            <w:gridSpan w:val="2"/>
-            <w:tcBorders>
-              <w:top w:val="single" w:sz="8" w:space="0" w:color="auto"/>
-              <w:left w:val="nil"/>
-              <w:bottom w:val="single" w:sz="8" w:space="0" w:color="auto"/>
-              <w:right w:val="single" w:sz="8" w:space="0" w:color="auto"/>
-            </w:tcBorders>
-            <w:shd w:val="clear" w:color="auto" w:fill="auto"/>
-            <w:tcMar>
-              <w:left w:w="108" w:type="dxa"/>
-              <w:right w:w="108" w:type="dxa"/>
-            </w:tcMar>
-          </w:tcPr>
-          <w:p>
-            <w:r>
-              <w:rPr>
-                <w:b/>
-                <w:bCs/>
-              </w:rPr>
-              <w:t xml:space="preserve"> No superar el presupuesto dado</w:t>
-            </w:r>
-          </w:p>
-        </w:tc>
-      </w:tr>
-      <w:tr>
-        <w:trPr>
-          <w:trHeight w:val="300"/>
-        </w:trPr>
-        <w:tc>
-          <w:tcPr>
-            <w:tcW w:w="8491" w:type="dxa"/>
-            <w:gridSpan w:val="5"/>
-            <w:tcBorders>
-              <w:top w:val="single" w:sz="8" w:space="0" w:color="auto"/>
-              <w:left w:val="single" w:sz="8" w:space="0" w:color="auto"/>
-              <w:bottom w:val="single" w:sz="8" w:space="0" w:color="auto"/>
-              <w:right w:val="single" w:sz="8" w:space="0" w:color="auto"/>
-            </w:tcBorders>
-            <w:shd w:val="clear" w:color="auto" w:fill="auto"/>
-            <w:tcMar>
-              <w:left w:w="108" w:type="dxa"/>
-              <w:right w:w="108" w:type="dxa"/>
-            </w:tcMar>
-          </w:tcPr>
-          <w:p>
-            <w:pPr>
-              <w:jc w:val="center"/>
-              <w:rPr>
-                <w:b/>
-                <w:bCs/>
-              </w:rPr>
-            </w:pPr>
-            <w:r>
-              <w:rPr>
-                <w:b/>
-                <w:bCs/>
-              </w:rPr>
-              <w:t>Asignar Responsables</w:t>
-            </w:r>
-          </w:p>
-        </w:tc>
-      </w:tr>
-      <w:tr>
-        <w:trPr>
-          <w:trHeight w:val="300"/>
-        </w:trPr>
-        <w:tc>
-          <w:tcPr>
-            <w:tcW w:w="2590" w:type="dxa"/>
-            <w:gridSpan w:val="2"/>
-            <w:tcBorders>
-              <w:top w:val="single" w:sz="8" w:space="0" w:color="auto"/>
-              <w:left w:val="single" w:sz="8" w:space="0" w:color="auto"/>
-              <w:bottom w:val="single" w:sz="8" w:space="0" w:color="auto"/>
-              <w:right w:val="single" w:sz="8" w:space="0" w:color="auto"/>
-            </w:tcBorders>
-            <w:shd w:val="clear" w:color="auto" w:fill="auto"/>
-            <w:tcMar>
-              <w:left w:w="108" w:type="dxa"/>
-              <w:right w:w="108" w:type="dxa"/>
-            </w:tcMar>
-          </w:tcPr>
-          <w:p>
-            <w:r>
-              <w:t>Responsable</w:t>
-            </w:r>
-          </w:p>
-        </w:tc>
-        <w:tc>
-          <w:tcPr>
-            <w:tcW w:w="5901" w:type="dxa"/>
-            <w:gridSpan w:val="3"/>
-            <w:tcBorders>
-              <w:top w:val="nil"/>
-              <w:left w:val="single" w:sz="8" w:space="0" w:color="auto"/>
-              <w:bottom w:val="single" w:sz="8" w:space="0" w:color="auto"/>
-              <w:right w:val="single" w:sz="8" w:space="0" w:color="auto"/>
-            </w:tcBorders>
-            <w:shd w:val="clear" w:color="auto" w:fill="auto"/>
-            <w:tcMar>
-              <w:left w:w="108" w:type="dxa"/>
-              <w:right w:w="108" w:type="dxa"/>
-            </w:tcMar>
-          </w:tcPr>
-          <w:p>
-            <w:r>
-              <w:t xml:space="preserve"> </w:t>
-            </w:r>
-          </w:p>
-        </w:tc>
-      </w:tr>
-      <w:tr>
-        <w:trPr>
-          <w:trHeight w:val="600"/>
-        </w:trPr>
-        <w:tc>
-          <w:tcPr>
-            <w:tcW w:w="2590" w:type="dxa"/>
-            <w:gridSpan w:val="2"/>
-            <w:tcBorders>
-              <w:top w:val="single" w:sz="8" w:space="0" w:color="auto"/>
-              <w:left w:val="single" w:sz="8" w:space="0" w:color="auto"/>
-              <w:bottom w:val="single" w:sz="8" w:space="0" w:color="auto"/>
-              <w:right w:val="single" w:sz="8" w:space="0" w:color="auto"/>
-            </w:tcBorders>
-            <w:shd w:val="clear" w:color="auto" w:fill="auto"/>
-            <w:tcMar>
-              <w:left w:w="108" w:type="dxa"/>
-              <w:right w:w="108" w:type="dxa"/>
-            </w:tcMar>
-          </w:tcPr>
-          <w:p>
-            <w:r>
-              <w:t>Cargo</w:t>
-            </w:r>
-          </w:p>
-        </w:tc>
-        <w:tc>
-          <w:tcPr>
-            <w:tcW w:w="5901" w:type="dxa"/>
-            <w:gridSpan w:val="3"/>
-            <w:tcBorders>
-              <w:top w:val="single" w:sz="8" w:space="0" w:color="auto"/>
-              <w:left w:val="single" w:sz="8" w:space="0" w:color="auto"/>
-              <w:bottom w:val="single" w:sz="8" w:space="0" w:color="auto"/>
-            </w:tcBorders>
-            <w:shd w:val="clear" w:color="auto" w:fill="auto"/>
-            <w:tcMar>
-              <w:left w:w="108" w:type="dxa"/>
-              <w:right w:w="108" w:type="dxa"/>
-            </w:tcMar>
-          </w:tcPr>
-          <w:p>
-            <w:r>
-              <w:t xml:space="preserve"> </w:t>
-            </w:r>
-          </w:p>
-        </w:tc>
-      </w:tr>
-    </w:tbl>
-    <w:p>
-      <w:pPr>
-        <w:rPr>
-          <w:sz w:val="32"/>
-          <w:szCs w:val="32"/>
-        </w:rPr>
-      </w:pPr>
-    </w:p>
-    <w:p>
-      <w:pPr>
-        <w:rPr>
-          <w:sz w:val="32"/>
-          <w:szCs w:val="32"/>
-        </w:rPr>
-      </w:pPr>
-      <w:r>
-        <w:rPr>
-          <w:sz w:val="32"/>
-          <w:szCs w:val="32"/>
-        </w:rPr>
-        <w:t>Plantilla C</w:t>
-      </w:r>
-    </w:p>
-    <w:tbl>
-      <w:tblPr>
-        <w:tblW w:w="9428" w:type="dxa"/>
-        <w:tblBorders>
-          <w:top w:val="single" w:sz="4" w:space="0" w:color="auto"/>
-          <w:left w:val="single" w:sz="4" w:space="0" w:color="auto"/>
-          <w:bottom w:val="single" w:sz="4" w:space="0" w:color="auto"/>
-          <w:right w:val="single" w:sz="4" w:space="0" w:color="auto"/>
-          <w:insideH w:val="single" w:sz="4" w:space="0" w:color="auto"/>
-          <w:insideV w:val="single" w:sz="4" w:space="0" w:color="auto"/>
-        </w:tblBorders>
-        <w:tblLayout w:type="fixed"/>
-        <w:tblLook w:val="04A0" w:firstRow="1" w:lastRow="0" w:firstColumn="1" w:lastColumn="0" w:noHBand="0" w:noVBand="1"/>
-      </w:tblPr>
-      <w:tblGrid>
-        <w:gridCol w:w="2590"/>
-        <w:gridCol w:w="1740"/>
-        <w:gridCol w:w="1230"/>
-        <w:gridCol w:w="1335"/>
-        <w:gridCol w:w="434"/>
-        <w:gridCol w:w="840"/>
-        <w:gridCol w:w="1259"/>
-      </w:tblGrid>
-      <w:tr>
-        <w:trPr>
-          <w:trHeight w:val="300"/>
-        </w:trPr>
-        <w:tc>
-          <w:tcPr>
-            <w:tcW w:w="2590" w:type="dxa"/>
-            <w:tcBorders>
-              <w:top w:val="single" w:sz="8" w:space="0" w:color="auto"/>
-              <w:left w:val="single" w:sz="8" w:space="0" w:color="auto"/>
-              <w:bottom w:val="single" w:sz="8" w:space="0" w:color="auto"/>
-              <w:right w:val="single" w:sz="8" w:space="0" w:color="auto"/>
-            </w:tcBorders>
-            <w:shd w:val="clear" w:color="auto" w:fill="auto"/>
-            <w:tcMar>
-              <w:left w:w="108" w:type="dxa"/>
-              <w:right w:w="108" w:type="dxa"/>
-            </w:tcMar>
-          </w:tcPr>
-          <w:p>
-            <w:r>
-              <w:t>Id</w:t>
-            </w:r>
-          </w:p>
-        </w:tc>
-        <w:tc>
-          <w:tcPr>
-            <w:tcW w:w="1740" w:type="dxa"/>
-            <w:tcBorders>
-              <w:top w:val="single" w:sz="8" w:space="0" w:color="auto"/>
-              <w:left w:val="single" w:sz="8" w:space="0" w:color="auto"/>
-              <w:bottom w:val="single" w:sz="8" w:space="0" w:color="auto"/>
-              <w:right w:val="single" w:sz="8" w:space="0" w:color="auto"/>
-            </w:tcBorders>
-            <w:shd w:val="clear" w:color="auto" w:fill="auto"/>
-            <w:tcMar>
-              <w:left w:w="108" w:type="dxa"/>
-              <w:right w:w="108" w:type="dxa"/>
-            </w:tcMar>
-          </w:tcPr>
-          <w:p>
-            <w:r>
-              <w:t>RNF-001</w:t>
-            </w:r>
-          </w:p>
-        </w:tc>
-        <w:tc>
-          <w:tcPr>
-            <w:tcW w:w="2999" w:type="dxa"/>
-            <w:gridSpan w:val="3"/>
-            <w:tcBorders>
-              <w:top w:val="single" w:sz="8" w:space="0" w:color="auto"/>
-              <w:left w:val="single" w:sz="8" w:space="0" w:color="auto"/>
-              <w:bottom w:val="single" w:sz="8" w:space="0" w:color="auto"/>
-              <w:right w:val="single" w:sz="8" w:space="0" w:color="auto"/>
-            </w:tcBorders>
-            <w:shd w:val="clear" w:color="auto" w:fill="auto"/>
-            <w:tcMar>
-              <w:left w:w="108" w:type="dxa"/>
-              <w:right w:w="108" w:type="dxa"/>
-            </w:tcMar>
-          </w:tcPr>
-          <w:p>
-            <w:r>
-              <w:t>Fecha</w:t>
-            </w:r>
-          </w:p>
-        </w:tc>
-        <w:tc>
-          <w:tcPr>
-            <w:tcW w:w="2099" w:type="dxa"/>
-            <w:gridSpan w:val="2"/>
-            <w:tcBorders>
-              <w:top w:val="single" w:sz="8" w:space="0" w:color="auto"/>
-              <w:left w:val="single" w:sz="8" w:space="0" w:color="auto"/>
-              <w:bottom w:val="single" w:sz="8" w:space="0" w:color="auto"/>
-              <w:right w:val="single" w:sz="8" w:space="0" w:color="auto"/>
-            </w:tcBorders>
-            <w:shd w:val="clear" w:color="auto" w:fill="auto"/>
-            <w:tcMar>
-              <w:left w:w="108" w:type="dxa"/>
-              <w:right w:w="108" w:type="dxa"/>
-            </w:tcMar>
-          </w:tcPr>
-          <w:p>
-            <w:r>
-              <w:t xml:space="preserve"> </w:t>
-            </w:r>
-            <w:r>
-              <w:t>11/03/2025</w:t>
-            </w:r>
-          </w:p>
-        </w:tc>
-      </w:tr>
-      <w:tr>
-        <w:trPr>
-          <w:trHeight w:val="300"/>
-        </w:trPr>
-        <w:tc>
-          <w:tcPr>
-            <w:tcW w:w="4330" w:type="dxa"/>
-            <w:gridSpan w:val="2"/>
-            <w:tcBorders>
-              <w:top w:val="single" w:sz="8" w:space="0" w:color="auto"/>
-              <w:left w:val="single" w:sz="8" w:space="0" w:color="auto"/>
-              <w:bottom w:val="single" w:sz="8" w:space="0" w:color="auto"/>
-              <w:right w:val="single" w:sz="8" w:space="0" w:color="auto"/>
-            </w:tcBorders>
-            <w:shd w:val="clear" w:color="auto" w:fill="auto"/>
-            <w:tcMar>
-              <w:left w:w="108" w:type="dxa"/>
-              <w:right w:w="108" w:type="dxa"/>
-            </w:tcMar>
-          </w:tcPr>
-          <w:p>
-            <w:r>
-              <w:t>Nombre</w:t>
-            </w:r>
-          </w:p>
-        </w:tc>
-        <w:tc>
-          <w:tcPr>
-            <w:tcW w:w="5098" w:type="dxa"/>
-            <w:gridSpan w:val="5"/>
-            <w:tcBorders>
-              <w:top w:val="single" w:sz="8" w:space="0" w:color="auto"/>
-              <w:left w:val="nil"/>
-              <w:bottom w:val="single" w:sz="8" w:space="0" w:color="auto"/>
-              <w:right w:val="single" w:sz="8" w:space="0" w:color="auto"/>
-            </w:tcBorders>
-            <w:shd w:val="clear" w:color="auto" w:fill="auto"/>
-            <w:tcMar>
-              <w:left w:w="108" w:type="dxa"/>
-              <w:right w:w="108" w:type="dxa"/>
-            </w:tcMar>
-          </w:tcPr>
-          <w:p>
-            <w:r>
-              <w:rPr>
-                <w:b/>
-                <w:bCs/>
-              </w:rPr>
-              <w:t xml:space="preserve"> No superar el presupuesto dado</w:t>
-            </w:r>
-          </w:p>
-        </w:tc>
-      </w:tr>
-      <w:tr>
-        <w:trPr>
-          <w:trHeight w:val="300"/>
-        </w:trPr>
-        <w:tc>
-          <w:tcPr>
-            <w:tcW w:w="9428" w:type="dxa"/>
-            <w:gridSpan w:val="7"/>
-            <w:tcBorders>
-              <w:top w:val="single" w:sz="8" w:space="0" w:color="auto"/>
-              <w:left w:val="single" w:sz="8" w:space="0" w:color="auto"/>
-              <w:bottom w:val="single" w:sz="8" w:space="0" w:color="auto"/>
-              <w:right w:val="single" w:sz="8" w:space="0" w:color="auto"/>
-            </w:tcBorders>
-            <w:shd w:val="clear" w:color="auto" w:fill="auto"/>
-            <w:tcMar>
-              <w:left w:w="108" w:type="dxa"/>
-              <w:right w:w="108" w:type="dxa"/>
-            </w:tcMar>
-          </w:tcPr>
-          <w:p>
-            <w:pPr>
-              <w:jc w:val="center"/>
-              <w:rPr>
-                <w:b/>
-                <w:bCs/>
-              </w:rPr>
-            </w:pPr>
-            <w:r>
-              <w:rPr>
-                <w:b/>
-                <w:bCs/>
-              </w:rPr>
-              <w:t>Analizar el Problema</w:t>
-            </w:r>
-          </w:p>
-        </w:tc>
-      </w:tr>
-      <w:tr>
-        <w:trPr>
-          <w:trHeight w:val="300"/>
-        </w:trPr>
-        <w:tc>
-          <w:tcPr>
-            <w:tcW w:w="2590" w:type="dxa"/>
-            <w:tcBorders>
-              <w:top w:val="single" w:sz="8" w:space="0" w:color="auto"/>
-              <w:left w:val="single" w:sz="8" w:space="0" w:color="auto"/>
-              <w:bottom w:val="single" w:sz="8" w:space="0" w:color="auto"/>
-              <w:right w:val="single" w:sz="8" w:space="0" w:color="auto"/>
-            </w:tcBorders>
-            <w:shd w:val="clear" w:color="auto" w:fill="auto"/>
-            <w:tcMar>
-              <w:left w:w="108" w:type="dxa"/>
-              <w:right w:w="108" w:type="dxa"/>
-            </w:tcMar>
-          </w:tcPr>
-          <w:p>
-            <w:r>
-              <w:t>Impacto</w:t>
-            </w:r>
-          </w:p>
-        </w:tc>
-        <w:tc>
-          <w:tcPr>
-            <w:tcW w:w="6838" w:type="dxa"/>
-            <w:gridSpan w:val="6"/>
-            <w:tcBorders>
-              <w:top w:val="nil"/>
-              <w:left w:val="single" w:sz="8" w:space="0" w:color="auto"/>
-              <w:bottom w:val="single" w:sz="8" w:space="0" w:color="auto"/>
-              <w:right w:val="single" w:sz="8" w:space="0" w:color="auto"/>
-            </w:tcBorders>
-            <w:shd w:val="clear" w:color="auto" w:fill="auto"/>
-            <w:tcMar>
-              <w:left w:w="108" w:type="dxa"/>
-              <w:right w:w="108" w:type="dxa"/>
-            </w:tcMar>
-            <w:vAlign w:val="center"/>
-          </w:tcPr>
-          <w:p>
-            <w:pPr>
-              <w:jc w:val="center"/>
-            </w:pPr>
-            <w:r>
-              <w:t>Alto/Medio/Bajo</w:t>
-            </w:r>
-          </w:p>
-        </w:tc>
-      </w:tr>
-      <w:tr>
-        <w:trPr>
-          <w:trHeight w:val="100"/>
-        </w:trPr>
-        <w:tc>
-          <w:tcPr>
-            <w:tcW w:w="2590" w:type="dxa"/>
-            <w:vMerge w:val="restart"/>
-            <w:tcBorders>
-              <w:top w:val="single" w:sz="8" w:space="0" w:color="auto"/>
-              <w:left w:val="single" w:sz="8" w:space="0" w:color="auto"/>
-              <w:right w:val="single" w:sz="8" w:space="0" w:color="auto"/>
-            </w:tcBorders>
-            <w:shd w:val="clear" w:color="auto" w:fill="auto"/>
-            <w:tcMar>
-              <w:left w:w="108" w:type="dxa"/>
-              <w:right w:w="108" w:type="dxa"/>
-            </w:tcMar>
-          </w:tcPr>
-          <w:p>
-            <w:r>
-              <w:lastRenderedPageBreak/>
-              <w:t>Votación de costes</w:t>
-            </w:r>
-          </w:p>
-        </w:tc>
-        <w:tc>
-          <w:tcPr>
-            <w:tcW w:w="1740" w:type="dxa"/>
-            <w:tcBorders>
-              <w:top w:val="nil"/>
-              <w:left w:val="single" w:sz="8" w:space="0" w:color="auto"/>
-              <w:bottom w:val="single" w:sz="8" w:space="0" w:color="auto"/>
-            </w:tcBorders>
-            <w:shd w:val="clear" w:color="auto" w:fill="auto"/>
-            <w:tcMar>
-              <w:left w:w="108" w:type="dxa"/>
-              <w:right w:w="108" w:type="dxa"/>
-            </w:tcMar>
-            <w:vAlign w:val="center"/>
-          </w:tcPr>
-          <w:p>
-            <w:pPr>
-              <w:jc w:val="center"/>
-            </w:pPr>
-          </w:p>
-        </w:tc>
-        <w:tc>
-          <w:tcPr>
-            <w:tcW w:w="1230" w:type="dxa"/>
-            <w:tcBorders>
-              <w:top w:val="nil"/>
-              <w:left w:val="single" w:sz="8" w:space="0" w:color="auto"/>
-              <w:bottom w:val="single" w:sz="8" w:space="0" w:color="auto"/>
-            </w:tcBorders>
-            <w:shd w:val="clear" w:color="auto" w:fill="auto"/>
-            <w:tcMar>
-              <w:left w:w="108" w:type="dxa"/>
-              <w:right w:w="108" w:type="dxa"/>
-            </w:tcMar>
-            <w:vAlign w:val="center"/>
-          </w:tcPr>
-          <w:p>
-            <w:pPr>
-              <w:jc w:val="center"/>
-            </w:pPr>
-            <w:r>
-              <w:t>Miembro 3</w:t>
-            </w:r>
-          </w:p>
-        </w:tc>
-        <w:tc>
-          <w:tcPr>
-            <w:tcW w:w="1335" w:type="dxa"/>
-            <w:tcBorders>
-              <w:top w:val="nil"/>
-              <w:left w:val="single" w:sz="8" w:space="0" w:color="auto"/>
-              <w:bottom w:val="single" w:sz="8" w:space="0" w:color="auto"/>
-              <w:right w:val="single" w:sz="8" w:space="0" w:color="auto"/>
-            </w:tcBorders>
-            <w:shd w:val="clear" w:color="auto" w:fill="auto"/>
-            <w:vAlign w:val="center"/>
-          </w:tcPr>
-          <w:p>
-            <w:pPr>
-              <w:jc w:val="center"/>
-            </w:pPr>
-            <w:r>
-              <w:t>Miembro 2</w:t>
-            </w:r>
-          </w:p>
-        </w:tc>
-        <w:tc>
-          <w:tcPr>
-            <w:tcW w:w="1274" w:type="dxa"/>
-            <w:gridSpan w:val="2"/>
-            <w:tcBorders>
-              <w:top w:val="nil"/>
-              <w:left w:val="single" w:sz="8" w:space="0" w:color="auto"/>
-              <w:bottom w:val="single" w:sz="8" w:space="0" w:color="auto"/>
-              <w:right w:val="single" w:sz="8" w:space="0" w:color="auto"/>
-            </w:tcBorders>
-            <w:shd w:val="clear" w:color="auto" w:fill="auto"/>
-            <w:vAlign w:val="center"/>
-          </w:tcPr>
-          <w:p>
-            <w:pPr>
-              <w:jc w:val="center"/>
-            </w:pPr>
-            <w:r>
-              <w:t>Miembro 3</w:t>
-            </w:r>
-          </w:p>
-        </w:tc>
-        <w:tc>
-          <w:tcPr>
-            <w:tcW w:w="1259" w:type="dxa"/>
-            <w:tcBorders>
-              <w:top w:val="nil"/>
-              <w:left w:val="single" w:sz="8" w:space="0" w:color="auto"/>
-              <w:bottom w:val="single" w:sz="8" w:space="0" w:color="auto"/>
-              <w:right w:val="single" w:sz="8" w:space="0" w:color="auto"/>
-            </w:tcBorders>
-            <w:shd w:val="clear" w:color="auto" w:fill="auto"/>
-            <w:vAlign w:val="center"/>
-          </w:tcPr>
-          <w:p>
-            <w:pPr>
-              <w:jc w:val="center"/>
-            </w:pPr>
-            <w:r>
-              <w:t>Miembro 4</w:t>
-            </w:r>
-          </w:p>
-        </w:tc>
-      </w:tr>
-      <w:tr>
-        <w:trPr>
-          <w:trHeight w:val="100"/>
-        </w:trPr>
-        <w:tc>
-          <w:tcPr>
-            <w:tcW w:w="2590" w:type="dxa"/>
-            <w:vMerge/>
-            <w:tcMar>
-              <w:left w:w="108" w:type="dxa"/>
-              <w:right w:w="108" w:type="dxa"/>
-            </w:tcMar>
-          </w:tcPr>
-          <w:p/>
-        </w:tc>
-        <w:tc>
-          <w:tcPr>
-            <w:tcW w:w="1740" w:type="dxa"/>
-            <w:tcBorders>
-              <w:top w:val="nil"/>
-              <w:left w:val="single" w:sz="8" w:space="0" w:color="auto"/>
-              <w:bottom w:val="single" w:sz="8" w:space="0" w:color="auto"/>
-            </w:tcBorders>
-            <w:shd w:val="clear" w:color="auto" w:fill="auto"/>
-            <w:tcMar>
-              <w:left w:w="108" w:type="dxa"/>
-              <w:right w:w="108" w:type="dxa"/>
-            </w:tcMar>
-            <w:vAlign w:val="center"/>
-          </w:tcPr>
-          <w:p>
-            <w:pPr>
-              <w:jc w:val="center"/>
-            </w:pPr>
-            <w:r>
-              <w:t>Votación 1</w:t>
-            </w:r>
-          </w:p>
-        </w:tc>
-        <w:tc>
-          <w:tcPr>
-            <w:tcW w:w="1230" w:type="dxa"/>
-            <w:tcBorders>
-              <w:top w:val="nil"/>
-              <w:left w:val="single" w:sz="8" w:space="0" w:color="auto"/>
-              <w:bottom w:val="single" w:sz="8" w:space="0" w:color="auto"/>
-            </w:tcBorders>
-            <w:shd w:val="clear" w:color="auto" w:fill="auto"/>
-            <w:tcMar>
-              <w:left w:w="108" w:type="dxa"/>
-              <w:right w:w="108" w:type="dxa"/>
-            </w:tcMar>
-            <w:vAlign w:val="center"/>
-          </w:tcPr>
-          <w:p>
-            <w:pPr>
-              <w:jc w:val="center"/>
-            </w:pPr>
-          </w:p>
-        </w:tc>
-        <w:tc>
-          <w:tcPr>
-            <w:tcW w:w="1335" w:type="dxa"/>
-            <w:tcBorders>
-              <w:top w:val="nil"/>
-              <w:left w:val="single" w:sz="8" w:space="0" w:color="auto"/>
-              <w:bottom w:val="single" w:sz="8" w:space="0" w:color="auto"/>
-              <w:right w:val="single" w:sz="8" w:space="0" w:color="auto"/>
-            </w:tcBorders>
-            <w:shd w:val="clear" w:color="auto" w:fill="auto"/>
-            <w:vAlign w:val="center"/>
-          </w:tcPr>
-          <w:p>
-            <w:pPr>
-              <w:jc w:val="center"/>
-            </w:pPr>
-          </w:p>
-        </w:tc>
-        <w:tc>
-          <w:tcPr>
-            <w:tcW w:w="1274" w:type="dxa"/>
-            <w:gridSpan w:val="2"/>
-            <w:tcBorders>
-              <w:top w:val="nil"/>
-              <w:left w:val="single" w:sz="8" w:space="0" w:color="auto"/>
-              <w:bottom w:val="single" w:sz="8" w:space="0" w:color="auto"/>
-              <w:right w:val="single" w:sz="8" w:space="0" w:color="auto"/>
-            </w:tcBorders>
-            <w:shd w:val="clear" w:color="auto" w:fill="auto"/>
-            <w:vAlign w:val="center"/>
-          </w:tcPr>
-          <w:p>
-            <w:pPr>
-              <w:jc w:val="center"/>
-            </w:pPr>
-          </w:p>
-        </w:tc>
-        <w:tc>
-          <w:tcPr>
-            <w:tcW w:w="1259" w:type="dxa"/>
-            <w:tcBorders>
-              <w:top w:val="nil"/>
-              <w:left w:val="single" w:sz="8" w:space="0" w:color="auto"/>
-              <w:bottom w:val="single" w:sz="8" w:space="0" w:color="auto"/>
-              <w:right w:val="single" w:sz="8" w:space="0" w:color="auto"/>
-            </w:tcBorders>
-            <w:shd w:val="clear" w:color="auto" w:fill="auto"/>
-            <w:vAlign w:val="center"/>
-          </w:tcPr>
-          <w:p>
-            <w:pPr>
-              <w:jc w:val="center"/>
-            </w:pPr>
-          </w:p>
-        </w:tc>
-      </w:tr>
-      <w:tr>
-        <w:trPr>
-          <w:trHeight w:val="100"/>
-        </w:trPr>
-        <w:tc>
-          <w:tcPr>
-            <w:tcW w:w="2590" w:type="dxa"/>
-            <w:vMerge/>
-            <w:tcMar>
-              <w:left w:w="108" w:type="dxa"/>
-              <w:right w:w="108" w:type="dxa"/>
-            </w:tcMar>
-          </w:tcPr>
-          <w:p/>
-        </w:tc>
-        <w:tc>
-          <w:tcPr>
-            <w:tcW w:w="1740" w:type="dxa"/>
-            <w:tcBorders>
-              <w:top w:val="nil"/>
-              <w:left w:val="single" w:sz="8" w:space="0" w:color="auto"/>
-              <w:bottom w:val="single" w:sz="8" w:space="0" w:color="auto"/>
-            </w:tcBorders>
-            <w:shd w:val="clear" w:color="auto" w:fill="auto"/>
-            <w:tcMar>
-              <w:left w:w="108" w:type="dxa"/>
-              <w:right w:w="108" w:type="dxa"/>
-            </w:tcMar>
-            <w:vAlign w:val="center"/>
-          </w:tcPr>
-          <w:p>
-            <w:pPr>
-              <w:jc w:val="center"/>
-            </w:pPr>
-            <w:r>
-              <w:t>Votación 2</w:t>
-            </w:r>
-          </w:p>
-        </w:tc>
-        <w:tc>
-          <w:tcPr>
-            <w:tcW w:w="1230" w:type="dxa"/>
-            <w:tcBorders>
-              <w:top w:val="nil"/>
-              <w:left w:val="single" w:sz="8" w:space="0" w:color="auto"/>
-              <w:bottom w:val="single" w:sz="8" w:space="0" w:color="auto"/>
-            </w:tcBorders>
-            <w:shd w:val="clear" w:color="auto" w:fill="auto"/>
-            <w:tcMar>
-              <w:left w:w="108" w:type="dxa"/>
-              <w:right w:w="108" w:type="dxa"/>
-            </w:tcMar>
-            <w:vAlign w:val="center"/>
-          </w:tcPr>
-          <w:p>
-            <w:pPr>
-              <w:jc w:val="center"/>
-            </w:pPr>
-          </w:p>
-        </w:tc>
-        <w:tc>
-          <w:tcPr>
-            <w:tcW w:w="1335" w:type="dxa"/>
-            <w:tcBorders>
-              <w:top w:val="nil"/>
-              <w:left w:val="single" w:sz="8" w:space="0" w:color="auto"/>
-              <w:bottom w:val="single" w:sz="8" w:space="0" w:color="auto"/>
-              <w:right w:val="single" w:sz="8" w:space="0" w:color="auto"/>
-            </w:tcBorders>
-            <w:shd w:val="clear" w:color="auto" w:fill="auto"/>
-            <w:vAlign w:val="center"/>
-          </w:tcPr>
-          <w:p>
-            <w:pPr>
-              <w:jc w:val="center"/>
-            </w:pPr>
-          </w:p>
-        </w:tc>
-        <w:tc>
-          <w:tcPr>
-            <w:tcW w:w="1274" w:type="dxa"/>
-            <w:gridSpan w:val="2"/>
-            <w:tcBorders>
-              <w:top w:val="nil"/>
-              <w:left w:val="single" w:sz="8" w:space="0" w:color="auto"/>
-              <w:bottom w:val="single" w:sz="8" w:space="0" w:color="auto"/>
-              <w:right w:val="single" w:sz="8" w:space="0" w:color="auto"/>
-            </w:tcBorders>
-            <w:shd w:val="clear" w:color="auto" w:fill="auto"/>
-            <w:vAlign w:val="center"/>
-          </w:tcPr>
-          <w:p>
-            <w:pPr>
-              <w:jc w:val="center"/>
-            </w:pPr>
-          </w:p>
-        </w:tc>
-        <w:tc>
-          <w:tcPr>
-            <w:tcW w:w="1259" w:type="dxa"/>
-            <w:tcBorders>
-              <w:top w:val="nil"/>
-              <w:left w:val="single" w:sz="8" w:space="0" w:color="auto"/>
-              <w:bottom w:val="single" w:sz="8" w:space="0" w:color="auto"/>
-              <w:right w:val="single" w:sz="8" w:space="0" w:color="auto"/>
-            </w:tcBorders>
-            <w:shd w:val="clear" w:color="auto" w:fill="auto"/>
-            <w:vAlign w:val="center"/>
-          </w:tcPr>
-          <w:p>
-            <w:pPr>
-              <w:jc w:val="center"/>
-            </w:pPr>
-          </w:p>
-        </w:tc>
-      </w:tr>
-      <w:tr>
-        <w:trPr>
-          <w:trHeight w:val="300"/>
-        </w:trPr>
-        <w:tc>
-          <w:tcPr>
-            <w:tcW w:w="2590" w:type="dxa"/>
-            <w:tcBorders>
-              <w:top w:val="single" w:sz="8" w:space="0" w:color="auto"/>
-              <w:left w:val="single" w:sz="8" w:space="0" w:color="auto"/>
-              <w:bottom w:val="single" w:sz="8" w:space="0" w:color="auto"/>
-              <w:right w:val="single" w:sz="8" w:space="0" w:color="auto"/>
-            </w:tcBorders>
-            <w:shd w:val="clear" w:color="auto" w:fill="auto"/>
-            <w:tcMar>
-              <w:left w:w="108" w:type="dxa"/>
-              <w:right w:w="108" w:type="dxa"/>
-            </w:tcMar>
-          </w:tcPr>
-          <w:p>
-            <w:r>
-              <w:t>Coste Final</w:t>
-            </w:r>
-          </w:p>
-        </w:tc>
-        <w:tc>
-          <w:tcPr>
-            <w:tcW w:w="6838" w:type="dxa"/>
-            <w:gridSpan w:val="6"/>
-            <w:tcBorders>
-              <w:top w:val="nil"/>
-              <w:left w:val="single" w:sz="8" w:space="0" w:color="auto"/>
-              <w:bottom w:val="single" w:sz="8" w:space="0" w:color="auto"/>
-              <w:right w:val="single" w:sz="8" w:space="0" w:color="auto"/>
-            </w:tcBorders>
-            <w:shd w:val="clear" w:color="auto" w:fill="auto"/>
-            <w:tcMar>
-              <w:left w:w="108" w:type="dxa"/>
-              <w:right w:w="108" w:type="dxa"/>
-            </w:tcMar>
-            <w:vAlign w:val="center"/>
-          </w:tcPr>
-          <w:p>
-            <w:pPr>
-              <w:jc w:val="center"/>
-            </w:pPr>
-          </w:p>
-        </w:tc>
-      </w:tr>
-      <w:tr>
-        <w:trPr>
-          <w:trHeight w:val="300"/>
-        </w:trPr>
-        <w:tc>
-          <w:tcPr>
-            <w:tcW w:w="2590" w:type="dxa"/>
-            <w:tcBorders>
-              <w:top w:val="single" w:sz="8" w:space="0" w:color="auto"/>
-              <w:left w:val="single" w:sz="8" w:space="0" w:color="auto"/>
-              <w:bottom w:val="single" w:sz="8" w:space="0" w:color="auto"/>
-              <w:right w:val="single" w:sz="8" w:space="0" w:color="auto"/>
-            </w:tcBorders>
-            <w:shd w:val="clear" w:color="auto" w:fill="auto"/>
-            <w:tcMar>
-              <w:left w:w="108" w:type="dxa"/>
-              <w:right w:w="108" w:type="dxa"/>
-            </w:tcMar>
-          </w:tcPr>
-          <w:p>
-            <w:r>
-              <w:t>Beneficio</w:t>
-            </w:r>
-          </w:p>
-        </w:tc>
-        <w:tc>
-          <w:tcPr>
-            <w:tcW w:w="6838" w:type="dxa"/>
-            <w:gridSpan w:val="6"/>
-            <w:tcBorders>
-              <w:top w:val="nil"/>
-              <w:left w:val="single" w:sz="8" w:space="0" w:color="auto"/>
-              <w:bottom w:val="single" w:sz="8" w:space="0" w:color="auto"/>
-              <w:right w:val="single" w:sz="8" w:space="0" w:color="auto"/>
-            </w:tcBorders>
-            <w:shd w:val="clear" w:color="auto" w:fill="auto"/>
-            <w:tcMar>
-              <w:left w:w="108" w:type="dxa"/>
-              <w:right w:w="108" w:type="dxa"/>
-            </w:tcMar>
-            <w:vAlign w:val="center"/>
-          </w:tcPr>
-          <w:p>
-            <w:pPr>
-              <w:jc w:val="center"/>
-            </w:pPr>
-            <w:r>
-              <w:t>Alto/Medio/Bajo</w:t>
-            </w:r>
-          </w:p>
-        </w:tc>
-      </w:tr>
-      <w:tr>
-        <w:trPr>
-          <w:trHeight w:val="300"/>
-        </w:trPr>
-        <w:tc>
-          <w:tcPr>
-            <w:tcW w:w="2590" w:type="dxa"/>
-            <w:tcBorders>
-              <w:top w:val="single" w:sz="8" w:space="0" w:color="auto"/>
-              <w:left w:val="single" w:sz="8" w:space="0" w:color="auto"/>
-              <w:bottom w:val="single" w:sz="8" w:space="0" w:color="auto"/>
-              <w:right w:val="single" w:sz="8" w:space="0" w:color="auto"/>
-            </w:tcBorders>
-            <w:shd w:val="clear" w:color="auto" w:fill="auto"/>
-            <w:tcMar>
-              <w:left w:w="108" w:type="dxa"/>
-              <w:right w:w="108" w:type="dxa"/>
-            </w:tcMar>
-          </w:tcPr>
-          <w:p>
-            <w:r>
-              <w:t>Áreas afectadas</w:t>
-            </w:r>
-          </w:p>
-        </w:tc>
-        <w:tc>
-          <w:tcPr>
-            <w:tcW w:w="6838" w:type="dxa"/>
-            <w:gridSpan w:val="6"/>
-            <w:tcBorders>
-              <w:top w:val="single" w:sz="8" w:space="0" w:color="auto"/>
-              <w:left w:val="single" w:sz="8" w:space="0" w:color="auto"/>
-              <w:bottom w:val="single" w:sz="8" w:space="0" w:color="auto"/>
-              <w:right w:val="single" w:sz="8" w:space="0" w:color="auto"/>
-            </w:tcBorders>
-            <w:shd w:val="clear" w:color="auto" w:fill="auto"/>
-            <w:tcMar>
-              <w:left w:w="108" w:type="dxa"/>
-              <w:right w:w="108" w:type="dxa"/>
-            </w:tcMar>
-          </w:tcPr>
-          <w:p>
-            <w:r>
-              <w:t xml:space="preserve"> </w:t>
-            </w:r>
-          </w:p>
-          <w:p/>
-        </w:tc>
-      </w:tr>
-    </w:tbl>
-    <w:p>
-      <w:pPr>
-        <w:rPr>
-          <w:sz w:val="32"/>
-          <w:szCs w:val="32"/>
-        </w:rPr>
-      </w:pPr>
-    </w:p>
-    <w:p>
-      <w:pPr>
-        <w:rPr>
-          <w:sz w:val="32"/>
-          <w:szCs w:val="32"/>
-        </w:rPr>
-      </w:pPr>
-      <w:r>
-        <w:rPr>
-          <w:sz w:val="32"/>
-          <w:szCs w:val="32"/>
-        </w:rPr>
-        <w:t>Plantilla D</w:t>
-      </w:r>
-    </w:p>
-    <w:tbl>
-      <w:tblPr>
-        <w:tblW w:w="8491" w:type="dxa"/>
-        <w:tblBorders>
-          <w:top w:val="single" w:sz="4" w:space="0" w:color="auto"/>
-          <w:left w:val="single" w:sz="4" w:space="0" w:color="auto"/>
-          <w:bottom w:val="single" w:sz="4" w:space="0" w:color="auto"/>
-          <w:right w:val="single" w:sz="4" w:space="0" w:color="auto"/>
-          <w:insideH w:val="single" w:sz="4" w:space="0" w:color="auto"/>
-          <w:insideV w:val="single" w:sz="4" w:space="0" w:color="auto"/>
-        </w:tblBorders>
-        <w:tblLayout w:type="fixed"/>
-        <w:tblLook w:val="04A0" w:firstRow="1" w:lastRow="0" w:firstColumn="1" w:lastColumn="0" w:noHBand="0" w:noVBand="1"/>
-      </w:tblPr>
-      <w:tblGrid>
-        <w:gridCol w:w="2400"/>
-        <w:gridCol w:w="1294"/>
-        <w:gridCol w:w="1901"/>
-        <w:gridCol w:w="2896"/>
-      </w:tblGrid>
-      <w:tr>
-        <w:trPr>
-          <w:trHeight w:val="300"/>
-        </w:trPr>
-        <w:tc>
-          <w:tcPr>
-            <w:tcW w:w="2400" w:type="dxa"/>
-            <w:tcBorders>
-              <w:top w:val="single" w:sz="8" w:space="0" w:color="auto"/>
-              <w:left w:val="single" w:sz="8" w:space="0" w:color="auto"/>
-              <w:bottom w:val="single" w:sz="8" w:space="0" w:color="auto"/>
-              <w:right w:val="single" w:sz="8" w:space="0" w:color="auto"/>
-            </w:tcBorders>
-            <w:shd w:val="clear" w:color="auto" w:fill="auto"/>
-            <w:tcMar>
-              <w:left w:w="108" w:type="dxa"/>
-              <w:right w:w="108" w:type="dxa"/>
-            </w:tcMar>
-          </w:tcPr>
-          <w:p>
-            <w:r>
-              <w:t>Id</w:t>
-            </w:r>
-          </w:p>
-        </w:tc>
-        <w:tc>
-          <w:tcPr>
-            <w:tcW w:w="1294" w:type="dxa"/>
-            <w:tcBorders>
-              <w:top w:val="single" w:sz="8" w:space="0" w:color="auto"/>
-              <w:left w:val="single" w:sz="8" w:space="0" w:color="auto"/>
-              <w:bottom w:val="single" w:sz="8" w:space="0" w:color="auto"/>
-              <w:right w:val="single" w:sz="8" w:space="0" w:color="auto"/>
-            </w:tcBorders>
-            <w:shd w:val="clear" w:color="auto" w:fill="auto"/>
-            <w:tcMar>
-              <w:left w:w="108" w:type="dxa"/>
-              <w:right w:w="108" w:type="dxa"/>
-            </w:tcMar>
-          </w:tcPr>
-          <w:p>
-            <w:r>
-              <w:t>RNF-001</w:t>
-            </w:r>
-          </w:p>
-        </w:tc>
-        <w:tc>
-          <w:tcPr>
-            <w:tcW w:w="1901" w:type="dxa"/>
-            <w:tcBorders>
-              <w:top w:val="single" w:sz="8" w:space="0" w:color="auto"/>
-              <w:left w:val="single" w:sz="8" w:space="0" w:color="auto"/>
-              <w:bottom w:val="single" w:sz="8" w:space="0" w:color="auto"/>
-              <w:right w:val="single" w:sz="8" w:space="0" w:color="auto"/>
-            </w:tcBorders>
-            <w:shd w:val="clear" w:color="auto" w:fill="auto"/>
-            <w:tcMar>
-              <w:left w:w="108" w:type="dxa"/>
-              <w:right w:w="108" w:type="dxa"/>
-            </w:tcMar>
-          </w:tcPr>
-          <w:p>
-            <w:r>
-              <w:t>Fecha</w:t>
-            </w:r>
-          </w:p>
-        </w:tc>
-        <w:tc>
-          <w:tcPr>
-            <w:tcW w:w="2896" w:type="dxa"/>
-            <w:tcBorders>
-              <w:top w:val="single" w:sz="8" w:space="0" w:color="auto"/>
-              <w:left w:val="single" w:sz="8" w:space="0" w:color="auto"/>
-              <w:bottom w:val="single" w:sz="8" w:space="0" w:color="auto"/>
-              <w:right w:val="single" w:sz="8" w:space="0" w:color="auto"/>
-            </w:tcBorders>
-            <w:shd w:val="clear" w:color="auto" w:fill="auto"/>
-            <w:tcMar>
-              <w:left w:w="108" w:type="dxa"/>
-              <w:right w:w="108" w:type="dxa"/>
-            </w:tcMar>
-          </w:tcPr>
-          <w:p>
-            <w:r>
-              <w:t xml:space="preserve"> </w:t>
-            </w:r>
-            <w:r>
-              <w:t>11/03/2025</w:t>
-            </w:r>
-          </w:p>
-        </w:tc>
-      </w:tr>
-      <w:tr>
-        <w:trPr>
-          <w:trHeight w:val="300"/>
-        </w:trPr>
-        <w:tc>
-          <w:tcPr>
-            <w:tcW w:w="3694" w:type="dxa"/>
-            <w:gridSpan w:val="2"/>
-            <w:tcBorders>
-              <w:top w:val="single" w:sz="8" w:space="0" w:color="auto"/>
-              <w:left w:val="single" w:sz="8" w:space="0" w:color="auto"/>
-              <w:bottom w:val="single" w:sz="8" w:space="0" w:color="auto"/>
-              <w:right w:val="single" w:sz="8" w:space="0" w:color="auto"/>
-            </w:tcBorders>
-            <w:shd w:val="clear" w:color="auto" w:fill="auto"/>
-            <w:tcMar>
-              <w:left w:w="108" w:type="dxa"/>
-              <w:right w:w="108" w:type="dxa"/>
-            </w:tcMar>
-          </w:tcPr>
-          <w:p>
-            <w:r>
-              <w:t>Nombre</w:t>
-            </w:r>
-          </w:p>
-        </w:tc>
-        <w:tc>
-          <w:tcPr>
-            <w:tcW w:w="4797" w:type="dxa"/>
-            <w:gridSpan w:val="2"/>
-            <w:tcBorders>
-              <w:top w:val="single" w:sz="8" w:space="0" w:color="auto"/>
-              <w:left w:val="nil"/>
-              <w:bottom w:val="single" w:sz="8" w:space="0" w:color="auto"/>
-              <w:right w:val="single" w:sz="8" w:space="0" w:color="auto"/>
-            </w:tcBorders>
-            <w:shd w:val="clear" w:color="auto" w:fill="auto"/>
-            <w:tcMar>
-              <w:left w:w="108" w:type="dxa"/>
-              <w:right w:w="108" w:type="dxa"/>
-            </w:tcMar>
-          </w:tcPr>
-          <w:p>
-            <w:r>
-              <w:rPr>
-                <w:b/>
-                <w:bCs/>
-              </w:rPr>
-              <w:t xml:space="preserve"> No superar el presupuesto dado</w:t>
-            </w:r>
-          </w:p>
-        </w:tc>
-      </w:tr>
-      <w:tr>
-        <w:trPr>
-          <w:trHeight w:val="300"/>
-        </w:trPr>
-        <w:tc>
-          <w:tcPr>
-            <w:tcW w:w="8491" w:type="dxa"/>
-            <w:gridSpan w:val="4"/>
-            <w:tcBorders>
-              <w:top w:val="single" w:sz="8" w:space="0" w:color="auto"/>
-              <w:left w:val="single" w:sz="8" w:space="0" w:color="auto"/>
-              <w:bottom w:val="single" w:sz="8" w:space="0" w:color="auto"/>
-              <w:right w:val="single" w:sz="8" w:space="0" w:color="auto"/>
-            </w:tcBorders>
-            <w:shd w:val="clear" w:color="auto" w:fill="auto"/>
-            <w:tcMar>
-              <w:left w:w="108" w:type="dxa"/>
-              <w:right w:w="108" w:type="dxa"/>
-            </w:tcMar>
-          </w:tcPr>
-          <w:p>
-            <w:pPr>
-              <w:jc w:val="center"/>
-              <w:rPr>
-                <w:b/>
-                <w:bCs/>
-              </w:rPr>
-            </w:pPr>
-            <w:r>
-              <w:rPr>
-                <w:b/>
-                <w:bCs/>
-              </w:rPr>
-              <w:t xml:space="preserve">Decidir si llevar a cabo el </w:t>
-            </w:r>
-            <w:r>
-              <w:rPr>
-                <w:b/>
-                <w:bCs/>
-              </w:rPr>
-              <w:t>c</w:t>
-            </w:r>
-            <w:r>
-              <w:rPr>
-                <w:b/>
-                <w:bCs/>
-              </w:rPr>
-              <w:t>ambio</w:t>
-            </w:r>
-          </w:p>
-        </w:tc>
-      </w:tr>
-      <w:tr>
-        <w:trPr>
-          <w:trHeight w:val="300"/>
-        </w:trPr>
-        <w:tc>
-          <w:tcPr>
-            <w:tcW w:w="2400" w:type="dxa"/>
-            <w:tcBorders>
-              <w:top w:val="single" w:sz="8" w:space="0" w:color="auto"/>
-              <w:left w:val="single" w:sz="8" w:space="0" w:color="auto"/>
-              <w:bottom w:val="single" w:sz="8" w:space="0" w:color="auto"/>
-              <w:right w:val="single" w:sz="8" w:space="0" w:color="auto"/>
-            </w:tcBorders>
-            <w:shd w:val="clear" w:color="auto" w:fill="auto"/>
-            <w:tcMar>
-              <w:left w:w="108" w:type="dxa"/>
-              <w:right w:w="108" w:type="dxa"/>
-            </w:tcMar>
-          </w:tcPr>
-          <w:p>
-            <w:r>
-              <w:t>Viabilidad Técnica</w:t>
-            </w:r>
-          </w:p>
-        </w:tc>
-        <w:tc>
-          <w:tcPr>
-            <w:tcW w:w="6091" w:type="dxa"/>
-            <w:gridSpan w:val="3"/>
-            <w:tcBorders>
-              <w:top w:val="nil"/>
-              <w:left w:val="single" w:sz="8" w:space="0" w:color="auto"/>
-              <w:bottom w:val="single" w:sz="8" w:space="0" w:color="auto"/>
-              <w:right w:val="single" w:sz="8" w:space="0" w:color="auto"/>
-            </w:tcBorders>
-            <w:shd w:val="clear" w:color="auto" w:fill="auto"/>
-            <w:tcMar>
-              <w:left w:w="108" w:type="dxa"/>
-              <w:right w:w="108" w:type="dxa"/>
-            </w:tcMar>
-          </w:tcPr>
-          <w:p>
-            <w:r>
-              <w:t xml:space="preserve"> </w:t>
-            </w:r>
-          </w:p>
-          <w:p/>
-        </w:tc>
-      </w:tr>
-      <w:tr>
-        <w:trPr>
-          <w:trHeight w:val="300"/>
-        </w:trPr>
-        <w:tc>
-          <w:tcPr>
-            <w:tcW w:w="2400" w:type="dxa"/>
-            <w:tcBorders>
-              <w:top w:val="single" w:sz="8" w:space="0" w:color="auto"/>
-              <w:left w:val="single" w:sz="8" w:space="0" w:color="auto"/>
-              <w:bottom w:val="single" w:sz="8" w:space="0" w:color="auto"/>
-              <w:right w:val="single" w:sz="8" w:space="0" w:color="auto"/>
-            </w:tcBorders>
-            <w:shd w:val="clear" w:color="auto" w:fill="auto"/>
-            <w:tcMar>
-              <w:left w:w="108" w:type="dxa"/>
-              <w:right w:w="108" w:type="dxa"/>
-            </w:tcMar>
-          </w:tcPr>
-          <w:p>
-            <w:r>
-              <w:t>Decisión</w:t>
-            </w:r>
-          </w:p>
-        </w:tc>
-        <w:tc>
-          <w:tcPr>
-            <w:tcW w:w="6091" w:type="dxa"/>
-            <w:gridSpan w:val="3"/>
-            <w:tcBorders>
-              <w:top w:val="single" w:sz="8" w:space="0" w:color="auto"/>
-              <w:left w:val="single" w:sz="8" w:space="0" w:color="auto"/>
-              <w:bottom w:val="single" w:sz="8" w:space="0" w:color="auto"/>
-              <w:right w:val="single" w:sz="8" w:space="0" w:color="auto"/>
-            </w:tcBorders>
-            <w:shd w:val="clear" w:color="auto" w:fill="auto"/>
-            <w:tcMar>
-              <w:left w:w="108" w:type="dxa"/>
-              <w:right w:w="108" w:type="dxa"/>
-            </w:tcMar>
-          </w:tcPr>
-          <w:p>
-            <w:r>
-              <w:t xml:space="preserve"> </w:t>
-            </w:r>
-          </w:p>
-          <w:p/>
-        </w:tc>
-      </w:tr>
-    </w:tbl>
-    <w:p>
-      <w:pPr>
-        <w:rPr>
-          <w:sz w:val="32"/>
-          <w:szCs w:val="32"/>
-        </w:rPr>
-      </w:pPr>
-    </w:p>
-    <w:p>
-      <w:pPr>
-        <w:rPr>
-          <w:sz w:val="32"/>
-          <w:szCs w:val="32"/>
-        </w:rPr>
-      </w:pPr>
-      <w:r>
-        <w:rPr>
-          <w:sz w:val="32"/>
-          <w:szCs w:val="32"/>
-        </w:rPr>
-        <w:t>Plantilla E</w:t>
-      </w:r>
-    </w:p>
-    <w:tbl>
-      <w:tblPr>
-        <w:tblW w:w="8491" w:type="dxa"/>
-        <w:tblBorders>
-          <w:top w:val="single" w:sz="4" w:space="0" w:color="auto"/>
-          <w:left w:val="single" w:sz="4" w:space="0" w:color="auto"/>
-          <w:bottom w:val="single" w:sz="4" w:space="0" w:color="auto"/>
-          <w:right w:val="single" w:sz="4" w:space="0" w:color="auto"/>
-          <w:insideH w:val="single" w:sz="4" w:space="0" w:color="auto"/>
-          <w:insideV w:val="single" w:sz="4" w:space="0" w:color="auto"/>
-        </w:tblBorders>
-        <w:tblLayout w:type="fixed"/>
-        <w:tblLook w:val="04A0" w:firstRow="1" w:lastRow="0" w:firstColumn="1" w:lastColumn="0" w:noHBand="0" w:noVBand="1"/>
-      </w:tblPr>
-      <w:tblGrid>
-        <w:gridCol w:w="2400"/>
-        <w:gridCol w:w="190"/>
-        <w:gridCol w:w="1104"/>
-        <w:gridCol w:w="1901"/>
-        <w:gridCol w:w="2896"/>
-      </w:tblGrid>
-      <w:tr>
-        <w:trPr>
-          <w:trHeight w:val="300"/>
-        </w:trPr>
-        <w:tc>
-          <w:tcPr>
-            <w:tcW w:w="2400" w:type="dxa"/>
-            <w:tcBorders>
-              <w:top w:val="single" w:sz="8" w:space="0" w:color="auto"/>
-              <w:left w:val="single" w:sz="8" w:space="0" w:color="auto"/>
-              <w:bottom w:val="single" w:sz="8" w:space="0" w:color="auto"/>
-              <w:right w:val="single" w:sz="8" w:space="0" w:color="auto"/>
-            </w:tcBorders>
-            <w:shd w:val="clear" w:color="auto" w:fill="auto"/>
-            <w:tcMar>
-              <w:left w:w="108" w:type="dxa"/>
-              <w:right w:w="108" w:type="dxa"/>
-            </w:tcMar>
-          </w:tcPr>
-          <w:p>
-            <w:r>
-              <w:t>Id</w:t>
-            </w:r>
-          </w:p>
-        </w:tc>
-        <w:tc>
-          <w:tcPr>
-            <w:tcW w:w="1294" w:type="dxa"/>
-            <w:gridSpan w:val="2"/>
-            <w:tcBorders>
-              <w:top w:val="single" w:sz="8" w:space="0" w:color="auto"/>
-              <w:left w:val="single" w:sz="8" w:space="0" w:color="auto"/>
-              <w:bottom w:val="single" w:sz="8" w:space="0" w:color="auto"/>
-              <w:right w:val="single" w:sz="8" w:space="0" w:color="auto"/>
-            </w:tcBorders>
-            <w:shd w:val="clear" w:color="auto" w:fill="auto"/>
-            <w:tcMar>
-              <w:left w:w="108" w:type="dxa"/>
-              <w:right w:w="108" w:type="dxa"/>
-            </w:tcMar>
-          </w:tcPr>
-          <w:p>
-            <w:r>
-              <w:t>RNF-001</w:t>
-            </w:r>
-          </w:p>
-        </w:tc>
-        <w:tc>
-          <w:tcPr>
-            <w:tcW w:w="1901" w:type="dxa"/>
-            <w:tcBorders>
-              <w:top w:val="single" w:sz="8" w:space="0" w:color="auto"/>
-              <w:left w:val="single" w:sz="8" w:space="0" w:color="auto"/>
-              <w:bottom w:val="single" w:sz="8" w:space="0" w:color="auto"/>
-              <w:right w:val="single" w:sz="8" w:space="0" w:color="auto"/>
-            </w:tcBorders>
-            <w:shd w:val="clear" w:color="auto" w:fill="auto"/>
-            <w:tcMar>
-              <w:left w:w="108" w:type="dxa"/>
-              <w:right w:w="108" w:type="dxa"/>
-            </w:tcMar>
-          </w:tcPr>
-          <w:p>
-            <w:r>
-              <w:t>Fecha</w:t>
-            </w:r>
-          </w:p>
-        </w:tc>
-        <w:tc>
-          <w:tcPr>
-            <w:tcW w:w="2896" w:type="dxa"/>
-            <w:tcBorders>
-              <w:top w:val="single" w:sz="8" w:space="0" w:color="auto"/>
-              <w:left w:val="single" w:sz="8" w:space="0" w:color="auto"/>
-              <w:bottom w:val="single" w:sz="8" w:space="0" w:color="auto"/>
-              <w:right w:val="single" w:sz="8" w:space="0" w:color="auto"/>
-            </w:tcBorders>
-            <w:shd w:val="clear" w:color="auto" w:fill="auto"/>
-            <w:tcMar>
-              <w:left w:w="108" w:type="dxa"/>
-              <w:right w:w="108" w:type="dxa"/>
-            </w:tcMar>
-          </w:tcPr>
-          <w:p>
-            <w:r>
-              <w:t xml:space="preserve"> </w:t>
-            </w:r>
-            <w:r>
-              <w:t>11/03/2025</w:t>
-            </w:r>
-          </w:p>
-        </w:tc>
-      </w:tr>
-      <w:tr>
-        <w:trPr>
-          <w:trHeight w:val="300"/>
-        </w:trPr>
-        <w:tc>
-          <w:tcPr>
-            <w:tcW w:w="3694" w:type="dxa"/>
-            <w:gridSpan w:val="3"/>
-            <w:tcBorders>
-              <w:top w:val="single" w:sz="8" w:space="0" w:color="auto"/>
-              <w:left w:val="single" w:sz="8" w:space="0" w:color="auto"/>
-              <w:bottom w:val="single" w:sz="8" w:space="0" w:color="auto"/>
-              <w:right w:val="single" w:sz="8" w:space="0" w:color="auto"/>
-            </w:tcBorders>
-            <w:shd w:val="clear" w:color="auto" w:fill="auto"/>
-            <w:tcMar>
-              <w:left w:w="108" w:type="dxa"/>
-              <w:right w:w="108" w:type="dxa"/>
-            </w:tcMar>
-          </w:tcPr>
-          <w:p>
-            <w:r>
-              <w:t>Nombre</w:t>
-            </w:r>
-          </w:p>
-        </w:tc>
-        <w:tc>
-          <w:tcPr>
-            <w:tcW w:w="4797" w:type="dxa"/>
-            <w:gridSpan w:val="2"/>
-            <w:tcBorders>
-              <w:top w:val="single" w:sz="8" w:space="0" w:color="auto"/>
-              <w:left w:val="nil"/>
-              <w:bottom w:val="single" w:sz="8" w:space="0" w:color="auto"/>
-              <w:right w:val="single" w:sz="8" w:space="0" w:color="auto"/>
-            </w:tcBorders>
-            <w:shd w:val="clear" w:color="auto" w:fill="auto"/>
-            <w:tcMar>
-              <w:left w:w="108" w:type="dxa"/>
-              <w:right w:w="108" w:type="dxa"/>
-            </w:tcMar>
-          </w:tcPr>
-          <w:p>
-            <w:r>
-              <w:rPr>
-                <w:b/>
-                <w:bCs/>
-              </w:rPr>
-              <w:t xml:space="preserve"> No superar el presupuesto dado</w:t>
-            </w:r>
-          </w:p>
-        </w:tc>
-      </w:tr>
-      <w:tr>
-        <w:trPr>
-          <w:trHeight w:val="300"/>
-        </w:trPr>
-        <w:tc>
-          <w:tcPr>
-            <w:tcW w:w="8491" w:type="dxa"/>
-            <w:gridSpan w:val="5"/>
-            <w:tcBorders>
-              <w:top w:val="single" w:sz="8" w:space="0" w:color="auto"/>
-              <w:left w:val="single" w:sz="8" w:space="0" w:color="auto"/>
-              <w:bottom w:val="single" w:sz="8" w:space="0" w:color="auto"/>
-              <w:right w:val="single" w:sz="8" w:space="0" w:color="auto"/>
-            </w:tcBorders>
-            <w:shd w:val="clear" w:color="auto" w:fill="auto"/>
-            <w:tcMar>
-              <w:left w:w="108" w:type="dxa"/>
-              <w:right w:w="108" w:type="dxa"/>
-            </w:tcMar>
-          </w:tcPr>
-          <w:p>
-            <w:pPr>
-              <w:jc w:val="center"/>
-              <w:rPr>
-                <w:b/>
-                <w:bCs/>
-              </w:rPr>
-            </w:pPr>
-            <w:r>
-              <w:rPr>
-                <w:b/>
-                <w:bCs/>
-              </w:rPr>
-              <w:t xml:space="preserve">Planificar </w:t>
-            </w:r>
-            <w:r>
-              <w:rPr>
-                <w:b/>
-                <w:bCs/>
-              </w:rPr>
-              <w:t xml:space="preserve">el </w:t>
-            </w:r>
-            <w:r>
-              <w:rPr>
-                <w:b/>
-                <w:bCs/>
-              </w:rPr>
-              <w:t>c</w:t>
-            </w:r>
-            <w:r>
-              <w:rPr>
-                <w:b/>
-                <w:bCs/>
-              </w:rPr>
-              <w:t>ambio</w:t>
-            </w:r>
-          </w:p>
-        </w:tc>
-      </w:tr>
-      <w:tr>
-        <w:trPr>
-          <w:trHeight w:val="300"/>
-        </w:trPr>
-        <w:tc>
-          <w:tcPr>
-            <w:tcW w:w="2590" w:type="dxa"/>
-            <w:gridSpan w:val="2"/>
-            <w:tcBorders>
-              <w:top w:val="single" w:sz="8" w:space="0" w:color="auto"/>
-              <w:left w:val="single" w:sz="8" w:space="0" w:color="auto"/>
-              <w:bottom w:val="single" w:sz="8" w:space="0" w:color="auto"/>
-              <w:right w:val="single" w:sz="6" w:space="0" w:color="000000" w:themeColor="text1"/>
-            </w:tcBorders>
-            <w:shd w:val="clear" w:color="auto" w:fill="auto"/>
-            <w:tcMar>
-              <w:left w:w="108" w:type="dxa"/>
-              <w:right w:w="108" w:type="dxa"/>
-            </w:tcMar>
-          </w:tcPr>
-          <w:p>
-            <w:r>
-              <w:t>Actividades</w:t>
-            </w:r>
-          </w:p>
-        </w:tc>
-        <w:tc>
-          <w:tcPr>
-            <w:tcW w:w="5901" w:type="dxa"/>
-            <w:gridSpan w:val="3"/>
-            <w:tcBorders>
-              <w:top w:val="single" w:sz="6" w:space="0" w:color="000000" w:themeColor="text1"/>
-              <w:left w:val="single" w:sz="6" w:space="0" w:color="000000" w:themeColor="text1"/>
-              <w:bottom w:val="single" w:sz="6" w:space="0" w:color="000000" w:themeColor="text1"/>
-              <w:right w:val="single" w:sz="6" w:space="0" w:color="000000" w:themeColor="text1"/>
-            </w:tcBorders>
-            <w:shd w:val="clear" w:color="auto" w:fill="auto"/>
-            <w:tcMar>
-              <w:left w:w="108" w:type="dxa"/>
-              <w:right w:w="108" w:type="dxa"/>
-            </w:tcMar>
-          </w:tcPr>
-          <w:p>
-            <w:r>
-              <w:t xml:space="preserve"> </w:t>
-            </w:r>
-          </w:p>
-          <w:p/>
-          <w:p/>
-        </w:tc>
-      </w:tr>
-      <w:tr>
-        <w:trPr>
-          <w:trHeight w:val="300"/>
-        </w:trPr>
-        <w:tc>
-          <w:tcPr>
-            <w:tcW w:w="2590" w:type="dxa"/>
-            <w:gridSpan w:val="2"/>
-            <w:tcBorders>
-              <w:top w:val="single" w:sz="8" w:space="0" w:color="auto"/>
-              <w:left w:val="single" w:sz="8" w:space="0" w:color="auto"/>
-              <w:bottom w:val="single" w:sz="8" w:space="0" w:color="auto"/>
-              <w:right w:val="single" w:sz="8" w:space="0" w:color="auto"/>
-            </w:tcBorders>
-            <w:shd w:val="clear" w:color="auto" w:fill="auto"/>
-            <w:tcMar>
-              <w:left w:w="108" w:type="dxa"/>
-              <w:right w:w="108" w:type="dxa"/>
-            </w:tcMar>
-          </w:tcPr>
-          <w:p>
-            <w:r>
-              <w:t>Responsable</w:t>
-            </w:r>
-          </w:p>
-        </w:tc>
-        <w:tc>
-          <w:tcPr>
-            <w:tcW w:w="5901" w:type="dxa"/>
-            <w:gridSpan w:val="3"/>
-            <w:tcBorders>
-              <w:top w:val="single" w:sz="6" w:space="0" w:color="000000" w:themeColor="text1"/>
-              <w:left w:val="single" w:sz="8" w:space="0" w:color="auto"/>
-              <w:bottom w:val="single" w:sz="8" w:space="0" w:color="auto"/>
-              <w:right w:val="single" w:sz="8" w:space="0" w:color="auto"/>
-            </w:tcBorders>
-            <w:shd w:val="clear" w:color="auto" w:fill="auto"/>
-            <w:tcMar>
-              <w:left w:w="108" w:type="dxa"/>
-              <w:right w:w="108" w:type="dxa"/>
-            </w:tcMar>
-          </w:tcPr>
-          <w:p>
-            <w:r>
-              <w:t xml:space="preserve"> </w:t>
-            </w:r>
-          </w:p>
-        </w:tc>
-      </w:tr>
-    </w:tbl>
-    <w:p>
-      <w:pPr>
-        <w:rPr>
-          <w:sz w:val="32"/>
-          <w:szCs w:val="32"/>
-        </w:rPr>
-      </w:pPr>
-    </w:p>
-    <w:p>
-      <w:pPr>
-        <w:rPr>
-          <w:sz w:val="32"/>
-          <w:szCs w:val="32"/>
-        </w:rPr>
-      </w:pPr>
-      <w:r>
-        <w:rPr>
-          <w:sz w:val="32"/>
-          <w:szCs w:val="32"/>
-        </w:rPr>
-        <w:t>Plantilla F</w:t>
-      </w:r>
-    </w:p>
-    <w:tbl>
-      <w:tblPr>
-        <w:tblW w:w="8491" w:type="dxa"/>
-        <w:tblBorders>
-          <w:top w:val="single" w:sz="4" w:space="0" w:color="auto"/>
-          <w:left w:val="single" w:sz="4" w:space="0" w:color="auto"/>
-          <w:bottom w:val="single" w:sz="4" w:space="0" w:color="auto"/>
-          <w:right w:val="single" w:sz="4" w:space="0" w:color="auto"/>
-          <w:insideH w:val="single" w:sz="4" w:space="0" w:color="auto"/>
-          <w:insideV w:val="single" w:sz="4" w:space="0" w:color="auto"/>
-        </w:tblBorders>
-        <w:tblLayout w:type="fixed"/>
-        <w:tblLook w:val="04A0" w:firstRow="1" w:lastRow="0" w:firstColumn="1" w:lastColumn="0" w:noHBand="0" w:noVBand="1"/>
-      </w:tblPr>
-      <w:tblGrid>
-        <w:gridCol w:w="2400"/>
-        <w:gridCol w:w="190"/>
-        <w:gridCol w:w="1104"/>
-        <w:gridCol w:w="1901"/>
-        <w:gridCol w:w="2896"/>
-      </w:tblGrid>
-      <w:tr>
-        <w:trPr>
-          <w:trHeight w:val="300"/>
-        </w:trPr>
-        <w:tc>
-          <w:tcPr>
-            <w:tcW w:w="2400" w:type="dxa"/>
-            <w:tcBorders>
-              <w:top w:val="single" w:sz="8" w:space="0" w:color="auto"/>
-              <w:left w:val="single" w:sz="8" w:space="0" w:color="auto"/>
-              <w:bottom w:val="single" w:sz="8" w:space="0" w:color="auto"/>
-              <w:right w:val="single" w:sz="8" w:space="0" w:color="auto"/>
-            </w:tcBorders>
-            <w:shd w:val="clear" w:color="auto" w:fill="auto"/>
-            <w:tcMar>
-              <w:left w:w="108" w:type="dxa"/>
-              <w:right w:w="108" w:type="dxa"/>
-            </w:tcMar>
-          </w:tcPr>
-          <w:p>
-            <w:r>
-              <w:t>Id</w:t>
-            </w:r>
-          </w:p>
-        </w:tc>
-        <w:tc>
-          <w:tcPr>
-            <w:tcW w:w="1294" w:type="dxa"/>
-            <w:gridSpan w:val="2"/>
-            <w:tcBorders>
-              <w:top w:val="single" w:sz="8" w:space="0" w:color="auto"/>
-              <w:left w:val="single" w:sz="8" w:space="0" w:color="auto"/>
-              <w:bottom w:val="single" w:sz="8" w:space="0" w:color="auto"/>
-              <w:right w:val="single" w:sz="8" w:space="0" w:color="auto"/>
-            </w:tcBorders>
-            <w:shd w:val="clear" w:color="auto" w:fill="auto"/>
-            <w:tcMar>
-              <w:left w:w="108" w:type="dxa"/>
-              <w:right w:w="108" w:type="dxa"/>
-            </w:tcMar>
-          </w:tcPr>
-          <w:p>
-            <w:r>
-              <w:t>RNF-001</w:t>
-            </w:r>
-          </w:p>
-        </w:tc>
-        <w:tc>
-          <w:tcPr>
-            <w:tcW w:w="1901" w:type="dxa"/>
-            <w:tcBorders>
-              <w:top w:val="single" w:sz="8" w:space="0" w:color="auto"/>
-              <w:left w:val="single" w:sz="8" w:space="0" w:color="auto"/>
-              <w:bottom w:val="single" w:sz="8" w:space="0" w:color="auto"/>
-              <w:right w:val="single" w:sz="8" w:space="0" w:color="auto"/>
-            </w:tcBorders>
-            <w:shd w:val="clear" w:color="auto" w:fill="auto"/>
-            <w:tcMar>
-              <w:left w:w="108" w:type="dxa"/>
-              <w:right w:w="108" w:type="dxa"/>
-            </w:tcMar>
-          </w:tcPr>
-          <w:p>
-            <w:r>
-              <w:t>Fecha</w:t>
-            </w:r>
-          </w:p>
-        </w:tc>
-        <w:tc>
-          <w:tcPr>
-            <w:tcW w:w="2896" w:type="dxa"/>
-            <w:tcBorders>
-              <w:top w:val="single" w:sz="8" w:space="0" w:color="auto"/>
-              <w:left w:val="single" w:sz="8" w:space="0" w:color="auto"/>
-              <w:bottom w:val="single" w:sz="8" w:space="0" w:color="auto"/>
-              <w:right w:val="single" w:sz="8" w:space="0" w:color="auto"/>
-            </w:tcBorders>
-            <w:shd w:val="clear" w:color="auto" w:fill="auto"/>
-            <w:tcMar>
-              <w:left w:w="108" w:type="dxa"/>
-              <w:right w:w="108" w:type="dxa"/>
-            </w:tcMar>
-          </w:tcPr>
-          <w:p>
-            <w:r>
-              <w:t xml:space="preserve"> </w:t>
-            </w:r>
-            <w:r>
-              <w:t>11/03/2025</w:t>
-            </w:r>
-          </w:p>
-        </w:tc>
-      </w:tr>
-      <w:tr>
-        <w:trPr>
-          <w:trHeight w:val="300"/>
-        </w:trPr>
-        <w:tc>
-          <w:tcPr>
-            <w:tcW w:w="3694" w:type="dxa"/>
-            <w:gridSpan w:val="3"/>
-            <w:tcBorders>
-              <w:top w:val="single" w:sz="8" w:space="0" w:color="auto"/>
-              <w:left w:val="single" w:sz="8" w:space="0" w:color="auto"/>
-              <w:bottom w:val="single" w:sz="8" w:space="0" w:color="auto"/>
-              <w:right w:val="single" w:sz="8" w:space="0" w:color="auto"/>
-            </w:tcBorders>
-            <w:shd w:val="clear" w:color="auto" w:fill="auto"/>
-            <w:tcMar>
-              <w:left w:w="108" w:type="dxa"/>
-              <w:right w:w="108" w:type="dxa"/>
-            </w:tcMar>
-          </w:tcPr>
-          <w:p>
-            <w:r>
-              <w:t>Nombre</w:t>
-            </w:r>
-          </w:p>
-        </w:tc>
-        <w:tc>
-          <w:tcPr>
-            <w:tcW w:w="4797" w:type="dxa"/>
-            <w:gridSpan w:val="2"/>
-            <w:tcBorders>
-              <w:top w:val="single" w:sz="8" w:space="0" w:color="auto"/>
-              <w:left w:val="nil"/>
-              <w:bottom w:val="single" w:sz="8" w:space="0" w:color="auto"/>
-              <w:right w:val="single" w:sz="8" w:space="0" w:color="auto"/>
-            </w:tcBorders>
-            <w:shd w:val="clear" w:color="auto" w:fill="auto"/>
-            <w:tcMar>
-              <w:left w:w="108" w:type="dxa"/>
-              <w:right w:w="108" w:type="dxa"/>
-            </w:tcMar>
-          </w:tcPr>
-          <w:p>
-            <w:r>
-              <w:rPr>
-                <w:b/>
-                <w:bCs/>
-              </w:rPr>
-              <w:t xml:space="preserve"> No superar el presupuesto dado</w:t>
-            </w:r>
-          </w:p>
-        </w:tc>
-      </w:tr>
-      <w:tr>
-        <w:trPr>
-          <w:trHeight w:val="300"/>
-        </w:trPr>
-        <w:tc>
-          <w:tcPr>
-            <w:tcW w:w="8491" w:type="dxa"/>
-            <w:gridSpan w:val="5"/>
-            <w:tcBorders>
-              <w:top w:val="single" w:sz="8" w:space="0" w:color="auto"/>
-              <w:left w:val="single" w:sz="8" w:space="0" w:color="auto"/>
-              <w:bottom w:val="single" w:sz="8" w:space="0" w:color="auto"/>
-              <w:right w:val="single" w:sz="8" w:space="0" w:color="auto"/>
-            </w:tcBorders>
-            <w:shd w:val="clear" w:color="auto" w:fill="auto"/>
-            <w:tcMar>
-              <w:left w:w="108" w:type="dxa"/>
-              <w:right w:w="108" w:type="dxa"/>
-            </w:tcMar>
-          </w:tcPr>
-          <w:p>
-            <w:pPr>
-              <w:jc w:val="center"/>
-              <w:rPr>
-                <w:b/>
-                <w:bCs/>
-              </w:rPr>
-            </w:pPr>
-            <w:r>
-              <w:rPr>
-                <w:b/>
-                <w:bCs/>
-              </w:rPr>
-              <w:t xml:space="preserve">Ejecutar </w:t>
-            </w:r>
-            <w:r>
-              <w:rPr>
-                <w:b/>
-                <w:bCs/>
-              </w:rPr>
-              <w:t xml:space="preserve">el </w:t>
-            </w:r>
-            <w:r>
-              <w:rPr>
-                <w:b/>
-                <w:bCs/>
-              </w:rPr>
-              <w:t>c</w:t>
-            </w:r>
-            <w:r>
-              <w:rPr>
-                <w:b/>
-                <w:bCs/>
-              </w:rPr>
-              <w:t>ambio</w:t>
-            </w:r>
-          </w:p>
-        </w:tc>
-      </w:tr>
-      <w:tr>
-        <w:trPr>
-          <w:trHeight w:val="300"/>
-        </w:trPr>
-        <w:tc>
-          <w:tcPr>
-            <w:tcW w:w="2590" w:type="dxa"/>
-            <w:gridSpan w:val="2"/>
-            <w:tcBorders>
-              <w:top w:val="single" w:sz="8" w:space="0" w:color="auto"/>
-              <w:left w:val="single" w:sz="8" w:space="0" w:color="auto"/>
-              <w:bottom w:val="single" w:sz="8" w:space="0" w:color="auto"/>
-              <w:right w:val="single" w:sz="8" w:space="0" w:color="auto"/>
-            </w:tcBorders>
-            <w:shd w:val="clear" w:color="auto" w:fill="auto"/>
-            <w:tcMar>
-              <w:left w:w="108" w:type="dxa"/>
-              <w:right w:w="108" w:type="dxa"/>
-            </w:tcMar>
-          </w:tcPr>
-          <w:p>
-            <w:r>
-              <w:t>Tareas Realizadas</w:t>
-            </w:r>
-          </w:p>
-        </w:tc>
-        <w:tc>
-          <w:tcPr>
-            <w:tcW w:w="5901" w:type="dxa"/>
-            <w:gridSpan w:val="3"/>
-            <w:tcBorders>
-              <w:top w:val="nil"/>
-              <w:left w:val="single" w:sz="8" w:space="0" w:color="auto"/>
-              <w:bottom w:val="single" w:sz="8" w:space="0" w:color="auto"/>
-              <w:right w:val="single" w:sz="8" w:space="0" w:color="auto"/>
-            </w:tcBorders>
-            <w:shd w:val="clear" w:color="auto" w:fill="auto"/>
-            <w:tcMar>
-              <w:left w:w="108" w:type="dxa"/>
-              <w:right w:w="108" w:type="dxa"/>
-            </w:tcMar>
-          </w:tcPr>
-          <w:p>
-            <w:r>
-              <w:t xml:space="preserve"> </w:t>
-            </w:r>
-          </w:p>
-          <w:p/>
-          <w:p/>
-        </w:tc>
-      </w:tr>
-      <w:tr>
-        <w:trPr>
-          <w:trHeight w:val="300"/>
-        </w:trPr>
-        <w:tc>
-          <w:tcPr>
-            <w:tcW w:w="2590" w:type="dxa"/>
-            <w:gridSpan w:val="2"/>
-            <w:tcBorders>
-              <w:top w:val="single" w:sz="8" w:space="0" w:color="auto"/>
-              <w:left w:val="single" w:sz="8" w:space="0" w:color="auto"/>
-              <w:bottom w:val="single" w:sz="8" w:space="0" w:color="auto"/>
-              <w:right w:val="single" w:sz="8" w:space="0" w:color="auto"/>
-            </w:tcBorders>
-            <w:shd w:val="clear" w:color="auto" w:fill="auto"/>
-            <w:tcMar>
-              <w:left w:w="108" w:type="dxa"/>
-              <w:right w:w="108" w:type="dxa"/>
-            </w:tcMar>
-          </w:tcPr>
-          <w:p>
-            <w:r>
-              <w:t>Estado</w:t>
-            </w:r>
-          </w:p>
-        </w:tc>
-        <w:tc>
-          <w:tcPr>
-            <w:tcW w:w="5901" w:type="dxa"/>
-            <w:gridSpan w:val="3"/>
-            <w:tcBorders>
-              <w:top w:val="single" w:sz="8" w:space="0" w:color="auto"/>
-              <w:left w:val="single" w:sz="8" w:space="0" w:color="auto"/>
-              <w:bottom w:val="single" w:sz="8" w:space="0" w:color="auto"/>
-              <w:right w:val="single" w:sz="8" w:space="0" w:color="auto"/>
-            </w:tcBorders>
-            <w:shd w:val="clear" w:color="auto" w:fill="auto"/>
-            <w:tcMar>
-              <w:left w:w="108" w:type="dxa"/>
-              <w:right w:w="108" w:type="dxa"/>
-            </w:tcMar>
-          </w:tcPr>
-          <w:p>
-            <w:r>
-              <w:t xml:space="preserve"> </w:t>
-            </w:r>
-          </w:p>
-        </w:tc>
-      </w:tr>
-    </w:tbl>
-    <w:p>
-      <w:pPr>
-        <w:rPr>
-          <w:sz w:val="32"/>
-          <w:szCs w:val="32"/>
-        </w:rPr>
-      </w:pPr>
-    </w:p>
-    <w:p>
-      <w:pPr>
-        <w:rPr>
-          <w:sz w:val="32"/>
-          <w:szCs w:val="32"/>
-        </w:rPr>
-      </w:pPr>
-      <w:r>
-        <w:rPr>
-          <w:sz w:val="32"/>
-          <w:szCs w:val="32"/>
-        </w:rPr>
-        <w:t>Plantilla G</w:t>
-      </w:r>
-    </w:p>
-    <w:tbl>
-      <w:tblPr>
-        <w:tblW w:w="8491" w:type="dxa"/>
-        <w:tblBorders>
-          <w:top w:val="single" w:sz="4" w:space="0" w:color="auto"/>
-          <w:left w:val="single" w:sz="4" w:space="0" w:color="auto"/>
-          <w:bottom w:val="single" w:sz="4" w:space="0" w:color="auto"/>
-          <w:right w:val="single" w:sz="4" w:space="0" w:color="auto"/>
-          <w:insideH w:val="single" w:sz="4" w:space="0" w:color="auto"/>
-          <w:insideV w:val="single" w:sz="4" w:space="0" w:color="auto"/>
-        </w:tblBorders>
-        <w:tblLayout w:type="fixed"/>
-        <w:tblLook w:val="04A0" w:firstRow="1" w:lastRow="0" w:firstColumn="1" w:lastColumn="0" w:noHBand="0" w:noVBand="1"/>
-      </w:tblPr>
-      <w:tblGrid>
-        <w:gridCol w:w="2400"/>
-        <w:gridCol w:w="190"/>
-        <w:gridCol w:w="1104"/>
-        <w:gridCol w:w="1901"/>
-        <w:gridCol w:w="2896"/>
-      </w:tblGrid>
-      <w:tr>
-        <w:trPr>
-          <w:trHeight w:val="300"/>
-        </w:trPr>
-        <w:tc>
-          <w:tcPr>
-            <w:tcW w:w="2400" w:type="dxa"/>
-            <w:tcBorders>
-              <w:top w:val="single" w:sz="8" w:space="0" w:color="auto"/>
-              <w:left w:val="single" w:sz="8" w:space="0" w:color="auto"/>
-              <w:bottom w:val="single" w:sz="8" w:space="0" w:color="auto"/>
-              <w:right w:val="single" w:sz="8" w:space="0" w:color="auto"/>
-            </w:tcBorders>
-            <w:shd w:val="clear" w:color="auto" w:fill="auto"/>
-            <w:tcMar>
-              <w:left w:w="108" w:type="dxa"/>
-              <w:right w:w="108" w:type="dxa"/>
-            </w:tcMar>
-          </w:tcPr>
-          <w:p>
-            <w:r>
-              <w:t>Id</w:t>
-            </w:r>
-          </w:p>
-        </w:tc>
-        <w:tc>
-          <w:tcPr>
-            <w:tcW w:w="1294" w:type="dxa"/>
-            <w:gridSpan w:val="2"/>
-            <w:tcBorders>
-              <w:top w:val="single" w:sz="8" w:space="0" w:color="auto"/>
-              <w:left w:val="single" w:sz="8" w:space="0" w:color="auto"/>
-              <w:bottom w:val="single" w:sz="8" w:space="0" w:color="auto"/>
-              <w:right w:val="single" w:sz="8" w:space="0" w:color="auto"/>
-            </w:tcBorders>
-            <w:shd w:val="clear" w:color="auto" w:fill="auto"/>
-            <w:tcMar>
-              <w:left w:w="108" w:type="dxa"/>
-              <w:right w:w="108" w:type="dxa"/>
-            </w:tcMar>
-          </w:tcPr>
-          <w:p>
-            <w:r>
-              <w:t>RNF-001</w:t>
-            </w:r>
-          </w:p>
-        </w:tc>
-        <w:tc>
-          <w:tcPr>
-            <w:tcW w:w="1901" w:type="dxa"/>
-            <w:tcBorders>
-              <w:top w:val="single" w:sz="8" w:space="0" w:color="auto"/>
-              <w:left w:val="single" w:sz="8" w:space="0" w:color="auto"/>
-              <w:bottom w:val="single" w:sz="8" w:space="0" w:color="auto"/>
-              <w:right w:val="single" w:sz="8" w:space="0" w:color="auto"/>
-            </w:tcBorders>
-            <w:shd w:val="clear" w:color="auto" w:fill="auto"/>
-            <w:tcMar>
-              <w:left w:w="108" w:type="dxa"/>
-              <w:right w:w="108" w:type="dxa"/>
-            </w:tcMar>
-          </w:tcPr>
-          <w:p>
-            <w:r>
-              <w:t>Fecha</w:t>
-            </w:r>
-          </w:p>
-        </w:tc>
-        <w:tc>
-          <w:tcPr>
-            <w:tcW w:w="2896" w:type="dxa"/>
-            <w:tcBorders>
-              <w:top w:val="single" w:sz="8" w:space="0" w:color="auto"/>
-              <w:left w:val="single" w:sz="8" w:space="0" w:color="auto"/>
-              <w:bottom w:val="single" w:sz="8" w:space="0" w:color="auto"/>
-              <w:right w:val="single" w:sz="8" w:space="0" w:color="auto"/>
-            </w:tcBorders>
-            <w:shd w:val="clear" w:color="auto" w:fill="auto"/>
-            <w:tcMar>
-              <w:left w:w="108" w:type="dxa"/>
-              <w:right w:w="108" w:type="dxa"/>
-            </w:tcMar>
-          </w:tcPr>
-          <w:p>
-            <w:r>
-              <w:t xml:space="preserve"> </w:t>
-            </w:r>
-            <w:r>
-              <w:t>11/03/2025</w:t>
-            </w:r>
-          </w:p>
-        </w:tc>
-      </w:tr>
-      <w:tr>
-        <w:trPr>
-          <w:trHeight w:val="300"/>
-        </w:trPr>
-        <w:tc>
-          <w:tcPr>
-            <w:tcW w:w="3694" w:type="dxa"/>
-            <w:gridSpan w:val="3"/>
-            <w:tcBorders>
-              <w:top w:val="single" w:sz="8" w:space="0" w:color="auto"/>
-              <w:left w:val="single" w:sz="8" w:space="0" w:color="auto"/>
-              <w:bottom w:val="single" w:sz="8" w:space="0" w:color="auto"/>
-              <w:right w:val="single" w:sz="8" w:space="0" w:color="auto"/>
-            </w:tcBorders>
-            <w:shd w:val="clear" w:color="auto" w:fill="auto"/>
-            <w:tcMar>
-              <w:left w:w="108" w:type="dxa"/>
-              <w:right w:w="108" w:type="dxa"/>
-            </w:tcMar>
-          </w:tcPr>
-          <w:p>
-            <w:r>
-              <w:t>Nombre</w:t>
-            </w:r>
-          </w:p>
-        </w:tc>
-        <w:tc>
-          <w:tcPr>
-            <w:tcW w:w="4797" w:type="dxa"/>
-            <w:gridSpan w:val="2"/>
-            <w:tcBorders>
-              <w:top w:val="single" w:sz="8" w:space="0" w:color="auto"/>
-              <w:left w:val="single" w:sz="8" w:space="0" w:color="auto"/>
-              <w:bottom w:val="single" w:sz="8" w:space="0" w:color="auto"/>
-              <w:right w:val="single" w:sz="8" w:space="0" w:color="auto"/>
-            </w:tcBorders>
-            <w:shd w:val="clear" w:color="auto" w:fill="auto"/>
-            <w:tcMar>
-              <w:left w:w="108" w:type="dxa"/>
-              <w:right w:w="108" w:type="dxa"/>
-            </w:tcMar>
-          </w:tcPr>
-          <w:p>
-            <w:r>
-              <w:rPr>
-                <w:b/>
-                <w:bCs/>
-              </w:rPr>
-              <w:t xml:space="preserve"> No superar el presupuesto dado</w:t>
+              <w:t>Interfaz táctil que minimice las distracciones del conductor</w:t>
             </w:r>
           </w:p>
         </w:tc>
@@ -9018,9 +8406,10 @@
             <w:r>
               <w:t xml:space="preserve"> </w:t>
             </w:r>
-          </w:p>
-          <w:p/>
-          <w:p/>
+            <w:r>
+              <w:t>Rechazado debido a la complejidad de implementación y los riesgos asociados a la reducción de funcionalidades críticas.</w:t>
+            </w:r>
+          </w:p>
         </w:tc>
       </w:tr>
     </w:tbl>
@@ -9068,7 +8457,7 @@
           <w:szCs w:val="32"/>
         </w:rPr>
         <w:lastRenderedPageBreak/>
-        <w:t>dd</w:t>
+        <w:t>Disponibilidad del 99.9% las 24 horas</w:t>
       </w:r>
     </w:p>
     <w:tbl>
@@ -9133,7 +8522,7 @@
           </w:tcPr>
           <w:p>
             <w:r>
-              <w:t>RNF-001</w:t>
+              <w:t>RNF-004</w:t>
             </w:r>
           </w:p>
         </w:tc>
@@ -9234,7 +8623,7 @@
                 <w:b/>
                 <w:bCs/>
               </w:rPr>
-              <w:t xml:space="preserve"> No superar el presupuesto dado</w:t>
+              <w:t>Disponibilidad del 99.9% las 24 horas</w:t>
             </w:r>
           </w:p>
         </w:tc>
@@ -9322,14 +8711,15 @@
             <w:r>
               <w:t xml:space="preserve"> </w:t>
             </w:r>
-          </w:p>
-          <w:p/>
-          <w:p/>
-        </w:tc>
-      </w:tr>
-      <w:tr>
-        <w:trPr>
-          <w:trHeight w:val="1392"/>
+            <w:r>
+              <w:t>Durante la revisión de requisitos no funcionales del sistema.</w:t>
+            </w:r>
+          </w:p>
+        </w:tc>
+      </w:tr>
+      <w:tr>
+        <w:trPr>
+          <w:trHeight w:val="1066"/>
         </w:trPr>
         <w:tc>
           <w:tcPr>
@@ -9368,7 +8758,11 @@
               <w:right w:w="108" w:type="dxa"/>
             </w:tcMar>
           </w:tcPr>
-          <w:p/>
+          <w:p>
+            <w:r>
+              <w:t>Se propone garantizar una disponibilidad del 99.9% del sistema, asegurando que los servicios estén activos y funcionales las 24 horas del día.</w:t>
+            </w:r>
+          </w:p>
         </w:tc>
       </w:tr>
       <w:tr>
@@ -9480,21 +8874,6 @@
           <w:szCs w:val="32"/>
         </w:rPr>
       </w:pPr>
-    </w:p>
-    <w:p>
-      <w:pPr>
-        <w:rPr>
-          <w:sz w:val="32"/>
-          <w:szCs w:val="32"/>
-        </w:rPr>
-      </w:pPr>
-      <w:r>
-        <w:rPr>
-          <w:sz w:val="32"/>
-          <w:szCs w:val="32"/>
-        </w:rPr>
-        <w:t>Plantilla B</w:t>
-      </w:r>
     </w:p>
     <w:tbl>
       <w:tblPr>
@@ -9560,7 +8939,7 @@
           </w:tcPr>
           <w:p>
             <w:r>
-              <w:t>RNF-001</w:t>
+              <w:t>RNF-004</w:t>
             </w:r>
           </w:p>
         </w:tc>
@@ -9658,7 +9037,7 @@
                 <w:b/>
                 <w:bCs/>
               </w:rPr>
-              <w:t xml:space="preserve"> No superar el presupuesto dado</w:t>
+              <w:t>Disponibilidad del 99.9% las 24 horas</w:t>
             </w:r>
           </w:p>
         </w:tc>
@@ -9696,8 +9075,17 @@
                 <w:b/>
                 <w:bCs/>
               </w:rPr>
-              <w:t>Asignar Responsables</w:t>
-            </w:r>
+              <w:t xml:space="preserve">Asignar </w:t>
+            </w:r>
+            <w:proofErr w:type="gramStart"/>
+            <w:r>
+              <w:rPr>
+                <w:b/>
+                <w:bCs/>
+              </w:rPr>
+              <w:t>Responsables</w:t>
+            </w:r>
+            <w:proofErr w:type="gramEnd"/>
           </w:p>
         </w:tc>
       </w:tr>
@@ -9747,6 +9135,9 @@
             <w:r>
               <w:t xml:space="preserve"> </w:t>
             </w:r>
+            <w:r>
+              <w:t>Alejandro García García</w:t>
+            </w:r>
           </w:p>
         </w:tc>
       </w:tr>
@@ -9793,7 +9184,7 @@
           </w:tcPr>
           <w:p>
             <w:r>
-              <w:t xml:space="preserve"> </w:t>
+              <w:t>Gestor de Cambios</w:t>
             </w:r>
           </w:p>
         </w:tc>
@@ -9806,21 +9197,6 @@
           <w:szCs w:val="32"/>
         </w:rPr>
       </w:pPr>
-    </w:p>
-    <w:p>
-      <w:pPr>
-        <w:rPr>
-          <w:sz w:val="32"/>
-          <w:szCs w:val="32"/>
-        </w:rPr>
-      </w:pPr>
-      <w:r>
-        <w:rPr>
-          <w:sz w:val="32"/>
-          <w:szCs w:val="32"/>
-        </w:rPr>
-        <w:t>Plantilla C</w:t>
-      </w:r>
     </w:p>
     <w:tbl>
       <w:tblPr>
@@ -9887,7 +9263,7 @@
           </w:tcPr>
           <w:p>
             <w:r>
-              <w:t>RNF-001</w:t>
+              <w:t>RNF-004</w:t>
             </w:r>
           </w:p>
         </w:tc>
@@ -9987,7 +9363,7 @@
                 <w:b/>
                 <w:bCs/>
               </w:rPr>
-              <w:t xml:space="preserve"> No superar el presupuesto dado</w:t>
+              <w:t>Disponibilidad del 99.9% las 24 horas</w:t>
             </w:r>
           </w:p>
         </w:tc>
@@ -10077,7 +9453,7 @@
               <w:jc w:val="center"/>
             </w:pPr>
             <w:r>
-              <w:t>Alto/Medio/Bajo</w:t>
+              <w:t>Alto</w:t>
             </w:r>
           </w:p>
         </w:tc>
@@ -10103,7 +9479,6 @@
           </w:tcPr>
           <w:p>
             <w:r>
-              <w:lastRenderedPageBreak/>
               <w:t>Votación de costes</w:t>
             </w:r>
           </w:p>
@@ -10276,6 +9651,9 @@
             <w:pPr>
               <w:jc w:val="center"/>
             </w:pPr>
+            <w:r>
+              <w:t>10</w:t>
+            </w:r>
           </w:p>
         </w:tc>
         <w:tc>
@@ -10294,6 +9672,9 @@
             <w:pPr>
               <w:jc w:val="center"/>
             </w:pPr>
+            <w:r>
+              <w:t>3</w:t>
+            </w:r>
           </w:p>
         </w:tc>
         <w:tc>
@@ -10313,6 +9694,9 @@
             <w:pPr>
               <w:jc w:val="center"/>
             </w:pPr>
+            <w:r>
+              <w:t>6</w:t>
+            </w:r>
           </w:p>
         </w:tc>
         <w:tc>
@@ -10331,6 +9715,9 @@
             <w:pPr>
               <w:jc w:val="center"/>
             </w:pPr>
+            <w:r>
+              <w:t>12</w:t>
+            </w:r>
           </w:p>
         </w:tc>
       </w:tr>
@@ -10392,6 +9779,9 @@
             <w:pPr>
               <w:jc w:val="center"/>
             </w:pPr>
+            <w:r>
+              <w:t>10</w:t>
+            </w:r>
           </w:p>
         </w:tc>
         <w:tc>
@@ -10410,6 +9800,9 @@
             <w:pPr>
               <w:jc w:val="center"/>
             </w:pPr>
+            <w:r>
+              <w:t>12</w:t>
+            </w:r>
           </w:p>
         </w:tc>
         <w:tc>
@@ -10429,6 +9822,9 @@
             <w:pPr>
               <w:jc w:val="center"/>
             </w:pPr>
+            <w:r>
+              <w:t>11</w:t>
+            </w:r>
           </w:p>
         </w:tc>
         <w:tc>
@@ -10447,6 +9843,9 @@
             <w:pPr>
               <w:jc w:val="center"/>
             </w:pPr>
+            <w:r>
+              <w:t>10</w:t>
+            </w:r>
           </w:p>
         </w:tc>
       </w:tr>
@@ -10496,6 +9895,9 @@
             <w:pPr>
               <w:jc w:val="center"/>
             </w:pPr>
+            <w:r>
+              <w:t>10’8</w:t>
+            </w:r>
           </w:p>
         </w:tc>
       </w:tr>
@@ -10520,6 +9922,7 @@
           </w:tcPr>
           <w:p>
             <w:r>
+              <w:lastRenderedPageBreak/>
               <w:t>Beneficio</w:t>
             </w:r>
           </w:p>
@@ -10546,7 +9949,7 @@
               <w:jc w:val="center"/>
             </w:pPr>
             <w:r>
-              <w:t>Alto/Medio/Bajo</w:t>
+              <w:t>Alto</w:t>
             </w:r>
           </w:p>
         </w:tc>
@@ -10594,7 +9997,7 @@
           </w:tcPr>
           <w:p>
             <w:r>
-              <w:t xml:space="preserve"> </w:t>
+              <w:t>Soporte técnico, monitorización.</w:t>
             </w:r>
           </w:p>
           <w:p/>
@@ -10608,21 +10011,6 @@
           <w:szCs w:val="32"/>
         </w:rPr>
       </w:pPr>
-    </w:p>
-    <w:p>
-      <w:pPr>
-        <w:rPr>
-          <w:sz w:val="32"/>
-          <w:szCs w:val="32"/>
-        </w:rPr>
-      </w:pPr>
-      <w:r>
-        <w:rPr>
-          <w:sz w:val="32"/>
-          <w:szCs w:val="32"/>
-        </w:rPr>
-        <w:t>Plantilla D</w:t>
-      </w:r>
     </w:p>
     <w:tbl>
       <w:tblPr>
@@ -10686,7 +10074,7 @@
           </w:tcPr>
           <w:p>
             <w:r>
-              <w:t>RNF-001</w:t>
+              <w:t>RNF-004</w:t>
             </w:r>
           </w:p>
         </w:tc>
@@ -10784,7 +10172,7 @@
                 <w:b/>
                 <w:bCs/>
               </w:rPr>
-              <w:t xml:space="preserve"> No superar el presupuesto dado</w:t>
+              <w:t>Disponibilidad del 99.9% las 24 horas</w:t>
             </w:r>
           </w:p>
         </w:tc>
@@ -10883,8 +10271,16 @@
             </w:tcMar>
           </w:tcPr>
           <w:p>
+            <w:pPr>
+              <w:tabs>
+                <w:tab w:val="left" w:pos="827"/>
+              </w:tabs>
+            </w:pPr>
             <w:r>
               <w:t xml:space="preserve"> </w:t>
+            </w:r>
+            <w:r>
+              <w:t>No viable.</w:t>
             </w:r>
           </w:p>
           <w:p/>
@@ -10935,8 +10331,15 @@
             <w:r>
               <w:t xml:space="preserve"> </w:t>
             </w:r>
-          </w:p>
-          <w:p/>
+            <w:r>
+              <w:t>Rechazado:</w:t>
+            </w:r>
+          </w:p>
+          <w:p>
+            <w:r>
+              <w:t>Altos costes de infraestructura y soporte técnico requeridos para garantizar tal nivel de disponibilidad.</w:t>
+            </w:r>
+          </w:p>
         </w:tc>
       </w:tr>
     </w:tbl>
@@ -10947,21 +10350,6 @@
           <w:szCs w:val="32"/>
         </w:rPr>
       </w:pPr>
-    </w:p>
-    <w:p>
-      <w:pPr>
-        <w:rPr>
-          <w:sz w:val="32"/>
-          <w:szCs w:val="32"/>
-        </w:rPr>
-      </w:pPr>
-      <w:r>
-        <w:rPr>
-          <w:sz w:val="32"/>
-          <w:szCs w:val="32"/>
-        </w:rPr>
-        <w:t>Plantilla E</w:t>
-      </w:r>
     </w:p>
     <w:tbl>
       <w:tblPr>
@@ -11027,7 +10415,10 @@
           </w:tcPr>
           <w:p>
             <w:r>
-              <w:t>RNF-001</w:t>
+              <w:t>RNF-00</w:t>
+            </w:r>
+            <w:r>
+              <w:t>4</w:t>
             </w:r>
           </w:p>
         </w:tc>
@@ -11109,7 +10500,7 @@
             <w:gridSpan w:val="2"/>
             <w:tcBorders>
               <w:top w:val="single" w:sz="8" w:space="0" w:color="auto"/>
-              <w:left w:val="nil"/>
+              <w:left w:val="single" w:sz="8" w:space="0" w:color="auto"/>
               <w:bottom w:val="single" w:sz="8" w:space="0" w:color="auto"/>
               <w:right w:val="single" w:sz="8" w:space="0" w:color="auto"/>
             </w:tcBorders>
@@ -11125,707 +10516,7 @@
                 <w:b/>
                 <w:bCs/>
               </w:rPr>
-              <w:t xml:space="preserve"> No superar el presupuesto dado</w:t>
-            </w:r>
-          </w:p>
-        </w:tc>
-      </w:tr>
-      <w:tr>
-        <w:trPr>
-          <w:trHeight w:val="300"/>
-        </w:trPr>
-        <w:tc>
-          <w:tcPr>
-            <w:tcW w:w="8491" w:type="dxa"/>
-            <w:gridSpan w:val="5"/>
-            <w:tcBorders>
-              <w:top w:val="single" w:sz="8" w:space="0" w:color="auto"/>
-              <w:left w:val="single" w:sz="8" w:space="0" w:color="auto"/>
-              <w:bottom w:val="single" w:sz="8" w:space="0" w:color="auto"/>
-              <w:right w:val="single" w:sz="8" w:space="0" w:color="auto"/>
-            </w:tcBorders>
-            <w:shd w:val="clear" w:color="auto" w:fill="auto"/>
-            <w:tcMar>
-              <w:left w:w="108" w:type="dxa"/>
-              <w:right w:w="108" w:type="dxa"/>
-            </w:tcMar>
-          </w:tcPr>
-          <w:p>
-            <w:pPr>
-              <w:jc w:val="center"/>
-              <w:rPr>
-                <w:b/>
-                <w:bCs/>
-              </w:rPr>
-            </w:pPr>
-            <w:r>
-              <w:rPr>
-                <w:b/>
-                <w:bCs/>
-              </w:rPr>
-              <w:t xml:space="preserve">Planificar </w:t>
-            </w:r>
-            <w:r>
-              <w:rPr>
-                <w:b/>
-                <w:bCs/>
-              </w:rPr>
-              <w:t xml:space="preserve">el </w:t>
-            </w:r>
-            <w:r>
-              <w:rPr>
-                <w:b/>
-                <w:bCs/>
-              </w:rPr>
-              <w:t>c</w:t>
-            </w:r>
-            <w:r>
-              <w:rPr>
-                <w:b/>
-                <w:bCs/>
-              </w:rPr>
-              <w:t>ambio</w:t>
-            </w:r>
-          </w:p>
-        </w:tc>
-      </w:tr>
-      <w:tr>
-        <w:trPr>
-          <w:trHeight w:val="300"/>
-        </w:trPr>
-        <w:tc>
-          <w:tcPr>
-            <w:tcW w:w="2590" w:type="dxa"/>
-            <w:gridSpan w:val="2"/>
-            <w:tcBorders>
-              <w:top w:val="single" w:sz="8" w:space="0" w:color="auto"/>
-              <w:left w:val="single" w:sz="8" w:space="0" w:color="auto"/>
-              <w:bottom w:val="single" w:sz="8" w:space="0" w:color="auto"/>
-              <w:right w:val="single" w:sz="6" w:space="0" w:color="000000" w:themeColor="text1"/>
-            </w:tcBorders>
-            <w:shd w:val="clear" w:color="auto" w:fill="auto"/>
-            <w:tcMar>
-              <w:left w:w="108" w:type="dxa"/>
-              <w:right w:w="108" w:type="dxa"/>
-            </w:tcMar>
-          </w:tcPr>
-          <w:p>
-            <w:r>
-              <w:t>Actividades</w:t>
-            </w:r>
-          </w:p>
-        </w:tc>
-        <w:tc>
-          <w:tcPr>
-            <w:tcW w:w="5901" w:type="dxa"/>
-            <w:gridSpan w:val="3"/>
-            <w:tcBorders>
-              <w:top w:val="single" w:sz="6" w:space="0" w:color="000000" w:themeColor="text1"/>
-              <w:left w:val="single" w:sz="6" w:space="0" w:color="000000" w:themeColor="text1"/>
-              <w:bottom w:val="single" w:sz="6" w:space="0" w:color="000000" w:themeColor="text1"/>
-              <w:right w:val="single" w:sz="6" w:space="0" w:color="000000" w:themeColor="text1"/>
-            </w:tcBorders>
-            <w:shd w:val="clear" w:color="auto" w:fill="auto"/>
-            <w:tcMar>
-              <w:left w:w="108" w:type="dxa"/>
-              <w:right w:w="108" w:type="dxa"/>
-            </w:tcMar>
-          </w:tcPr>
-          <w:p>
-            <w:r>
-              <w:t xml:space="preserve"> </w:t>
-            </w:r>
-          </w:p>
-          <w:p/>
-          <w:p/>
-        </w:tc>
-      </w:tr>
-      <w:tr>
-        <w:trPr>
-          <w:trHeight w:val="300"/>
-        </w:trPr>
-        <w:tc>
-          <w:tcPr>
-            <w:tcW w:w="2590" w:type="dxa"/>
-            <w:gridSpan w:val="2"/>
-            <w:tcBorders>
-              <w:top w:val="single" w:sz="8" w:space="0" w:color="auto"/>
-              <w:left w:val="single" w:sz="8" w:space="0" w:color="auto"/>
-              <w:bottom w:val="single" w:sz="8" w:space="0" w:color="auto"/>
-              <w:right w:val="single" w:sz="8" w:space="0" w:color="auto"/>
-            </w:tcBorders>
-            <w:shd w:val="clear" w:color="auto" w:fill="auto"/>
-            <w:tcMar>
-              <w:left w:w="108" w:type="dxa"/>
-              <w:right w:w="108" w:type="dxa"/>
-            </w:tcMar>
-          </w:tcPr>
-          <w:p>
-            <w:r>
-              <w:t>Responsable</w:t>
-            </w:r>
-          </w:p>
-        </w:tc>
-        <w:tc>
-          <w:tcPr>
-            <w:tcW w:w="5901" w:type="dxa"/>
-            <w:gridSpan w:val="3"/>
-            <w:tcBorders>
-              <w:top w:val="single" w:sz="6" w:space="0" w:color="000000" w:themeColor="text1"/>
-              <w:left w:val="single" w:sz="8" w:space="0" w:color="auto"/>
-              <w:bottom w:val="single" w:sz="8" w:space="0" w:color="auto"/>
-              <w:right w:val="single" w:sz="8" w:space="0" w:color="auto"/>
-            </w:tcBorders>
-            <w:shd w:val="clear" w:color="auto" w:fill="auto"/>
-            <w:tcMar>
-              <w:left w:w="108" w:type="dxa"/>
-              <w:right w:w="108" w:type="dxa"/>
-            </w:tcMar>
-          </w:tcPr>
-          <w:p>
-            <w:r>
-              <w:t xml:space="preserve"> </w:t>
-            </w:r>
-          </w:p>
-        </w:tc>
-      </w:tr>
-    </w:tbl>
-    <w:p>
-      <w:pPr>
-        <w:rPr>
-          <w:sz w:val="32"/>
-          <w:szCs w:val="32"/>
-        </w:rPr>
-      </w:pPr>
-    </w:p>
-    <w:p>
-      <w:pPr>
-        <w:rPr>
-          <w:sz w:val="32"/>
-          <w:szCs w:val="32"/>
-        </w:rPr>
-      </w:pPr>
-      <w:r>
-        <w:rPr>
-          <w:sz w:val="32"/>
-          <w:szCs w:val="32"/>
-        </w:rPr>
-        <w:t>Plantilla F</w:t>
-      </w:r>
-    </w:p>
-    <w:tbl>
-      <w:tblPr>
-        <w:tblW w:w="8491" w:type="dxa"/>
-        <w:tblBorders>
-          <w:top w:val="single" w:sz="4" w:space="0" w:color="auto"/>
-          <w:left w:val="single" w:sz="4" w:space="0" w:color="auto"/>
-          <w:bottom w:val="single" w:sz="4" w:space="0" w:color="auto"/>
-          <w:right w:val="single" w:sz="4" w:space="0" w:color="auto"/>
-          <w:insideH w:val="single" w:sz="4" w:space="0" w:color="auto"/>
-          <w:insideV w:val="single" w:sz="4" w:space="0" w:color="auto"/>
-        </w:tblBorders>
-        <w:tblLayout w:type="fixed"/>
-        <w:tblLook w:val="04A0" w:firstRow="1" w:lastRow="0" w:firstColumn="1" w:lastColumn="0" w:noHBand="0" w:noVBand="1"/>
-      </w:tblPr>
-      <w:tblGrid>
-        <w:gridCol w:w="2400"/>
-        <w:gridCol w:w="190"/>
-        <w:gridCol w:w="1104"/>
-        <w:gridCol w:w="1901"/>
-        <w:gridCol w:w="2896"/>
-      </w:tblGrid>
-      <w:tr>
-        <w:trPr>
-          <w:trHeight w:val="300"/>
-        </w:trPr>
-        <w:tc>
-          <w:tcPr>
-            <w:tcW w:w="2400" w:type="dxa"/>
-            <w:tcBorders>
-              <w:top w:val="single" w:sz="8" w:space="0" w:color="auto"/>
-              <w:left w:val="single" w:sz="8" w:space="0" w:color="auto"/>
-              <w:bottom w:val="single" w:sz="8" w:space="0" w:color="auto"/>
-              <w:right w:val="single" w:sz="8" w:space="0" w:color="auto"/>
-            </w:tcBorders>
-            <w:shd w:val="clear" w:color="auto" w:fill="auto"/>
-            <w:tcMar>
-              <w:left w:w="108" w:type="dxa"/>
-              <w:right w:w="108" w:type="dxa"/>
-            </w:tcMar>
-          </w:tcPr>
-          <w:p>
-            <w:r>
-              <w:t>Id</w:t>
-            </w:r>
-          </w:p>
-        </w:tc>
-        <w:tc>
-          <w:tcPr>
-            <w:tcW w:w="1294" w:type="dxa"/>
-            <w:gridSpan w:val="2"/>
-            <w:tcBorders>
-              <w:top w:val="single" w:sz="8" w:space="0" w:color="auto"/>
-              <w:left w:val="single" w:sz="8" w:space="0" w:color="auto"/>
-              <w:bottom w:val="single" w:sz="8" w:space="0" w:color="auto"/>
-              <w:right w:val="single" w:sz="8" w:space="0" w:color="auto"/>
-            </w:tcBorders>
-            <w:shd w:val="clear" w:color="auto" w:fill="auto"/>
-            <w:tcMar>
-              <w:left w:w="108" w:type="dxa"/>
-              <w:right w:w="108" w:type="dxa"/>
-            </w:tcMar>
-          </w:tcPr>
-          <w:p>
-            <w:r>
-              <w:t>RNF-001</w:t>
-            </w:r>
-          </w:p>
-        </w:tc>
-        <w:tc>
-          <w:tcPr>
-            <w:tcW w:w="1901" w:type="dxa"/>
-            <w:tcBorders>
-              <w:top w:val="single" w:sz="8" w:space="0" w:color="auto"/>
-              <w:left w:val="single" w:sz="8" w:space="0" w:color="auto"/>
-              <w:bottom w:val="single" w:sz="8" w:space="0" w:color="auto"/>
-              <w:right w:val="single" w:sz="8" w:space="0" w:color="auto"/>
-            </w:tcBorders>
-            <w:shd w:val="clear" w:color="auto" w:fill="auto"/>
-            <w:tcMar>
-              <w:left w:w="108" w:type="dxa"/>
-              <w:right w:w="108" w:type="dxa"/>
-            </w:tcMar>
-          </w:tcPr>
-          <w:p>
-            <w:r>
-              <w:t>Fecha</w:t>
-            </w:r>
-          </w:p>
-        </w:tc>
-        <w:tc>
-          <w:tcPr>
-            <w:tcW w:w="2896" w:type="dxa"/>
-            <w:tcBorders>
-              <w:top w:val="single" w:sz="8" w:space="0" w:color="auto"/>
-              <w:left w:val="single" w:sz="8" w:space="0" w:color="auto"/>
-              <w:bottom w:val="single" w:sz="8" w:space="0" w:color="auto"/>
-              <w:right w:val="single" w:sz="8" w:space="0" w:color="auto"/>
-            </w:tcBorders>
-            <w:shd w:val="clear" w:color="auto" w:fill="auto"/>
-            <w:tcMar>
-              <w:left w:w="108" w:type="dxa"/>
-              <w:right w:w="108" w:type="dxa"/>
-            </w:tcMar>
-          </w:tcPr>
-          <w:p>
-            <w:r>
-              <w:t xml:space="preserve"> </w:t>
-            </w:r>
-            <w:r>
-              <w:t>11/03/2025</w:t>
-            </w:r>
-          </w:p>
-        </w:tc>
-      </w:tr>
-      <w:tr>
-        <w:trPr>
-          <w:trHeight w:val="300"/>
-        </w:trPr>
-        <w:tc>
-          <w:tcPr>
-            <w:tcW w:w="3694" w:type="dxa"/>
-            <w:gridSpan w:val="3"/>
-            <w:tcBorders>
-              <w:top w:val="single" w:sz="8" w:space="0" w:color="auto"/>
-              <w:left w:val="single" w:sz="8" w:space="0" w:color="auto"/>
-              <w:bottom w:val="single" w:sz="8" w:space="0" w:color="auto"/>
-              <w:right w:val="single" w:sz="8" w:space="0" w:color="auto"/>
-            </w:tcBorders>
-            <w:shd w:val="clear" w:color="auto" w:fill="auto"/>
-            <w:tcMar>
-              <w:left w:w="108" w:type="dxa"/>
-              <w:right w:w="108" w:type="dxa"/>
-            </w:tcMar>
-          </w:tcPr>
-          <w:p>
-            <w:r>
-              <w:t>Nombre</w:t>
-            </w:r>
-          </w:p>
-        </w:tc>
-        <w:tc>
-          <w:tcPr>
-            <w:tcW w:w="4797" w:type="dxa"/>
-            <w:gridSpan w:val="2"/>
-            <w:tcBorders>
-              <w:top w:val="single" w:sz="8" w:space="0" w:color="auto"/>
-              <w:left w:val="nil"/>
-              <w:bottom w:val="single" w:sz="8" w:space="0" w:color="auto"/>
-              <w:right w:val="single" w:sz="8" w:space="0" w:color="auto"/>
-            </w:tcBorders>
-            <w:shd w:val="clear" w:color="auto" w:fill="auto"/>
-            <w:tcMar>
-              <w:left w:w="108" w:type="dxa"/>
-              <w:right w:w="108" w:type="dxa"/>
-            </w:tcMar>
-          </w:tcPr>
-          <w:p>
-            <w:r>
-              <w:rPr>
-                <w:b/>
-                <w:bCs/>
-              </w:rPr>
-              <w:t xml:space="preserve"> No superar el presupuesto dado</w:t>
-            </w:r>
-          </w:p>
-        </w:tc>
-      </w:tr>
-      <w:tr>
-        <w:trPr>
-          <w:trHeight w:val="300"/>
-        </w:trPr>
-        <w:tc>
-          <w:tcPr>
-            <w:tcW w:w="8491" w:type="dxa"/>
-            <w:gridSpan w:val="5"/>
-            <w:tcBorders>
-              <w:top w:val="single" w:sz="8" w:space="0" w:color="auto"/>
-              <w:left w:val="single" w:sz="8" w:space="0" w:color="auto"/>
-              <w:bottom w:val="single" w:sz="8" w:space="0" w:color="auto"/>
-              <w:right w:val="single" w:sz="8" w:space="0" w:color="auto"/>
-            </w:tcBorders>
-            <w:shd w:val="clear" w:color="auto" w:fill="auto"/>
-            <w:tcMar>
-              <w:left w:w="108" w:type="dxa"/>
-              <w:right w:w="108" w:type="dxa"/>
-            </w:tcMar>
-          </w:tcPr>
-          <w:p>
-            <w:pPr>
-              <w:jc w:val="center"/>
-              <w:rPr>
-                <w:b/>
-                <w:bCs/>
-              </w:rPr>
-            </w:pPr>
-            <w:r>
-              <w:rPr>
-                <w:b/>
-                <w:bCs/>
-              </w:rPr>
-              <w:t xml:space="preserve">Ejecutar </w:t>
-            </w:r>
-            <w:r>
-              <w:rPr>
-                <w:b/>
-                <w:bCs/>
-              </w:rPr>
-              <w:t xml:space="preserve">el </w:t>
-            </w:r>
-            <w:r>
-              <w:rPr>
-                <w:b/>
-                <w:bCs/>
-              </w:rPr>
-              <w:t>c</w:t>
-            </w:r>
-            <w:r>
-              <w:rPr>
-                <w:b/>
-                <w:bCs/>
-              </w:rPr>
-              <w:t>ambio</w:t>
-            </w:r>
-          </w:p>
-        </w:tc>
-      </w:tr>
-      <w:tr>
-        <w:trPr>
-          <w:trHeight w:val="300"/>
-        </w:trPr>
-        <w:tc>
-          <w:tcPr>
-            <w:tcW w:w="2590" w:type="dxa"/>
-            <w:gridSpan w:val="2"/>
-            <w:tcBorders>
-              <w:top w:val="single" w:sz="8" w:space="0" w:color="auto"/>
-              <w:left w:val="single" w:sz="8" w:space="0" w:color="auto"/>
-              <w:bottom w:val="single" w:sz="8" w:space="0" w:color="auto"/>
-              <w:right w:val="single" w:sz="8" w:space="0" w:color="auto"/>
-            </w:tcBorders>
-            <w:shd w:val="clear" w:color="auto" w:fill="auto"/>
-            <w:tcMar>
-              <w:left w:w="108" w:type="dxa"/>
-              <w:right w:w="108" w:type="dxa"/>
-            </w:tcMar>
-          </w:tcPr>
-          <w:p>
-            <w:r>
-              <w:t>Tareas Realizadas</w:t>
-            </w:r>
-          </w:p>
-        </w:tc>
-        <w:tc>
-          <w:tcPr>
-            <w:tcW w:w="5901" w:type="dxa"/>
-            <w:gridSpan w:val="3"/>
-            <w:tcBorders>
-              <w:top w:val="nil"/>
-              <w:left w:val="single" w:sz="8" w:space="0" w:color="auto"/>
-              <w:bottom w:val="single" w:sz="8" w:space="0" w:color="auto"/>
-              <w:right w:val="single" w:sz="8" w:space="0" w:color="auto"/>
-            </w:tcBorders>
-            <w:shd w:val="clear" w:color="auto" w:fill="auto"/>
-            <w:tcMar>
-              <w:left w:w="108" w:type="dxa"/>
-              <w:right w:w="108" w:type="dxa"/>
-            </w:tcMar>
-          </w:tcPr>
-          <w:p>
-            <w:r>
-              <w:t xml:space="preserve"> </w:t>
-            </w:r>
-          </w:p>
-          <w:p/>
-          <w:p/>
-        </w:tc>
-      </w:tr>
-      <w:tr>
-        <w:trPr>
-          <w:trHeight w:val="300"/>
-        </w:trPr>
-        <w:tc>
-          <w:tcPr>
-            <w:tcW w:w="2590" w:type="dxa"/>
-            <w:gridSpan w:val="2"/>
-            <w:tcBorders>
-              <w:top w:val="single" w:sz="8" w:space="0" w:color="auto"/>
-              <w:left w:val="single" w:sz="8" w:space="0" w:color="auto"/>
-              <w:bottom w:val="single" w:sz="8" w:space="0" w:color="auto"/>
-              <w:right w:val="single" w:sz="8" w:space="0" w:color="auto"/>
-            </w:tcBorders>
-            <w:shd w:val="clear" w:color="auto" w:fill="auto"/>
-            <w:tcMar>
-              <w:left w:w="108" w:type="dxa"/>
-              <w:right w:w="108" w:type="dxa"/>
-            </w:tcMar>
-          </w:tcPr>
-          <w:p>
-            <w:r>
-              <w:t>Estado</w:t>
-            </w:r>
-          </w:p>
-        </w:tc>
-        <w:tc>
-          <w:tcPr>
-            <w:tcW w:w="5901" w:type="dxa"/>
-            <w:gridSpan w:val="3"/>
-            <w:tcBorders>
-              <w:top w:val="single" w:sz="8" w:space="0" w:color="auto"/>
-              <w:left w:val="single" w:sz="8" w:space="0" w:color="auto"/>
-              <w:bottom w:val="single" w:sz="8" w:space="0" w:color="auto"/>
-              <w:right w:val="single" w:sz="8" w:space="0" w:color="auto"/>
-            </w:tcBorders>
-            <w:shd w:val="clear" w:color="auto" w:fill="auto"/>
-            <w:tcMar>
-              <w:left w:w="108" w:type="dxa"/>
-              <w:right w:w="108" w:type="dxa"/>
-            </w:tcMar>
-          </w:tcPr>
-          <w:p>
-            <w:r>
-              <w:t xml:space="preserve"> </w:t>
-            </w:r>
-          </w:p>
-        </w:tc>
-      </w:tr>
-    </w:tbl>
-    <w:p>
-      <w:pPr>
-        <w:rPr>
-          <w:sz w:val="32"/>
-          <w:szCs w:val="32"/>
-        </w:rPr>
-      </w:pPr>
-    </w:p>
-    <w:p>
-      <w:pPr>
-        <w:rPr>
-          <w:sz w:val="32"/>
-          <w:szCs w:val="32"/>
-        </w:rPr>
-      </w:pPr>
-      <w:r>
-        <w:rPr>
-          <w:sz w:val="32"/>
-          <w:szCs w:val="32"/>
-        </w:rPr>
-        <w:t>Plantilla G</w:t>
-      </w:r>
-    </w:p>
-    <w:tbl>
-      <w:tblPr>
-        <w:tblW w:w="8491" w:type="dxa"/>
-        <w:tblBorders>
-          <w:top w:val="single" w:sz="4" w:space="0" w:color="auto"/>
-          <w:left w:val="single" w:sz="4" w:space="0" w:color="auto"/>
-          <w:bottom w:val="single" w:sz="4" w:space="0" w:color="auto"/>
-          <w:right w:val="single" w:sz="4" w:space="0" w:color="auto"/>
-          <w:insideH w:val="single" w:sz="4" w:space="0" w:color="auto"/>
-          <w:insideV w:val="single" w:sz="4" w:space="0" w:color="auto"/>
-        </w:tblBorders>
-        <w:tblLayout w:type="fixed"/>
-        <w:tblLook w:val="04A0" w:firstRow="1" w:lastRow="0" w:firstColumn="1" w:lastColumn="0" w:noHBand="0" w:noVBand="1"/>
-      </w:tblPr>
-      <w:tblGrid>
-        <w:gridCol w:w="2400"/>
-        <w:gridCol w:w="190"/>
-        <w:gridCol w:w="1104"/>
-        <w:gridCol w:w="1901"/>
-        <w:gridCol w:w="2896"/>
-      </w:tblGrid>
-      <w:tr>
-        <w:trPr>
-          <w:trHeight w:val="300"/>
-        </w:trPr>
-        <w:tc>
-          <w:tcPr>
-            <w:tcW w:w="2400" w:type="dxa"/>
-            <w:tcBorders>
-              <w:top w:val="single" w:sz="8" w:space="0" w:color="auto"/>
-              <w:left w:val="single" w:sz="8" w:space="0" w:color="auto"/>
-              <w:bottom w:val="single" w:sz="8" w:space="0" w:color="auto"/>
-              <w:right w:val="single" w:sz="8" w:space="0" w:color="auto"/>
-            </w:tcBorders>
-            <w:shd w:val="clear" w:color="auto" w:fill="auto"/>
-            <w:tcMar>
-              <w:left w:w="108" w:type="dxa"/>
-              <w:right w:w="108" w:type="dxa"/>
-            </w:tcMar>
-          </w:tcPr>
-          <w:p>
-            <w:r>
-              <w:t>Id</w:t>
-            </w:r>
-          </w:p>
-        </w:tc>
-        <w:tc>
-          <w:tcPr>
-            <w:tcW w:w="1294" w:type="dxa"/>
-            <w:gridSpan w:val="2"/>
-            <w:tcBorders>
-              <w:top w:val="single" w:sz="8" w:space="0" w:color="auto"/>
-              <w:left w:val="single" w:sz="8" w:space="0" w:color="auto"/>
-              <w:bottom w:val="single" w:sz="8" w:space="0" w:color="auto"/>
-              <w:right w:val="single" w:sz="8" w:space="0" w:color="auto"/>
-            </w:tcBorders>
-            <w:shd w:val="clear" w:color="auto" w:fill="auto"/>
-            <w:tcMar>
-              <w:left w:w="108" w:type="dxa"/>
-              <w:right w:w="108" w:type="dxa"/>
-            </w:tcMar>
-          </w:tcPr>
-          <w:p>
-            <w:r>
-              <w:t>RNF-001</w:t>
-            </w:r>
-          </w:p>
-        </w:tc>
-        <w:tc>
-          <w:tcPr>
-            <w:tcW w:w="1901" w:type="dxa"/>
-            <w:tcBorders>
-              <w:top w:val="single" w:sz="8" w:space="0" w:color="auto"/>
-              <w:left w:val="single" w:sz="8" w:space="0" w:color="auto"/>
-              <w:bottom w:val="single" w:sz="8" w:space="0" w:color="auto"/>
-              <w:right w:val="single" w:sz="8" w:space="0" w:color="auto"/>
-            </w:tcBorders>
-            <w:shd w:val="clear" w:color="auto" w:fill="auto"/>
-            <w:tcMar>
-              <w:left w:w="108" w:type="dxa"/>
-              <w:right w:w="108" w:type="dxa"/>
-            </w:tcMar>
-          </w:tcPr>
-          <w:p>
-            <w:r>
-              <w:t>Fecha</w:t>
-            </w:r>
-          </w:p>
-        </w:tc>
-        <w:tc>
-          <w:tcPr>
-            <w:tcW w:w="2896" w:type="dxa"/>
-            <w:tcBorders>
-              <w:top w:val="single" w:sz="8" w:space="0" w:color="auto"/>
-              <w:left w:val="single" w:sz="8" w:space="0" w:color="auto"/>
-              <w:bottom w:val="single" w:sz="8" w:space="0" w:color="auto"/>
-              <w:right w:val="single" w:sz="8" w:space="0" w:color="auto"/>
-            </w:tcBorders>
-            <w:shd w:val="clear" w:color="auto" w:fill="auto"/>
-            <w:tcMar>
-              <w:left w:w="108" w:type="dxa"/>
-              <w:right w:w="108" w:type="dxa"/>
-            </w:tcMar>
-          </w:tcPr>
-          <w:p>
-            <w:r>
-              <w:t xml:space="preserve"> </w:t>
-            </w:r>
-            <w:r>
-              <w:t>11/03/2025</w:t>
-            </w:r>
-          </w:p>
-        </w:tc>
-      </w:tr>
-      <w:tr>
-        <w:trPr>
-          <w:trHeight w:val="300"/>
-        </w:trPr>
-        <w:tc>
-          <w:tcPr>
-            <w:tcW w:w="3694" w:type="dxa"/>
-            <w:gridSpan w:val="3"/>
-            <w:tcBorders>
-              <w:top w:val="single" w:sz="8" w:space="0" w:color="auto"/>
-              <w:left w:val="single" w:sz="8" w:space="0" w:color="auto"/>
-              <w:bottom w:val="single" w:sz="8" w:space="0" w:color="auto"/>
-              <w:right w:val="single" w:sz="8" w:space="0" w:color="auto"/>
-            </w:tcBorders>
-            <w:shd w:val="clear" w:color="auto" w:fill="auto"/>
-            <w:tcMar>
-              <w:left w:w="108" w:type="dxa"/>
-              <w:right w:w="108" w:type="dxa"/>
-            </w:tcMar>
-          </w:tcPr>
-          <w:p>
-            <w:r>
-              <w:t>Nombre</w:t>
-            </w:r>
-          </w:p>
-        </w:tc>
-        <w:tc>
-          <w:tcPr>
-            <w:tcW w:w="4797" w:type="dxa"/>
-            <w:gridSpan w:val="2"/>
-            <w:tcBorders>
-              <w:top w:val="single" w:sz="8" w:space="0" w:color="auto"/>
-              <w:left w:val="single" w:sz="8" w:space="0" w:color="auto"/>
-              <w:bottom w:val="single" w:sz="8" w:space="0" w:color="auto"/>
-              <w:right w:val="single" w:sz="8" w:space="0" w:color="auto"/>
-            </w:tcBorders>
-            <w:shd w:val="clear" w:color="auto" w:fill="auto"/>
-            <w:tcMar>
-              <w:left w:w="108" w:type="dxa"/>
-              <w:right w:w="108" w:type="dxa"/>
-            </w:tcMar>
-          </w:tcPr>
-          <w:p>
-            <w:r>
-              <w:rPr>
-                <w:b/>
-                <w:bCs/>
-              </w:rPr>
-              <w:t xml:space="preserve"> No superar el presupuesto dado</w:t>
+              <w:t>Disponibilidad del 99.9% las 24 horas</w:t>
             </w:r>
           </w:p>
         </w:tc>
@@ -12020,9 +10711,10 @@
             <w:r>
               <w:t xml:space="preserve"> </w:t>
             </w:r>
-          </w:p>
-          <w:p/>
-          <w:p/>
+            <w:r>
+              <w:t>El cambio ha sido rechazado debido a los altos costes de infraestructura y soporte técnico requeridos.</w:t>
+            </w:r>
+          </w:p>
         </w:tc>
       </w:tr>
     </w:tbl>
@@ -12290,11 +10982,195 @@
       </w:pPr>
     </w:lvl>
   </w:abstractNum>
+  <w:abstractNum w:abstractNumId="2" w15:restartNumberingAfterBreak="0">
+    <w:nsid w:val="588F3633"/>
+    <w:multiLevelType w:val="hybridMultilevel"/>
+    <w:tmpl w:val="6520D5FA"/>
+    <w:lvl w:ilvl="0" w:tplc="C93A5D7A">
+      <w:start w:val="1"/>
+      <w:numFmt w:val="decimal"/>
+      <w:lvlText w:val="%1."/>
+      <w:lvlJc w:val="left"/>
+      <w:pPr>
+        <w:ind w:left="408" w:hanging="360"/>
+      </w:pPr>
+      <w:rPr>
+        <w:rFonts w:hint="default"/>
+      </w:rPr>
+    </w:lvl>
+    <w:lvl w:ilvl="1" w:tplc="0C0A0019" w:tentative="1">
+      <w:start w:val="1"/>
+      <w:numFmt w:val="lowerLetter"/>
+      <w:lvlText w:val="%2."/>
+      <w:lvlJc w:val="left"/>
+      <w:pPr>
+        <w:ind w:left="1128" w:hanging="360"/>
+      </w:pPr>
+    </w:lvl>
+    <w:lvl w:ilvl="2" w:tplc="0C0A001B" w:tentative="1">
+      <w:start w:val="1"/>
+      <w:numFmt w:val="lowerRoman"/>
+      <w:lvlText w:val="%3."/>
+      <w:lvlJc w:val="right"/>
+      <w:pPr>
+        <w:ind w:left="1848" w:hanging="180"/>
+      </w:pPr>
+    </w:lvl>
+    <w:lvl w:ilvl="3" w:tplc="0C0A000F" w:tentative="1">
+      <w:start w:val="1"/>
+      <w:numFmt w:val="decimal"/>
+      <w:lvlText w:val="%4."/>
+      <w:lvlJc w:val="left"/>
+      <w:pPr>
+        <w:ind w:left="2568" w:hanging="360"/>
+      </w:pPr>
+    </w:lvl>
+    <w:lvl w:ilvl="4" w:tplc="0C0A0019" w:tentative="1">
+      <w:start w:val="1"/>
+      <w:numFmt w:val="lowerLetter"/>
+      <w:lvlText w:val="%5."/>
+      <w:lvlJc w:val="left"/>
+      <w:pPr>
+        <w:ind w:left="3288" w:hanging="360"/>
+      </w:pPr>
+    </w:lvl>
+    <w:lvl w:ilvl="5" w:tplc="0C0A001B" w:tentative="1">
+      <w:start w:val="1"/>
+      <w:numFmt w:val="lowerRoman"/>
+      <w:lvlText w:val="%6."/>
+      <w:lvlJc w:val="right"/>
+      <w:pPr>
+        <w:ind w:left="4008" w:hanging="180"/>
+      </w:pPr>
+    </w:lvl>
+    <w:lvl w:ilvl="6" w:tplc="0C0A000F" w:tentative="1">
+      <w:start w:val="1"/>
+      <w:numFmt w:val="decimal"/>
+      <w:lvlText w:val="%7."/>
+      <w:lvlJc w:val="left"/>
+      <w:pPr>
+        <w:ind w:left="4728" w:hanging="360"/>
+      </w:pPr>
+    </w:lvl>
+    <w:lvl w:ilvl="7" w:tplc="0C0A0019" w:tentative="1">
+      <w:start w:val="1"/>
+      <w:numFmt w:val="lowerLetter"/>
+      <w:lvlText w:val="%8."/>
+      <w:lvlJc w:val="left"/>
+      <w:pPr>
+        <w:ind w:left="5448" w:hanging="360"/>
+      </w:pPr>
+    </w:lvl>
+    <w:lvl w:ilvl="8" w:tplc="0C0A001B" w:tentative="1">
+      <w:start w:val="1"/>
+      <w:numFmt w:val="lowerRoman"/>
+      <w:lvlText w:val="%9."/>
+      <w:lvlJc w:val="right"/>
+      <w:pPr>
+        <w:ind w:left="6168" w:hanging="180"/>
+      </w:pPr>
+    </w:lvl>
+  </w:abstractNum>
+  <w:abstractNum w:abstractNumId="3" w15:restartNumberingAfterBreak="0">
+    <w:nsid w:val="5CAD278E"/>
+    <w:multiLevelType w:val="hybridMultilevel"/>
+    <w:tmpl w:val="C55E5990"/>
+    <w:lvl w:ilvl="0" w:tplc="A7608E40">
+      <w:start w:val="1"/>
+      <w:numFmt w:val="decimal"/>
+      <w:lvlText w:val="%1."/>
+      <w:lvlJc w:val="left"/>
+      <w:pPr>
+        <w:ind w:left="408" w:hanging="360"/>
+      </w:pPr>
+      <w:rPr>
+        <w:rFonts w:hint="default"/>
+      </w:rPr>
+    </w:lvl>
+    <w:lvl w:ilvl="1" w:tplc="0C0A0019" w:tentative="1">
+      <w:start w:val="1"/>
+      <w:numFmt w:val="lowerLetter"/>
+      <w:lvlText w:val="%2."/>
+      <w:lvlJc w:val="left"/>
+      <w:pPr>
+        <w:ind w:left="1128" w:hanging="360"/>
+      </w:pPr>
+    </w:lvl>
+    <w:lvl w:ilvl="2" w:tplc="0C0A001B" w:tentative="1">
+      <w:start w:val="1"/>
+      <w:numFmt w:val="lowerRoman"/>
+      <w:lvlText w:val="%3."/>
+      <w:lvlJc w:val="right"/>
+      <w:pPr>
+        <w:ind w:left="1848" w:hanging="180"/>
+      </w:pPr>
+    </w:lvl>
+    <w:lvl w:ilvl="3" w:tplc="0C0A000F" w:tentative="1">
+      <w:start w:val="1"/>
+      <w:numFmt w:val="decimal"/>
+      <w:lvlText w:val="%4."/>
+      <w:lvlJc w:val="left"/>
+      <w:pPr>
+        <w:ind w:left="2568" w:hanging="360"/>
+      </w:pPr>
+    </w:lvl>
+    <w:lvl w:ilvl="4" w:tplc="0C0A0019" w:tentative="1">
+      <w:start w:val="1"/>
+      <w:numFmt w:val="lowerLetter"/>
+      <w:lvlText w:val="%5."/>
+      <w:lvlJc w:val="left"/>
+      <w:pPr>
+        <w:ind w:left="3288" w:hanging="360"/>
+      </w:pPr>
+    </w:lvl>
+    <w:lvl w:ilvl="5" w:tplc="0C0A001B" w:tentative="1">
+      <w:start w:val="1"/>
+      <w:numFmt w:val="lowerRoman"/>
+      <w:lvlText w:val="%6."/>
+      <w:lvlJc w:val="right"/>
+      <w:pPr>
+        <w:ind w:left="4008" w:hanging="180"/>
+      </w:pPr>
+    </w:lvl>
+    <w:lvl w:ilvl="6" w:tplc="0C0A000F" w:tentative="1">
+      <w:start w:val="1"/>
+      <w:numFmt w:val="decimal"/>
+      <w:lvlText w:val="%7."/>
+      <w:lvlJc w:val="left"/>
+      <w:pPr>
+        <w:ind w:left="4728" w:hanging="360"/>
+      </w:pPr>
+    </w:lvl>
+    <w:lvl w:ilvl="7" w:tplc="0C0A0019" w:tentative="1">
+      <w:start w:val="1"/>
+      <w:numFmt w:val="lowerLetter"/>
+      <w:lvlText w:val="%8."/>
+      <w:lvlJc w:val="left"/>
+      <w:pPr>
+        <w:ind w:left="5448" w:hanging="360"/>
+      </w:pPr>
+    </w:lvl>
+    <w:lvl w:ilvl="8" w:tplc="0C0A001B" w:tentative="1">
+      <w:start w:val="1"/>
+      <w:numFmt w:val="lowerRoman"/>
+      <w:lvlText w:val="%9."/>
+      <w:lvlJc w:val="right"/>
+      <w:pPr>
+        <w:ind w:left="6168" w:hanging="180"/>
+      </w:pPr>
+    </w:lvl>
+  </w:abstractNum>
   <w:num w:numId="1" w16cid:durableId="1986858995">
     <w:abstractNumId w:val="1"/>
   </w:num>
   <w:num w:numId="2" w16cid:durableId="1607158485">
     <w:abstractNumId w:val="0"/>
+  </w:num>
+  <w:num w:numId="3" w16cid:durableId="60980147">
+    <w:abstractNumId w:val="3"/>
+  </w:num>
+  <w:num w:numId="4" w16cid:durableId="633411814">
+    <w:abstractNumId w:val="2"/>
   </w:num>
 </w:numbering>
 </file>
